--- a/Bieliaieva_course_workFinished.docx
+++ b/Bieliaieva_course_workFinished.docx
@@ -1,6 +1,6 @@
 
 <file path=word/document.xml><?xml version="1.0" encoding="utf-8"?>
-<w:document xmlns:ve="http://schemas.openxmlformats.org/markup-compatibility/2006" xmlns:o="urn:schemas-microsoft-com:office:office" xmlns:r="http://schemas.openxmlformats.org/officeDocument/2006/relationships" xmlns:m="http://schemas.openxmlformats.org/officeDocument/2006/math" xmlns:v="urn:schemas-microsoft-com:vml" xmlns:wp="http://schemas.openxmlformats.org/drawingml/2006/wordprocessingDrawing" xmlns:w10="urn:schemas-microsoft-com:office:word" xmlns:w="http://schemas.openxmlformats.org/wordprocessingml/2006/main" xmlns:wne="http://schemas.microsoft.com/office/word/2006/wordml">
+<w:document xmlns:wpc="http://schemas.microsoft.com/office/word/2010/wordprocessingCanvas" xmlns:mc="http://schemas.openxmlformats.org/markup-compatibility/2006" xmlns:o="urn:schemas-microsoft-com:office:office" xmlns:r="http://schemas.openxmlformats.org/officeDocument/2006/relationships" xmlns:m="http://schemas.openxmlformats.org/officeDocument/2006/math" xmlns:v="urn:schemas-microsoft-com:vml" xmlns:wp14="http://schemas.microsoft.com/office/word/2010/wordprocessingDrawing" xmlns:wp="http://schemas.openxmlformats.org/drawingml/2006/wordprocessingDrawing" xmlns:w10="urn:schemas-microsoft-com:office:word" xmlns:w="http://schemas.openxmlformats.org/wordprocessingml/2006/main" xmlns:w14="http://schemas.microsoft.com/office/word/2010/wordml" xmlns:w15="http://schemas.microsoft.com/office/word/2012/wordml" xmlns:wpg="http://schemas.microsoft.com/office/word/2010/wordprocessingGroup" xmlns:wpi="http://schemas.microsoft.com/office/word/2010/wordprocessingInk" xmlns:wne="http://schemas.microsoft.com/office/word/2006/wordml" xmlns:wps="http://schemas.microsoft.com/office/word/2010/wordprocessingShape" mc:Ignorable="w14 w15 wp14">
   <w:body>
     <w:p>
       <w:pPr>
@@ -17,7 +17,6 @@
           <w:noProof/>
           <w:color w:val="000000" w:themeColor="text1"/>
           <w:szCs w:val="28"/>
-          <w:lang w:val="uk-UA" w:eastAsia="uk-UA"/>
         </w:rPr>
         <w:drawing>
           <wp:inline distT="0" distB="0" distL="0" distR="0">
@@ -373,6 +372,7 @@
           <w:lang w:val="uk-UA"/>
         </w:rPr>
       </w:pPr>
+      <w:proofErr w:type="spellStart"/>
       <w:r>
         <w:rPr>
           <w:color w:val="000000" w:themeColor="text1"/>
@@ -381,6 +381,7 @@
         </w:rPr>
         <w:t>Ашомок</w:t>
       </w:r>
+      <w:proofErr w:type="spellEnd"/>
       <w:r>
         <w:rPr>
           <w:color w:val="000000" w:themeColor="text1"/>
@@ -496,7 +497,6 @@
         <w:rPr>
           <w:color w:val="000000" w:themeColor="text1"/>
           <w:szCs w:val="28"/>
-          <w:lang w:val="uk-UA"/>
         </w:rPr>
       </w:pPr>
       <w:r>
@@ -511,9 +511,29 @@
         <w:rPr>
           <w:color w:val="000000" w:themeColor="text1"/>
           <w:szCs w:val="28"/>
-          <w:lang w:val="uk-UA"/>
-        </w:rPr>
-        <w:t>5</w:t>
+        </w:rPr>
+        <w:t>4</w:t>
+      </w:r>
+    </w:p>
+    <w:p>
+      <w:pPr>
+        <w:spacing w:line="360" w:lineRule="auto"/>
+        <w:rPr>
+          <w:b/>
+          <w:color w:val="000000" w:themeColor="text1"/>
+          <w:szCs w:val="28"/>
+          <w:lang w:val="uk-UA"/>
+        </w:rPr>
+      </w:pPr>
+      <w:r>
+        <w:rPr>
+          <w:b/>
+          <w:color w:val="000000" w:themeColor="text1"/>
+          <w:szCs w:val="28"/>
+          <w:lang w:val="uk-UA"/>
+        </w:rPr>
+        <w:lastRenderedPageBreak/>
+        <w:t>Частина 1</w:t>
       </w:r>
     </w:p>
     <w:p>
@@ -534,8 +554,34 @@
           <w:szCs w:val="28"/>
           <w:lang w:val="uk-UA"/>
         </w:rPr>
-        <w:lastRenderedPageBreak/>
-        <w:t>Вербальний опис ситуації</w:t>
+        <w:t xml:space="preserve">Вербальний опис </w:t>
+      </w:r>
+      <w:r>
+        <w:rPr>
+          <w:b/>
+          <w:color w:val="000000" w:themeColor="text1"/>
+          <w:szCs w:val="28"/>
+          <w:lang w:val="uk-UA"/>
+        </w:rPr>
+        <w:t xml:space="preserve">параметричної </w:t>
+      </w:r>
+      <w:r>
+        <w:rPr>
+          <w:b/>
+          <w:color w:val="000000" w:themeColor="text1"/>
+          <w:szCs w:val="28"/>
+          <w:lang w:val="uk-UA"/>
+        </w:rPr>
+        <w:t>ситуації</w:t>
+      </w:r>
+      <w:r>
+        <w:rPr>
+          <w:b/>
+          <w:color w:val="000000" w:themeColor="text1"/>
+          <w:szCs w:val="28"/>
+          <w:lang w:val="uk-UA"/>
+        </w:rPr>
+        <w:t xml:space="preserve"> СПР</w:t>
       </w:r>
     </w:p>
     <w:p>
@@ -556,7 +602,19 @@
         <w:rPr>
           <w:lang w:val="uk-UA"/>
         </w:rPr>
-        <w:t xml:space="preserve">планує балатуватися в депутати </w:t>
+        <w:t xml:space="preserve">планує </w:t>
+      </w:r>
+      <w:r>
+        <w:rPr>
+          <w:lang w:val="uk-UA"/>
+        </w:rPr>
+        <w:t>балотуватися</w:t>
+      </w:r>
+      <w:r>
+        <w:rPr>
+          <w:lang w:val="uk-UA"/>
+        </w:rPr>
+        <w:t xml:space="preserve"> в депутати </w:t>
       </w:r>
       <w:r>
         <w:rPr>
@@ -574,7 +632,19 @@
         <w:rPr>
           <w:lang w:val="uk-UA"/>
         </w:rPr>
-        <w:t xml:space="preserve">. Він може балатуватися </w:t>
+        <w:t xml:space="preserve">. Він може </w:t>
+      </w:r>
+      <w:r>
+        <w:rPr>
+          <w:lang w:val="uk-UA"/>
+        </w:rPr>
+        <w:t>балотуватися</w:t>
+      </w:r>
+      <w:r>
+        <w:rPr>
+          <w:lang w:val="uk-UA"/>
+        </w:rPr>
+        <w:t xml:space="preserve"> </w:t>
       </w:r>
       <w:r>
         <w:rPr>
@@ -628,7 +698,19 @@
         <w:rPr>
           <w:lang w:val="uk-UA"/>
         </w:rPr>
-        <w:t xml:space="preserve">. Заголом у нього є </w:t>
+        <w:t xml:space="preserve">. </w:t>
+      </w:r>
+      <w:r>
+        <w:rPr>
+          <w:lang w:val="uk-UA"/>
+        </w:rPr>
+        <w:t>Загалом</w:t>
+      </w:r>
+      <w:r>
+        <w:rPr>
+          <w:lang w:val="uk-UA"/>
+        </w:rPr>
+        <w:t xml:space="preserve"> у нього є </w:t>
       </w:r>
       <w:r>
         <w:rPr>
@@ -658,7 +740,19 @@
         <w:rPr>
           <w:lang w:val="uk-UA"/>
         </w:rPr>
-        <w:t>«За Мир», «Злагода», «Стабільність», «Добробут», «Аграрна партія».</w:t>
+        <w:t>«За Мир», «Злагода», «Стабільність», «Д</w:t>
+      </w:r>
+      <w:r>
+        <w:rPr>
+          <w:lang w:val="uk-UA"/>
+        </w:rPr>
+        <w:t>ілом</w:t>
+      </w:r>
+      <w:r>
+        <w:rPr>
+          <w:lang w:val="uk-UA"/>
+        </w:rPr>
+        <w:t>», «Аграрна партія».</w:t>
       </w:r>
     </w:p>
     <w:p>
@@ -869,7 +963,19 @@
         <w:rPr>
           <w:lang w:val="uk-UA"/>
         </w:rPr>
-        <w:t>Результат виборів для кожної альтернативи при кожній ситуації предствлений матрицею результатів голосування:</w:t>
+        <w:t xml:space="preserve">Результат виборів для кожної альтернативи при кожній ситуації </w:t>
+      </w:r>
+      <w:r>
+        <w:rPr>
+          <w:lang w:val="uk-UA"/>
+        </w:rPr>
+        <w:t>представлений</w:t>
+      </w:r>
+      <w:r>
+        <w:rPr>
+          <w:lang w:val="uk-UA"/>
+        </w:rPr>
+        <w:t xml:space="preserve"> матрицею результатів голосування:</w:t>
       </w:r>
     </w:p>
     <w:p>
@@ -967,17 +1073,17 @@
     </w:p>
     <w:tbl>
       <w:tblPr>
-        <w:tblStyle w:val="TableGrid"/>
+        <w:tblStyle w:val="a8"/>
         <w:tblW w:w="0" w:type="auto"/>
-        <w:tblLook w:val="04A0"/>
+        <w:tblLook w:val="04A0" w:firstRow="1" w:lastRow="0" w:firstColumn="1" w:lastColumn="0" w:noHBand="0" w:noVBand="1"/>
       </w:tblPr>
       <w:tblGrid>
-        <w:gridCol w:w="2131"/>
-        <w:gridCol w:w="1021"/>
+        <w:gridCol w:w="2331"/>
+        <w:gridCol w:w="1099"/>
         <w:gridCol w:w="1422"/>
         <w:gridCol w:w="2020"/>
-        <w:gridCol w:w="1655"/>
-        <w:gridCol w:w="1606"/>
+        <w:gridCol w:w="1222"/>
+        <w:gridCol w:w="1761"/>
       </w:tblGrid>
       <w:tr>
         <w:tc>
@@ -1105,7 +1211,19 @@
               <w:rPr>
                 <w:lang w:val="uk-UA"/>
               </w:rPr>
-              <w:t>«Добробут»</w:t>
+              <w:t>«</w:t>
+            </w:r>
+            <w:r>
+              <w:rPr>
+                <w:lang w:val="uk-UA"/>
+              </w:rPr>
+              <w:t>Ділом</w:t>
+            </w:r>
+            <w:r>
+              <w:rPr>
+                <w:lang w:val="uk-UA"/>
+              </w:rPr>
+              <w:t>»</w:t>
             </w:r>
           </w:p>
         </w:tc>
@@ -1625,574 +1743,827 @@
     </w:p>
     <w:p>
       <w:pPr>
+        <w:jc w:val="center"/>
+        <w:rPr>
+          <w:b/>
+          <w:szCs w:val="28"/>
+          <w:lang w:val="uk-UA"/>
+        </w:rPr>
+      </w:pPr>
+      <w:proofErr w:type="spellStart"/>
+      <w:r>
+        <w:rPr>
+          <w:b/>
+          <w:szCs w:val="28"/>
+          <w:lang w:val="uk-UA"/>
+        </w:rPr>
+        <w:t>Формалізування</w:t>
+      </w:r>
+      <w:proofErr w:type="spellEnd"/>
+      <w:r>
+        <w:rPr>
+          <w:b/>
+          <w:szCs w:val="28"/>
+          <w:lang w:val="uk-UA"/>
+        </w:rPr>
+        <w:t xml:space="preserve"> ситуації</w:t>
+      </w:r>
+    </w:p>
+    <w:p>
+      <w:pPr>
         <w:jc w:val="both"/>
         <w:rPr>
-          <w:lang w:val="uk-UA"/>
-        </w:rPr>
-      </w:pPr>
-      <w:r>
-        <w:rPr>
-          <w:lang w:val="uk-UA"/>
-        </w:rPr>
-        <w:t>Також експерти надають р</w:t>
-      </w:r>
-      <w:r>
-        <w:rPr>
-          <w:lang w:val="uk-UA"/>
-        </w:rPr>
-        <w:t>озподіл ймовірностей</w:t>
-      </w:r>
-      <w:r>
-        <w:rPr>
-          <w:lang w:val="uk-UA"/>
-        </w:rPr>
-        <w:t xml:space="preserve"> для кожного наслідку при кожній дії:</w:t>
-      </w:r>
-    </w:p>
-    <w:tbl>
-      <w:tblPr>
-        <w:tblStyle w:val="TableGrid"/>
-        <w:tblW w:w="0" w:type="auto"/>
-        <w:tblLook w:val="04A0"/>
-      </w:tblPr>
-      <w:tblGrid>
-        <w:gridCol w:w="2381"/>
-        <w:gridCol w:w="938"/>
-        <w:gridCol w:w="1422"/>
-        <w:gridCol w:w="2020"/>
-        <w:gridCol w:w="1655"/>
-        <w:gridCol w:w="1439"/>
-      </w:tblGrid>
-      <w:tr>
-        <w:tc>
-          <w:tcPr>
-            <w:tcW w:w="0" w:type="auto"/>
-            <w:vAlign w:val="center"/>
-          </w:tcPr>
-          <w:p>
-            <w:pPr>
-              <w:spacing w:line="276" w:lineRule="auto"/>
-              <w:jc w:val="right"/>
-              <w:rPr>
-                <w:lang w:val="uk-UA"/>
-              </w:rPr>
-            </w:pPr>
-            <w:r>
-              <w:rPr>
-                <w:noProof/>
-                <w:lang w:val="uk-UA" w:eastAsia="uk-UA"/>
-              </w:rPr>
-              <w:pict>
-                <v:shape id="_x0000_s1027" type="#_x0000_t32" style="position:absolute;left:0;text-align:left;margin-left:-5.4pt;margin-top:.1pt;width:122.9pt;height:33pt;z-index:251659264" o:connectortype="straight"/>
-              </w:pict>
-            </w:r>
-            <w:r>
-              <w:rPr>
-                <w:sz w:val="24"/>
-                <w:lang w:val="uk-UA"/>
-              </w:rPr>
-              <w:t>дія</w:t>
-            </w:r>
-          </w:p>
-          <w:p>
-            <w:pPr>
-              <w:spacing w:line="276" w:lineRule="auto"/>
-              <w:rPr>
-                <w:lang w:val="uk-UA"/>
-              </w:rPr>
-            </w:pPr>
-            <w:r>
-              <w:rPr>
-                <w:sz w:val="24"/>
-                <w:lang w:val="uk-UA"/>
-              </w:rPr>
-              <w:t>наслідок</w:t>
-            </w:r>
-          </w:p>
-        </w:tc>
-        <w:tc>
-          <w:tcPr>
-            <w:tcW w:w="0" w:type="auto"/>
-            <w:vAlign w:val="center"/>
-          </w:tcPr>
-          <w:p>
-            <w:pPr>
-              <w:rPr>
-                <w:lang w:val="uk-UA"/>
-              </w:rPr>
-            </w:pPr>
-            <w:r>
-              <w:rPr>
-                <w:lang w:val="uk-UA"/>
-              </w:rPr>
-              <w:t>«За Мир»</w:t>
-            </w:r>
-          </w:p>
-        </w:tc>
-        <w:tc>
-          <w:tcPr>
-            <w:tcW w:w="0" w:type="auto"/>
-            <w:vAlign w:val="center"/>
-          </w:tcPr>
-          <w:p>
-            <w:pPr>
-              <w:rPr>
-                <w:lang w:val="uk-UA"/>
-              </w:rPr>
-            </w:pPr>
-            <w:r>
-              <w:rPr>
-                <w:lang w:val="uk-UA"/>
-              </w:rPr>
-              <w:t>«Злагода»</w:t>
-            </w:r>
-          </w:p>
-        </w:tc>
-        <w:tc>
-          <w:tcPr>
-            <w:tcW w:w="0" w:type="auto"/>
-            <w:vAlign w:val="center"/>
-          </w:tcPr>
-          <w:p>
-            <w:pPr>
-              <w:rPr>
-                <w:lang w:val="uk-UA"/>
-              </w:rPr>
-            </w:pPr>
-            <w:r>
-              <w:rPr>
-                <w:lang w:val="uk-UA"/>
-              </w:rPr>
-              <w:t>«Стабільність»</w:t>
-            </w:r>
-          </w:p>
-        </w:tc>
-        <w:tc>
-          <w:tcPr>
-            <w:tcW w:w="0" w:type="auto"/>
-            <w:vAlign w:val="center"/>
-          </w:tcPr>
-          <w:p>
-            <w:pPr>
-              <w:rPr>
-                <w:lang w:val="uk-UA"/>
-              </w:rPr>
-            </w:pPr>
-            <w:r>
-              <w:rPr>
-                <w:lang w:val="uk-UA"/>
-              </w:rPr>
-              <w:t>«Добробут»</w:t>
-            </w:r>
-          </w:p>
-        </w:tc>
-        <w:tc>
-          <w:tcPr>
-            <w:tcW w:w="0" w:type="auto"/>
-            <w:vAlign w:val="center"/>
-          </w:tcPr>
-          <w:p>
-            <w:pPr>
-              <w:rPr>
-                <w:lang w:val="uk-UA"/>
-              </w:rPr>
-            </w:pPr>
-            <w:r>
-              <w:rPr>
-                <w:lang w:val="uk-UA"/>
-              </w:rPr>
-              <w:t>«Аграрна партія»</w:t>
-            </w:r>
-          </w:p>
-        </w:tc>
-      </w:tr>
-      <w:tr>
-        <w:tc>
-          <w:tcPr>
-            <w:tcW w:w="0" w:type="auto"/>
-            <w:vAlign w:val="center"/>
-          </w:tcPr>
-          <w:p>
-            <w:pPr>
-              <w:rPr>
-                <w:lang w:val="uk-UA"/>
-              </w:rPr>
-            </w:pPr>
-            <w:r>
-              <w:rPr>
-                <w:lang w:val="uk-UA"/>
-              </w:rPr>
-              <w:t>перемога в 1 турі</w:t>
-            </w:r>
-          </w:p>
-        </w:tc>
-        <w:tc>
-          <w:tcPr>
-            <w:tcW w:w="0" w:type="auto"/>
-            <w:vAlign w:val="center"/>
-          </w:tcPr>
-          <w:p>
-            <w:pPr>
-              <w:jc w:val="center"/>
-              <w:rPr>
-                <w:lang w:val="uk-UA"/>
-              </w:rPr>
-            </w:pPr>
-            <w:r>
-              <w:rPr>
-                <w:lang w:val="uk-UA"/>
-              </w:rPr>
-              <w:t>0.5</w:t>
-            </w:r>
-          </w:p>
-        </w:tc>
-        <w:tc>
-          <w:tcPr>
-            <w:tcW w:w="0" w:type="auto"/>
-            <w:vAlign w:val="center"/>
-          </w:tcPr>
-          <w:p>
-            <w:pPr>
-              <w:jc w:val="center"/>
-              <w:rPr>
-                <w:lang w:val="uk-UA"/>
-              </w:rPr>
-            </w:pPr>
-            <w:r>
-              <w:rPr>
-                <w:lang w:val="uk-UA"/>
-              </w:rPr>
-              <w:t>0.25</w:t>
-            </w:r>
-          </w:p>
-        </w:tc>
-        <w:tc>
-          <w:tcPr>
-            <w:tcW w:w="0" w:type="auto"/>
-            <w:vAlign w:val="center"/>
-          </w:tcPr>
-          <w:p>
-            <w:pPr>
-              <w:jc w:val="center"/>
-              <w:rPr>
-                <w:lang w:val="uk-UA"/>
-              </w:rPr>
-            </w:pPr>
-            <w:r>
-              <w:rPr>
-                <w:lang w:val="uk-UA"/>
-              </w:rPr>
-              <w:t>0.25</w:t>
-            </w:r>
-          </w:p>
-        </w:tc>
-        <w:tc>
-          <w:tcPr>
-            <w:tcW w:w="0" w:type="auto"/>
-            <w:vAlign w:val="center"/>
-          </w:tcPr>
-          <w:p>
-            <w:pPr>
-              <w:jc w:val="center"/>
-              <w:rPr>
-                <w:lang w:val="uk-UA"/>
-              </w:rPr>
-            </w:pPr>
-            <w:r>
-              <w:rPr>
-                <w:lang w:val="uk-UA"/>
-              </w:rPr>
-              <w:t>0.5</w:t>
-            </w:r>
-          </w:p>
-        </w:tc>
-        <w:tc>
-          <w:tcPr>
-            <w:tcW w:w="0" w:type="auto"/>
-            <w:vAlign w:val="center"/>
-          </w:tcPr>
-          <w:p>
-            <w:pPr>
-              <w:jc w:val="center"/>
-              <w:rPr>
-                <w:lang w:val="uk-UA"/>
-              </w:rPr>
-            </w:pPr>
-            <w:r>
-              <w:rPr>
-                <w:lang w:val="uk-UA"/>
-              </w:rPr>
-              <w:t>0.05</w:t>
-            </w:r>
-          </w:p>
-        </w:tc>
-      </w:tr>
-      <w:tr>
-        <w:tc>
-          <w:tcPr>
-            <w:tcW w:w="0" w:type="auto"/>
-            <w:vAlign w:val="center"/>
-          </w:tcPr>
-          <w:p>
-            <w:pPr>
-              <w:rPr>
-                <w:lang w:val="uk-UA"/>
-              </w:rPr>
-            </w:pPr>
-            <w:r>
-              <w:rPr>
-                <w:lang w:val="uk-UA"/>
-              </w:rPr>
-              <w:t>програш у 1 турі, участь в 2 турі</w:t>
-            </w:r>
-          </w:p>
-        </w:tc>
-        <w:tc>
-          <w:tcPr>
-            <w:tcW w:w="0" w:type="auto"/>
-            <w:vAlign w:val="center"/>
-          </w:tcPr>
-          <w:p>
-            <w:pPr>
-              <w:jc w:val="center"/>
-              <w:rPr>
-                <w:lang w:val="uk-UA"/>
-              </w:rPr>
-            </w:pPr>
-            <w:r>
-              <w:rPr>
-                <w:lang w:val="uk-UA"/>
-              </w:rPr>
-              <w:t>0.15</w:t>
-            </w:r>
-          </w:p>
-        </w:tc>
-        <w:tc>
-          <w:tcPr>
-            <w:tcW w:w="0" w:type="auto"/>
-            <w:vAlign w:val="center"/>
-          </w:tcPr>
-          <w:p>
-            <w:pPr>
-              <w:jc w:val="center"/>
-              <w:rPr>
-                <w:lang w:val="uk-UA"/>
-              </w:rPr>
-            </w:pPr>
-            <w:r>
-              <w:rPr>
-                <w:lang w:val="uk-UA"/>
-              </w:rPr>
-              <w:t>0.5</w:t>
-            </w:r>
-          </w:p>
-        </w:tc>
-        <w:tc>
-          <w:tcPr>
-            <w:tcW w:w="0" w:type="auto"/>
-            <w:vAlign w:val="center"/>
-          </w:tcPr>
-          <w:p>
-            <w:pPr>
-              <w:jc w:val="center"/>
-              <w:rPr>
-                <w:lang w:val="uk-UA"/>
-              </w:rPr>
-            </w:pPr>
-            <w:r>
-              <w:rPr>
-                <w:lang w:val="uk-UA"/>
-              </w:rPr>
-              <w:t>0.75</w:t>
-            </w:r>
-          </w:p>
-        </w:tc>
-        <w:tc>
-          <w:tcPr>
-            <w:tcW w:w="0" w:type="auto"/>
-            <w:vAlign w:val="center"/>
-          </w:tcPr>
-          <w:p>
-            <w:pPr>
-              <w:jc w:val="center"/>
-              <w:rPr>
-                <w:lang w:val="uk-UA"/>
-              </w:rPr>
-            </w:pPr>
-            <w:r>
-              <w:rPr>
-                <w:lang w:val="uk-UA"/>
-              </w:rPr>
-              <w:t>0.5</w:t>
-            </w:r>
-          </w:p>
-        </w:tc>
-        <w:tc>
-          <w:tcPr>
-            <w:tcW w:w="0" w:type="auto"/>
-            <w:vAlign w:val="center"/>
-          </w:tcPr>
-          <w:p>
-            <w:pPr>
-              <w:jc w:val="center"/>
-              <w:rPr>
-                <w:lang w:val="uk-UA"/>
-              </w:rPr>
-            </w:pPr>
-            <w:r>
-              <w:rPr>
-                <w:lang w:val="uk-UA"/>
-              </w:rPr>
-              <w:t>0.2</w:t>
-            </w:r>
-          </w:p>
-        </w:tc>
-      </w:tr>
-      <w:tr>
-        <w:tc>
-          <w:tcPr>
-            <w:tcW w:w="0" w:type="auto"/>
-            <w:vAlign w:val="center"/>
-          </w:tcPr>
-          <w:p>
-            <w:pPr>
-              <w:rPr>
-                <w:lang w:val="uk-UA"/>
-              </w:rPr>
-            </w:pPr>
-            <w:r>
-              <w:rPr>
-                <w:lang w:val="uk-UA"/>
-              </w:rPr>
-              <w:t xml:space="preserve">програш у 1 турі, </w:t>
-            </w:r>
-            <w:r>
-              <w:rPr>
-                <w:lang w:val="uk-UA"/>
-              </w:rPr>
-              <w:t>якщо є другий тур – недопущений до 2 туру</w:t>
-            </w:r>
-          </w:p>
-        </w:tc>
-        <w:tc>
-          <w:tcPr>
-            <w:tcW w:w="0" w:type="auto"/>
-            <w:vAlign w:val="center"/>
-          </w:tcPr>
-          <w:p>
-            <w:pPr>
-              <w:jc w:val="center"/>
-              <w:rPr>
-                <w:lang w:val="uk-UA"/>
-              </w:rPr>
-            </w:pPr>
-            <w:r>
-              <w:rPr>
-                <w:lang w:val="uk-UA"/>
-              </w:rPr>
-              <w:t>0.35</w:t>
-            </w:r>
-          </w:p>
-        </w:tc>
-        <w:tc>
-          <w:tcPr>
-            <w:tcW w:w="0" w:type="auto"/>
-            <w:vAlign w:val="center"/>
-          </w:tcPr>
-          <w:p>
-            <w:pPr>
-              <w:jc w:val="center"/>
-              <w:rPr>
-                <w:lang w:val="uk-UA"/>
-              </w:rPr>
-            </w:pPr>
-            <w:r>
-              <w:rPr>
-                <w:lang w:val="uk-UA"/>
-              </w:rPr>
-              <w:t>0.25</w:t>
-            </w:r>
-          </w:p>
-        </w:tc>
-        <w:tc>
-          <w:tcPr>
-            <w:tcW w:w="0" w:type="auto"/>
-            <w:vAlign w:val="center"/>
-          </w:tcPr>
-          <w:p>
-            <w:pPr>
-              <w:jc w:val="center"/>
-              <w:rPr>
-                <w:lang w:val="uk-UA"/>
-              </w:rPr>
-            </w:pPr>
-            <w:r>
-              <w:rPr>
-                <w:lang w:val="uk-UA"/>
-              </w:rPr>
-              <w:t>0</w:t>
-            </w:r>
-          </w:p>
-        </w:tc>
-        <w:tc>
-          <w:tcPr>
-            <w:tcW w:w="0" w:type="auto"/>
-            <w:vAlign w:val="center"/>
-          </w:tcPr>
-          <w:p>
-            <w:pPr>
-              <w:jc w:val="center"/>
-              <w:rPr>
-                <w:lang w:val="uk-UA"/>
-              </w:rPr>
-            </w:pPr>
-            <w:r>
-              <w:rPr>
-                <w:lang w:val="uk-UA"/>
-              </w:rPr>
-              <w:t>0</w:t>
-            </w:r>
-          </w:p>
-        </w:tc>
-        <w:tc>
-          <w:tcPr>
-            <w:tcW w:w="0" w:type="auto"/>
-            <w:vAlign w:val="center"/>
-          </w:tcPr>
-          <w:p>
-            <w:pPr>
-              <w:jc w:val="center"/>
-              <w:rPr>
-                <w:lang w:val="uk-UA"/>
-              </w:rPr>
-            </w:pPr>
-            <w:r>
-              <w:rPr>
-                <w:lang w:val="uk-UA"/>
-              </w:rPr>
-              <w:t>0.75</w:t>
-            </w:r>
-          </w:p>
-        </w:tc>
-      </w:tr>
-    </w:tbl>
-    <w:p>
-      <w:pPr>
-        <w:jc w:val="center"/>
-        <w:rPr>
-          <w:b/>
-          <w:szCs w:val="28"/>
-          <w:lang w:val="uk-UA"/>
-        </w:rPr>
-      </w:pPr>
-      <w:r>
-        <w:rPr>
-          <w:b/>
+          <w:szCs w:val="28"/>
+          <w:lang w:val="uk-UA"/>
+        </w:rPr>
+      </w:pPr>
+      <w:r>
+        <w:rPr>
+          <w:szCs w:val="28"/>
+          <w:lang w:val="uk-UA"/>
+        </w:rPr>
+        <w:tab/>
+      </w:r>
+      <w:r>
+        <w:rPr>
+          <w:szCs w:val="28"/>
+          <w:lang w:val="uk-UA"/>
+        </w:rPr>
+        <w:t>Заданий</w:t>
+      </w:r>
+      <w:r>
+        <w:rPr>
+          <w:szCs w:val="28"/>
+          <w:lang w:val="uk-UA"/>
+        </w:rPr>
+        <w:t xml:space="preserve"> опис ситуації можна формалізувати до </w:t>
+      </w:r>
+      <w:r>
+        <w:rPr>
+          <w:szCs w:val="28"/>
+          <w:lang w:val="uk-UA"/>
+        </w:rPr>
+        <w:t xml:space="preserve">параметричної </w:t>
+      </w:r>
+      <w:r>
+        <w:rPr>
+          <w:szCs w:val="28"/>
+          <w:lang w:val="uk-UA"/>
+        </w:rPr>
+        <w:t>схеми ситуації</w:t>
+      </w:r>
+      <w:r>
+        <w:rPr>
+          <w:szCs w:val="28"/>
+          <w:lang w:val="uk-UA"/>
+        </w:rPr>
+        <w:t xml:space="preserve"> </w:t>
+      </w:r>
+      <w:r>
+        <w:rPr>
+          <w:szCs w:val="28"/>
+          <w:lang w:val="uk-UA"/>
+        </w:rPr>
+        <w:t xml:space="preserve">рішення </w:t>
+      </w:r>
+      <w:r>
+        <w:rPr>
+          <w:szCs w:val="28"/>
+          <w:lang w:val="uk-UA"/>
+        </w:rPr>
+        <w:t xml:space="preserve">у вигляді </w:t>
+      </w:r>
+      <w:r>
+        <w:rPr>
+          <w:szCs w:val="28"/>
+          <w:lang w:val="uk-UA"/>
+        </w:rPr>
+        <w:t>четвірки</w:t>
+      </w:r>
+      <w:r>
+        <w:rPr>
+          <w:szCs w:val="28"/>
+          <w:lang w:val="uk-UA"/>
+        </w:rPr>
+        <w:t xml:space="preserve"> (Х, </w:t>
+      </w:r>
+      <w:r>
+        <w:rPr>
+          <w:szCs w:val="28"/>
+          <w:lang w:val="uk-UA"/>
+        </w:rPr>
+        <w:t xml:space="preserve">Θ, </w:t>
+      </w:r>
+      <w:r>
+        <w:rPr>
+          <w:szCs w:val="28"/>
+          <w:lang w:val="en-US"/>
+        </w:rPr>
+        <w:t>C</w:t>
+      </w:r>
+      <w:r>
+        <w:rPr>
+          <w:szCs w:val="28"/>
+          <w:lang w:val="uk-UA"/>
+        </w:rPr>
+        <w:t xml:space="preserve">, </w:t>
+      </w:r>
+      <w:r>
+        <w:rPr>
+          <w:szCs w:val="28"/>
+          <w:lang w:val="en-US"/>
+        </w:rPr>
+        <w:t>g</w:t>
+      </w:r>
+      <w:r>
+        <w:rPr>
+          <w:szCs w:val="28"/>
+          <w:lang w:val="uk-UA"/>
+        </w:rPr>
+        <w:t>), де</w:t>
+      </w:r>
+      <w:r>
+        <w:rPr>
+          <w:szCs w:val="28"/>
+          <w:lang w:val="uk-UA"/>
+        </w:rPr>
+        <w:t xml:space="preserve"> </w:t>
+      </w:r>
+      <w:r>
+        <w:rPr>
+          <w:szCs w:val="28"/>
+          <w:lang w:val="en-US"/>
+        </w:rPr>
+        <w:t>g</w:t>
+      </w:r>
+      <w:r>
+        <w:rPr>
+          <w:szCs w:val="28"/>
+          <w:lang w:val="uk-UA"/>
+        </w:rPr>
+        <w:t xml:space="preserve"> : </w:t>
+      </w:r>
+      <w:r>
+        <w:rPr>
+          <w:szCs w:val="28"/>
+          <w:lang w:val="en-US"/>
+        </w:rPr>
+        <w:t>X</w:t>
+      </w:r>
+      <w:r>
+        <w:rPr>
+          <w:color w:val="252525"/>
+          <w:szCs w:val="28"/>
+          <w:shd w:val="clear" w:color="auto" w:fill="FFFFFF"/>
+          <w:lang w:val="uk-UA"/>
+        </w:rPr>
+        <w:t xml:space="preserve"> × </w:t>
+      </w:r>
+      <w:r>
+        <w:rPr>
+          <w:szCs w:val="28"/>
+          <w:lang w:val="uk-UA"/>
+        </w:rPr>
+        <w:t xml:space="preserve">Θ </w:t>
+      </w:r>
+      <w:r>
+        <w:rPr>
+          <w:color w:val="252525"/>
+          <w:szCs w:val="28"/>
+          <w:shd w:val="clear" w:color="auto" w:fill="FFFFFF"/>
+          <w:lang w:val="uk-UA"/>
+        </w:rPr>
+        <w:t>→</w:t>
+      </w:r>
+      <w:r>
+        <w:rPr>
+          <w:szCs w:val="28"/>
+          <w:lang w:val="uk-UA"/>
+        </w:rPr>
+        <w:t xml:space="preserve"> </w:t>
+      </w:r>
+      <w:r>
+        <w:rPr>
+          <w:szCs w:val="28"/>
+          <w:lang w:val="en-US"/>
+        </w:rPr>
+        <w:t>C</w:t>
+      </w:r>
+      <w:r>
+        <w:rPr>
+          <w:szCs w:val="28"/>
+          <w:lang w:val="uk-UA"/>
+        </w:rPr>
+        <w:t>.</w:t>
+      </w:r>
+    </w:p>
+    <w:p>
+      <w:pPr>
+        <w:jc w:val="both"/>
+        <w:rPr>
+          <w:szCs w:val="28"/>
+          <w:lang w:val="uk-UA"/>
+        </w:rPr>
+      </w:pPr>
+      <w:r>
+        <w:rPr>
+          <w:szCs w:val="28"/>
+          <w:lang w:val="uk-UA"/>
+        </w:rPr>
+        <w:tab/>
+      </w:r>
+    </w:p>
+    <w:p>
+      <w:pPr>
+        <w:jc w:val="both"/>
+        <w:rPr>
+          <w:szCs w:val="28"/>
+          <w:lang w:val="uk-UA"/>
+        </w:rPr>
+      </w:pPr>
+      <w:r>
+        <w:rPr>
+          <w:szCs w:val="28"/>
+          <w:lang w:val="en-US"/>
+        </w:rPr>
+        <w:t>X</w:t>
+      </w:r>
+      <w:r>
+        <w:rPr>
+          <w:szCs w:val="28"/>
+          <w:lang w:val="uk-UA"/>
+        </w:rPr>
+        <w:t xml:space="preserve"> – множина дій</w:t>
+      </w:r>
+      <w:r>
+        <w:rPr>
+          <w:szCs w:val="28"/>
+          <w:lang w:val="uk-UA"/>
+        </w:rPr>
+        <w:t>. З вербального опису отримуємо наступні дії:</w:t>
+      </w:r>
+    </w:p>
+    <w:p>
+      <w:pPr>
+        <w:jc w:val="both"/>
+        <w:rPr>
+          <w:rFonts w:eastAsia="Arial Unicode MS"/>
+          <w:color w:val="252525"/>
+          <w:szCs w:val="28"/>
+          <w:shd w:val="clear" w:color="auto" w:fill="FFFFFF"/>
+          <w:lang w:val="uk-UA"/>
+        </w:rPr>
+      </w:pPr>
+      <w:r>
+        <w:rPr>
+          <w:szCs w:val="28"/>
+          <w:lang w:val="en-US"/>
+        </w:rPr>
+        <w:t>X</w:t>
+      </w:r>
+      <w:r>
+        <w:rPr>
+          <w:rFonts w:ascii="Cambria Math" w:eastAsia="Arial Unicode MS" w:hAnsi="Cambria Math" w:cs="Cambria Math"/>
+          <w:color w:val="252525"/>
+          <w:szCs w:val="28"/>
+          <w:shd w:val="clear" w:color="auto" w:fill="FFFFFF"/>
+          <w:lang w:val="uk-UA"/>
+        </w:rPr>
+        <w:t>₁</w:t>
+      </w:r>
+      <w:r>
+        <w:rPr>
+          <w:rFonts w:eastAsia="Arial Unicode MS"/>
+          <w:color w:val="252525"/>
+          <w:szCs w:val="28"/>
+          <w:shd w:val="clear" w:color="auto" w:fill="FFFFFF"/>
+          <w:lang w:val="uk-UA"/>
+        </w:rPr>
+        <w:t xml:space="preserve"> </w:t>
+      </w:r>
+      <w:r>
+        <w:rPr>
+          <w:szCs w:val="28"/>
+          <w:lang w:val="uk-UA"/>
+        </w:rPr>
+        <w:t>–</w:t>
+      </w:r>
+      <w:r>
+        <w:rPr>
+          <w:rFonts w:eastAsia="Arial Unicode MS"/>
+          <w:color w:val="252525"/>
+          <w:szCs w:val="28"/>
+          <w:shd w:val="clear" w:color="auto" w:fill="FFFFFF"/>
+          <w:lang w:val="uk-UA"/>
+        </w:rPr>
+        <w:t xml:space="preserve"> </w:t>
+      </w:r>
+      <w:proofErr w:type="spellStart"/>
+      <w:r>
+        <w:rPr>
+          <w:rFonts w:eastAsia="Arial Unicode MS"/>
+          <w:color w:val="252525"/>
+          <w:szCs w:val="28"/>
+          <w:shd w:val="clear" w:color="auto" w:fill="FFFFFF"/>
+          <w:lang w:val="uk-UA"/>
+        </w:rPr>
+        <w:t>обирає</w:t>
+      </w:r>
+      <w:proofErr w:type="spellEnd"/>
+      <w:r>
+        <w:rPr>
+          <w:rFonts w:eastAsia="Arial Unicode MS"/>
+          <w:color w:val="252525"/>
+          <w:szCs w:val="28"/>
+          <w:shd w:val="clear" w:color="auto" w:fill="FFFFFF"/>
+          <w:lang w:val="uk-UA"/>
+        </w:rPr>
+        <w:t xml:space="preserve"> </w:t>
+      </w:r>
+      <w:proofErr w:type="spellStart"/>
+      <w:r>
+        <w:rPr>
+          <w:rFonts w:eastAsia="Arial Unicode MS"/>
+          <w:color w:val="252525"/>
+          <w:szCs w:val="28"/>
+          <w:shd w:val="clear" w:color="auto" w:fill="FFFFFF"/>
+          <w:lang w:val="uk-UA"/>
+        </w:rPr>
+        <w:t>партію</w:t>
+      </w:r>
+      <w:proofErr w:type="spellEnd"/>
+      <w:r>
+        <w:rPr>
+          <w:rFonts w:eastAsia="Arial Unicode MS"/>
+          <w:color w:val="252525"/>
+          <w:szCs w:val="28"/>
+          <w:shd w:val="clear" w:color="auto" w:fill="FFFFFF"/>
+          <w:lang w:val="uk-UA"/>
+        </w:rPr>
+        <w:t xml:space="preserve"> </w:t>
+      </w:r>
+      <w:r>
+        <w:rPr>
+          <w:szCs w:val="28"/>
+          <w:lang w:val="uk-UA"/>
+        </w:rPr>
+        <w:t>«За Мир»</w:t>
+      </w:r>
+      <w:r>
+        <w:rPr>
+          <w:szCs w:val="28"/>
+          <w:lang w:val="uk-UA"/>
+        </w:rPr>
+        <w:t>.</w:t>
+      </w:r>
+    </w:p>
+    <w:p>
+      <w:pPr>
+        <w:jc w:val="both"/>
+        <w:rPr>
+          <w:szCs w:val="28"/>
+          <w:lang w:val="uk-UA"/>
+        </w:rPr>
+      </w:pPr>
+      <w:r>
+        <w:rPr>
+          <w:szCs w:val="28"/>
+          <w:lang w:val="en-US"/>
+        </w:rPr>
+        <w:t>X</w:t>
+      </w:r>
+      <w:r>
+        <w:rPr>
+          <w:rFonts w:ascii="Cambria Math" w:eastAsia="Arial Unicode MS" w:hAnsi="Cambria Math" w:cs="Cambria Math"/>
+          <w:color w:val="252525"/>
+          <w:szCs w:val="28"/>
+          <w:shd w:val="clear" w:color="auto" w:fill="FFFFFF"/>
+          <w:lang w:val="uk-UA"/>
+        </w:rPr>
+        <w:t>₂</w:t>
+      </w:r>
+      <w:r>
+        <w:rPr>
+          <w:rFonts w:eastAsia="Arial Unicode MS"/>
+          <w:color w:val="252525"/>
+          <w:szCs w:val="28"/>
+          <w:shd w:val="clear" w:color="auto" w:fill="FFFFFF"/>
+          <w:lang w:val="uk-UA"/>
+        </w:rPr>
+        <w:t xml:space="preserve"> </w:t>
+      </w:r>
+      <w:r>
+        <w:rPr>
+          <w:szCs w:val="28"/>
+          <w:lang w:val="uk-UA"/>
+        </w:rPr>
+        <w:t>–</w:t>
+      </w:r>
+      <w:r>
+        <w:rPr>
+          <w:szCs w:val="28"/>
+          <w:lang w:val="uk-UA"/>
+        </w:rPr>
+        <w:t xml:space="preserve"> </w:t>
+      </w:r>
+      <w:proofErr w:type="spellStart"/>
+      <w:r>
+        <w:rPr>
+          <w:rFonts w:eastAsia="Arial Unicode MS"/>
+          <w:color w:val="252525"/>
+          <w:szCs w:val="28"/>
+          <w:shd w:val="clear" w:color="auto" w:fill="FFFFFF"/>
+          <w:lang w:val="uk-UA"/>
+        </w:rPr>
+        <w:t>обирає</w:t>
+      </w:r>
+      <w:proofErr w:type="spellEnd"/>
+      <w:r>
+        <w:rPr>
+          <w:rFonts w:eastAsia="Arial Unicode MS"/>
+          <w:color w:val="252525"/>
+          <w:szCs w:val="28"/>
+          <w:shd w:val="clear" w:color="auto" w:fill="FFFFFF"/>
+          <w:lang w:val="uk-UA"/>
+        </w:rPr>
+        <w:t xml:space="preserve"> </w:t>
+      </w:r>
+      <w:proofErr w:type="spellStart"/>
+      <w:r>
+        <w:rPr>
+          <w:rFonts w:eastAsia="Arial Unicode MS"/>
+          <w:color w:val="252525"/>
+          <w:szCs w:val="28"/>
+          <w:shd w:val="clear" w:color="auto" w:fill="FFFFFF"/>
+          <w:lang w:val="uk-UA"/>
+        </w:rPr>
+        <w:t>партію</w:t>
+      </w:r>
+      <w:proofErr w:type="spellEnd"/>
+      <w:r>
+        <w:rPr>
+          <w:rFonts w:eastAsia="Arial Unicode MS"/>
+          <w:color w:val="252525"/>
+          <w:szCs w:val="28"/>
+          <w:shd w:val="clear" w:color="auto" w:fill="FFFFFF"/>
+          <w:lang w:val="uk-UA"/>
+        </w:rPr>
+        <w:t xml:space="preserve"> </w:t>
+      </w:r>
+      <w:r>
+        <w:rPr>
+          <w:szCs w:val="28"/>
+          <w:lang w:val="uk-UA"/>
+        </w:rPr>
+        <w:t>«Злагода»</w:t>
+      </w:r>
+      <w:r>
+        <w:rPr>
+          <w:szCs w:val="28"/>
+          <w:lang w:val="uk-UA"/>
+        </w:rPr>
+        <w:t>.</w:t>
+      </w:r>
+    </w:p>
+    <w:p>
+      <w:pPr>
+        <w:jc w:val="both"/>
+        <w:rPr>
+          <w:szCs w:val="28"/>
+          <w:lang w:val="uk-UA"/>
+        </w:rPr>
+      </w:pPr>
+      <w:r>
+        <w:rPr>
+          <w:szCs w:val="28"/>
+          <w:lang w:val="en-US"/>
+        </w:rPr>
+        <w:t>X</w:t>
+      </w:r>
+      <w:r>
+        <w:rPr>
+          <w:rFonts w:ascii="Cambria Math" w:eastAsia="Arial Unicode MS" w:hAnsi="Cambria Math" w:cs="Cambria Math"/>
+          <w:color w:val="252525"/>
+          <w:szCs w:val="28"/>
+          <w:shd w:val="clear" w:color="auto" w:fill="FFFFFF"/>
+          <w:lang w:val="uk-UA"/>
+        </w:rPr>
+        <w:t>₃</w:t>
+      </w:r>
+      <w:r>
+        <w:rPr>
+          <w:rFonts w:eastAsia="Arial Unicode MS"/>
+          <w:color w:val="252525"/>
+          <w:szCs w:val="28"/>
+          <w:shd w:val="clear" w:color="auto" w:fill="FFFFFF"/>
+          <w:lang w:val="uk-UA"/>
+        </w:rPr>
+        <w:t xml:space="preserve"> </w:t>
+      </w:r>
+      <w:r>
+        <w:rPr>
+          <w:szCs w:val="28"/>
+          <w:lang w:val="uk-UA"/>
+        </w:rPr>
+        <w:t>–</w:t>
+      </w:r>
+      <w:r>
+        <w:rPr>
+          <w:szCs w:val="28"/>
+          <w:lang w:val="uk-UA"/>
+        </w:rPr>
+        <w:t xml:space="preserve"> </w:t>
+      </w:r>
+      <w:proofErr w:type="spellStart"/>
+      <w:r>
+        <w:rPr>
+          <w:rFonts w:eastAsia="Arial Unicode MS"/>
+          <w:color w:val="252525"/>
+          <w:szCs w:val="28"/>
+          <w:shd w:val="clear" w:color="auto" w:fill="FFFFFF"/>
+          <w:lang w:val="uk-UA"/>
+        </w:rPr>
+        <w:t>обирає</w:t>
+      </w:r>
+      <w:proofErr w:type="spellEnd"/>
+      <w:r>
+        <w:rPr>
+          <w:rFonts w:eastAsia="Arial Unicode MS"/>
+          <w:color w:val="252525"/>
+          <w:szCs w:val="28"/>
+          <w:shd w:val="clear" w:color="auto" w:fill="FFFFFF"/>
+          <w:lang w:val="uk-UA"/>
+        </w:rPr>
+        <w:t xml:space="preserve"> </w:t>
+      </w:r>
+      <w:proofErr w:type="spellStart"/>
+      <w:r>
+        <w:rPr>
+          <w:rFonts w:eastAsia="Arial Unicode MS"/>
+          <w:color w:val="252525"/>
+          <w:szCs w:val="28"/>
+          <w:shd w:val="clear" w:color="auto" w:fill="FFFFFF"/>
+          <w:lang w:val="uk-UA"/>
+        </w:rPr>
+        <w:t>партію</w:t>
+      </w:r>
+      <w:proofErr w:type="spellEnd"/>
+      <w:r>
+        <w:rPr>
+          <w:rFonts w:eastAsia="Arial Unicode MS"/>
+          <w:color w:val="252525"/>
+          <w:szCs w:val="28"/>
+          <w:shd w:val="clear" w:color="auto" w:fill="FFFFFF"/>
+          <w:lang w:val="uk-UA"/>
+        </w:rPr>
+        <w:t xml:space="preserve"> </w:t>
+      </w:r>
+      <w:r>
+        <w:rPr>
+          <w:szCs w:val="28"/>
+          <w:lang w:val="uk-UA"/>
+        </w:rPr>
+        <w:t>«Стабільність»</w:t>
+      </w:r>
+      <w:r>
+        <w:rPr>
+          <w:szCs w:val="28"/>
+          <w:lang w:val="uk-UA"/>
+        </w:rPr>
+        <w:t>.</w:t>
+      </w:r>
+    </w:p>
+    <w:p>
+      <w:pPr>
+        <w:jc w:val="both"/>
+        <w:rPr>
+          <w:szCs w:val="28"/>
+          <w:lang w:val="uk-UA"/>
+        </w:rPr>
+      </w:pPr>
+      <w:r>
+        <w:rPr>
+          <w:szCs w:val="28"/>
+          <w:lang w:val="en-US"/>
+        </w:rPr>
+        <w:t>X</w:t>
+      </w:r>
+      <w:r>
+        <w:rPr>
+          <w:rFonts w:ascii="Cambria Math" w:eastAsia="Arial Unicode MS" w:hAnsi="Cambria Math" w:cs="Cambria Math"/>
+          <w:color w:val="252525"/>
+          <w:szCs w:val="28"/>
+          <w:shd w:val="clear" w:color="auto" w:fill="FFFFFF"/>
+          <w:lang w:val="uk-UA"/>
+        </w:rPr>
+        <w:t>₄</w:t>
+      </w:r>
+      <w:r>
+        <w:rPr>
+          <w:rFonts w:eastAsia="Arial Unicode MS"/>
+          <w:color w:val="252525"/>
+          <w:szCs w:val="28"/>
+          <w:shd w:val="clear" w:color="auto" w:fill="FFFFFF"/>
+          <w:lang w:val="uk-UA"/>
+        </w:rPr>
+        <w:t xml:space="preserve"> </w:t>
+      </w:r>
+      <w:r>
+        <w:rPr>
+          <w:szCs w:val="28"/>
+          <w:lang w:val="uk-UA"/>
+        </w:rPr>
+        <w:t>–</w:t>
+      </w:r>
+      <w:r>
+        <w:rPr>
+          <w:szCs w:val="28"/>
+          <w:lang w:val="uk-UA"/>
+        </w:rPr>
+        <w:t xml:space="preserve"> </w:t>
+      </w:r>
+      <w:proofErr w:type="spellStart"/>
+      <w:r>
+        <w:rPr>
+          <w:rFonts w:eastAsia="Arial Unicode MS"/>
+          <w:color w:val="252525"/>
+          <w:szCs w:val="28"/>
+          <w:shd w:val="clear" w:color="auto" w:fill="FFFFFF"/>
+          <w:lang w:val="uk-UA"/>
+        </w:rPr>
+        <w:t>обирає</w:t>
+      </w:r>
+      <w:proofErr w:type="spellEnd"/>
+      <w:r>
+        <w:rPr>
+          <w:rFonts w:eastAsia="Arial Unicode MS"/>
+          <w:color w:val="252525"/>
+          <w:szCs w:val="28"/>
+          <w:shd w:val="clear" w:color="auto" w:fill="FFFFFF"/>
+          <w:lang w:val="uk-UA"/>
+        </w:rPr>
+        <w:t xml:space="preserve"> </w:t>
+      </w:r>
+      <w:proofErr w:type="spellStart"/>
+      <w:r>
+        <w:rPr>
+          <w:rFonts w:eastAsia="Arial Unicode MS"/>
+          <w:color w:val="252525"/>
+          <w:szCs w:val="28"/>
+          <w:shd w:val="clear" w:color="auto" w:fill="FFFFFF"/>
+          <w:lang w:val="uk-UA"/>
+        </w:rPr>
+        <w:t>партію</w:t>
+      </w:r>
+      <w:proofErr w:type="spellEnd"/>
+      <w:r>
+        <w:rPr>
+          <w:rFonts w:eastAsia="Arial Unicode MS"/>
+          <w:color w:val="252525"/>
+          <w:szCs w:val="28"/>
+          <w:shd w:val="clear" w:color="auto" w:fill="FFFFFF"/>
+          <w:lang w:val="uk-UA"/>
+        </w:rPr>
+        <w:t xml:space="preserve"> </w:t>
+      </w:r>
+      <w:r>
+        <w:rPr>
+          <w:szCs w:val="28"/>
+          <w:lang w:val="uk-UA"/>
+        </w:rPr>
+        <w:t>«Ділом»</w:t>
+      </w:r>
+      <w:r>
+        <w:rPr>
+          <w:szCs w:val="28"/>
+          <w:lang w:val="uk-UA"/>
+        </w:rPr>
+        <w:t>.</w:t>
+      </w:r>
+    </w:p>
+    <w:p>
+      <w:pPr>
+        <w:jc w:val="both"/>
+        <w:rPr>
+          <w:szCs w:val="28"/>
+          <w:lang w:val="uk-UA"/>
+        </w:rPr>
+      </w:pPr>
+      <w:r>
+        <w:rPr>
+          <w:szCs w:val="28"/>
+          <w:lang w:val="en-US"/>
+        </w:rPr>
+        <w:t>X</w:t>
+      </w:r>
+      <w:r>
+        <w:rPr>
+          <w:rFonts w:ascii="Cambria Math" w:eastAsia="Arial Unicode MS" w:hAnsi="Cambria Math" w:cs="Cambria Math"/>
+          <w:color w:val="252525"/>
+          <w:szCs w:val="28"/>
+          <w:shd w:val="clear" w:color="auto" w:fill="FFFFFF"/>
+          <w:lang w:val="uk-UA"/>
+        </w:rPr>
+        <w:t>₅</w:t>
+      </w:r>
+      <w:r>
+        <w:rPr>
+          <w:rFonts w:eastAsia="Arial Unicode MS"/>
+          <w:color w:val="252525"/>
+          <w:szCs w:val="28"/>
+          <w:shd w:val="clear" w:color="auto" w:fill="FFFFFF"/>
+          <w:lang w:val="uk-UA"/>
+        </w:rPr>
+        <w:t xml:space="preserve"> </w:t>
+      </w:r>
+      <w:r>
+        <w:rPr>
+          <w:szCs w:val="28"/>
+          <w:lang w:val="uk-UA"/>
+        </w:rPr>
+        <w:t>–</w:t>
+      </w:r>
+      <w:r>
+        <w:rPr>
+          <w:szCs w:val="28"/>
+          <w:lang w:val="uk-UA"/>
+        </w:rPr>
+        <w:t xml:space="preserve"> </w:t>
+      </w:r>
+      <w:proofErr w:type="spellStart"/>
+      <w:r>
+        <w:rPr>
+          <w:rFonts w:eastAsia="Arial Unicode MS"/>
+          <w:color w:val="252525"/>
+          <w:szCs w:val="28"/>
+          <w:shd w:val="clear" w:color="auto" w:fill="FFFFFF"/>
+          <w:lang w:val="uk-UA"/>
+        </w:rPr>
+        <w:t>обирає</w:t>
+      </w:r>
+      <w:proofErr w:type="spellEnd"/>
+      <w:r>
+        <w:rPr>
+          <w:rFonts w:eastAsia="Arial Unicode MS"/>
+          <w:color w:val="252525"/>
+          <w:szCs w:val="28"/>
+          <w:shd w:val="clear" w:color="auto" w:fill="FFFFFF"/>
+          <w:lang w:val="uk-UA"/>
+        </w:rPr>
+        <w:t xml:space="preserve"> </w:t>
+      </w:r>
+      <w:proofErr w:type="spellStart"/>
+      <w:r>
+        <w:rPr>
+          <w:rFonts w:eastAsia="Arial Unicode MS"/>
+          <w:color w:val="252525"/>
+          <w:szCs w:val="28"/>
+          <w:shd w:val="clear" w:color="auto" w:fill="FFFFFF"/>
+          <w:lang w:val="uk-UA"/>
+        </w:rPr>
+        <w:t>партію</w:t>
+      </w:r>
+      <w:proofErr w:type="spellEnd"/>
+      <w:r>
+        <w:rPr>
+          <w:rFonts w:eastAsia="Arial Unicode MS"/>
+          <w:color w:val="252525"/>
+          <w:szCs w:val="28"/>
+          <w:shd w:val="clear" w:color="auto" w:fill="FFFFFF"/>
+          <w:lang w:val="uk-UA"/>
+        </w:rPr>
+        <w:t xml:space="preserve"> </w:t>
+      </w:r>
+      <w:r>
+        <w:rPr>
+          <w:szCs w:val="28"/>
+          <w:lang w:val="uk-UA"/>
+        </w:rPr>
+        <w:t>«Аграрна партія»</w:t>
+      </w:r>
+      <w:r>
+        <w:rPr>
+          <w:szCs w:val="28"/>
+          <w:lang w:val="uk-UA"/>
+        </w:rPr>
+        <w:t>.</w:t>
+      </w:r>
+    </w:p>
+    <w:p>
+      <w:pPr>
+        <w:jc w:val="both"/>
+        <w:rPr>
+          <w:szCs w:val="28"/>
+          <w:lang w:val="uk-UA"/>
+        </w:rPr>
+      </w:pPr>
+      <w:r>
+        <w:rPr>
           <w:szCs w:val="28"/>
           <w:lang w:val="uk-UA"/>
         </w:rPr>
         <w:lastRenderedPageBreak/>
-        <w:t>Формалізування ситуації</w:t>
+        <w:t xml:space="preserve">З умови знаємо, що дії не перетинаються. Тому інших дій, окрім 5-и зазначених вище, не може бути. </w:t>
       </w:r>
     </w:p>
     <w:p>
@@ -2208,26 +2579,236 @@
           <w:szCs w:val="28"/>
           <w:lang w:val="uk-UA"/>
         </w:rPr>
-        <w:tab/>
-        <w:t xml:space="preserve">Наступний опис ситуації можна формалізувати до </w:t>
-      </w:r>
-      <w:r>
-        <w:rPr>
-          <w:szCs w:val="28"/>
-          <w:lang w:val="uk-UA"/>
-        </w:rPr>
-        <w:t xml:space="preserve">параметричної </w:t>
-      </w:r>
-      <w:r>
-        <w:rPr>
-          <w:szCs w:val="28"/>
-          <w:lang w:val="uk-UA"/>
-        </w:rPr>
-        <w:t>схеми ситуації</w:t>
-      </w:r>
-      <w:r>
-        <w:rPr>
-          <w:szCs w:val="28"/>
+        <w:t>Х = {</w:t>
+      </w:r>
+      <w:r>
+        <w:rPr>
+          <w:szCs w:val="28"/>
+          <w:lang w:val="en-US"/>
+        </w:rPr>
+        <w:t>X</w:t>
+      </w:r>
+      <w:r>
+        <w:rPr>
+          <w:rFonts w:ascii="Cambria Math" w:eastAsia="Arial Unicode MS" w:hAnsi="Cambria Math" w:cs="Cambria Math"/>
+          <w:color w:val="252525"/>
+          <w:szCs w:val="28"/>
+          <w:shd w:val="clear" w:color="auto" w:fill="FFFFFF"/>
+          <w:lang w:val="uk-UA"/>
+        </w:rPr>
+        <w:t>₁</w:t>
+      </w:r>
+      <w:r>
+        <w:rPr>
+          <w:szCs w:val="28"/>
+          <w:lang w:val="uk-UA"/>
+        </w:rPr>
+        <w:t xml:space="preserve">, </w:t>
+      </w:r>
+      <w:r>
+        <w:rPr>
+          <w:szCs w:val="28"/>
+          <w:lang w:val="en-US"/>
+        </w:rPr>
+        <w:t>X</w:t>
+      </w:r>
+      <w:r>
+        <w:rPr>
+          <w:rFonts w:ascii="Cambria Math" w:eastAsia="Arial Unicode MS" w:hAnsi="Cambria Math" w:cs="Cambria Math"/>
+          <w:color w:val="252525"/>
+          <w:szCs w:val="28"/>
+          <w:shd w:val="clear" w:color="auto" w:fill="FFFFFF"/>
+          <w:lang w:val="uk-UA"/>
+        </w:rPr>
+        <w:t>₂</w:t>
+      </w:r>
+      <w:r>
+        <w:rPr>
+          <w:szCs w:val="28"/>
+          <w:lang w:val="uk-UA"/>
+        </w:rPr>
+        <w:t xml:space="preserve">, </w:t>
+      </w:r>
+      <w:r>
+        <w:rPr>
+          <w:szCs w:val="28"/>
+          <w:lang w:val="en-US"/>
+        </w:rPr>
+        <w:t>X</w:t>
+      </w:r>
+      <w:r>
+        <w:rPr>
+          <w:rFonts w:ascii="Cambria Math" w:eastAsia="Arial Unicode MS" w:hAnsi="Cambria Math" w:cs="Cambria Math"/>
+          <w:color w:val="252525"/>
+          <w:szCs w:val="28"/>
+          <w:shd w:val="clear" w:color="auto" w:fill="FFFFFF"/>
+          <w:lang w:val="uk-UA"/>
+        </w:rPr>
+        <w:t>₃</w:t>
+      </w:r>
+      <w:r>
+        <w:rPr>
+          <w:szCs w:val="28"/>
+          <w:lang w:val="uk-UA"/>
+        </w:rPr>
+        <w:t xml:space="preserve">, </w:t>
+      </w:r>
+      <w:r>
+        <w:rPr>
+          <w:szCs w:val="28"/>
+          <w:lang w:val="en-US"/>
+        </w:rPr>
+        <w:t>X</w:t>
+      </w:r>
+      <w:r>
+        <w:rPr>
+          <w:rFonts w:ascii="Cambria Math" w:eastAsia="Arial Unicode MS" w:hAnsi="Cambria Math" w:cs="Cambria Math"/>
+          <w:color w:val="252525"/>
+          <w:szCs w:val="28"/>
+          <w:shd w:val="clear" w:color="auto" w:fill="FFFFFF"/>
+          <w:lang w:val="uk-UA"/>
+        </w:rPr>
+        <w:t>₄</w:t>
+      </w:r>
+      <w:r>
+        <w:rPr>
+          <w:szCs w:val="28"/>
+          <w:lang w:val="uk-UA"/>
+        </w:rPr>
+        <w:t xml:space="preserve">, </w:t>
+      </w:r>
+      <w:r>
+        <w:rPr>
+          <w:szCs w:val="28"/>
+          <w:lang w:val="en-US"/>
+        </w:rPr>
+        <w:t>X</w:t>
+      </w:r>
+      <w:r>
+        <w:rPr>
+          <w:rFonts w:ascii="Cambria Math" w:eastAsia="Arial Unicode MS" w:hAnsi="Cambria Math" w:cs="Cambria Math"/>
+          <w:color w:val="252525"/>
+          <w:szCs w:val="28"/>
+          <w:shd w:val="clear" w:color="auto" w:fill="FFFFFF"/>
+          <w:lang w:val="uk-UA"/>
+        </w:rPr>
+        <w:t>₅</w:t>
+      </w:r>
+      <w:r>
+        <w:rPr>
+          <w:szCs w:val="28"/>
+          <w:lang w:val="uk-UA"/>
+        </w:rPr>
+        <w:t>}</w:t>
+      </w:r>
+      <w:r>
+        <w:rPr>
+          <w:szCs w:val="28"/>
+          <w:lang w:val="uk-UA"/>
+        </w:rPr>
+        <w:t>.</w:t>
+      </w:r>
+    </w:p>
+    <w:p>
+      <w:pPr>
+        <w:jc w:val="both"/>
+        <w:rPr>
+          <w:szCs w:val="28"/>
+          <w:lang w:val="uk-UA"/>
+        </w:rPr>
+      </w:pPr>
+    </w:p>
+    <w:p>
+      <w:pPr>
+        <w:jc w:val="both"/>
+        <w:rPr>
+          <w:szCs w:val="28"/>
+          <w:lang w:val="uk-UA"/>
+        </w:rPr>
+      </w:pPr>
+      <w:r>
+        <w:rPr>
+          <w:szCs w:val="28"/>
+          <w:lang w:val="en-US"/>
+        </w:rPr>
+        <w:t>C</w:t>
+      </w:r>
+      <w:r>
+        <w:rPr>
+          <w:szCs w:val="28"/>
+          <w:lang w:val="uk-UA"/>
+        </w:rPr>
+        <w:t xml:space="preserve"> – </w:t>
+      </w:r>
+      <w:proofErr w:type="gramStart"/>
+      <w:r>
+        <w:rPr>
+          <w:szCs w:val="28"/>
+          <w:lang w:val="uk-UA"/>
+        </w:rPr>
+        <w:t>множина</w:t>
+      </w:r>
+      <w:proofErr w:type="gramEnd"/>
+      <w:r>
+        <w:rPr>
+          <w:szCs w:val="28"/>
+          <w:lang w:val="uk-UA"/>
+        </w:rPr>
+        <w:t xml:space="preserve"> наслідків</w:t>
+      </w:r>
+      <w:r>
+        <w:rPr>
+          <w:szCs w:val="28"/>
+          <w:lang w:val="uk-UA"/>
+        </w:rPr>
+        <w:t xml:space="preserve">. </w:t>
+      </w:r>
+      <w:r>
+        <w:rPr>
+          <w:szCs w:val="28"/>
+          <w:lang w:val="uk-UA"/>
+        </w:rPr>
+        <w:t>З вербального опису отримуємо наступні</w:t>
+      </w:r>
+      <w:r>
+        <w:rPr>
+          <w:szCs w:val="28"/>
+          <w:lang w:val="uk-UA"/>
+        </w:rPr>
+        <w:t xml:space="preserve"> наслідки:</w:t>
+      </w:r>
+    </w:p>
+    <w:p>
+      <w:pPr>
+        <w:jc w:val="both"/>
+        <w:rPr>
+          <w:szCs w:val="28"/>
+          <w:lang w:val="uk-UA"/>
+        </w:rPr>
+      </w:pPr>
+      <w:r>
+        <w:rPr>
+          <w:szCs w:val="28"/>
+          <w:lang w:val="en-US"/>
+        </w:rPr>
+        <w:t>C</w:t>
+      </w:r>
+      <w:r>
+        <w:rPr>
+          <w:rFonts w:ascii="Cambria Math" w:eastAsia="Arial Unicode MS" w:hAnsi="Cambria Math" w:cs="Cambria Math"/>
+          <w:color w:val="252525"/>
+          <w:szCs w:val="28"/>
+          <w:shd w:val="clear" w:color="auto" w:fill="FFFFFF"/>
+          <w:lang w:val="uk-UA"/>
+        </w:rPr>
+        <w:t>₁</w:t>
+      </w:r>
+      <w:r>
+        <w:rPr>
+          <w:rFonts w:eastAsia="Arial Unicode MS"/>
+          <w:color w:val="252525"/>
+          <w:szCs w:val="28"/>
+          <w:shd w:val="clear" w:color="auto" w:fill="FFFFFF"/>
           <w:lang w:val="uk-UA"/>
         </w:rPr>
         <w:t xml:space="preserve"> </w:t>
@@ -2237,29 +2818,316 @@
           <w:szCs w:val="28"/>
           <w:lang w:val="uk-UA"/>
         </w:rPr>
-        <w:t xml:space="preserve">рішення </w:t>
-      </w:r>
-      <w:r>
-        <w:rPr>
-          <w:szCs w:val="28"/>
-          <w:lang w:val="uk-UA"/>
-        </w:rPr>
-        <w:t xml:space="preserve">у вигляді </w:t>
-      </w:r>
-      <w:r>
-        <w:rPr>
-          <w:szCs w:val="28"/>
-          <w:lang w:val="uk-UA"/>
-        </w:rPr>
-        <w:t>четвірки</w:t>
-      </w:r>
-      <w:r>
-        <w:rPr>
-          <w:szCs w:val="28"/>
-          <w:lang w:val="uk-UA"/>
-        </w:rPr>
-        <w:t xml:space="preserve"> (Х, </w:t>
-      </w:r>
+        <w:t>–</w:t>
+      </w:r>
+      <w:r>
+        <w:rPr>
+          <w:szCs w:val="28"/>
+          <w:lang w:val="uk-UA"/>
+        </w:rPr>
+        <w:t xml:space="preserve"> </w:t>
+      </w:r>
+      <w:r>
+        <w:rPr>
+          <w:szCs w:val="28"/>
+          <w:lang w:val="uk-UA"/>
+        </w:rPr>
+        <w:t>перемога в 1 турі</w:t>
+      </w:r>
+      <w:r>
+        <w:rPr>
+          <w:szCs w:val="28"/>
+          <w:lang w:val="uk-UA"/>
+        </w:rPr>
+        <w:t>.</w:t>
+      </w:r>
+    </w:p>
+    <w:p>
+      <w:pPr>
+        <w:jc w:val="both"/>
+        <w:rPr>
+          <w:szCs w:val="28"/>
+          <w:lang w:val="uk-UA"/>
+        </w:rPr>
+      </w:pPr>
+      <w:r>
+        <w:rPr>
+          <w:szCs w:val="28"/>
+          <w:lang w:val="en-US"/>
+        </w:rPr>
+        <w:t>C</w:t>
+      </w:r>
+      <w:r>
+        <w:rPr>
+          <w:rFonts w:ascii="Cambria Math" w:eastAsia="Arial Unicode MS" w:hAnsi="Cambria Math" w:cs="Cambria Math"/>
+          <w:color w:val="252525"/>
+          <w:szCs w:val="28"/>
+          <w:shd w:val="clear" w:color="auto" w:fill="FFFFFF"/>
+          <w:lang w:val="uk-UA"/>
+        </w:rPr>
+        <w:t>₂</w:t>
+      </w:r>
+      <w:r>
+        <w:rPr>
+          <w:rFonts w:eastAsia="Arial Unicode MS"/>
+          <w:color w:val="252525"/>
+          <w:szCs w:val="28"/>
+          <w:shd w:val="clear" w:color="auto" w:fill="FFFFFF"/>
+          <w:lang w:val="uk-UA"/>
+        </w:rPr>
+        <w:t xml:space="preserve"> </w:t>
+      </w:r>
+      <w:r>
+        <w:rPr>
+          <w:szCs w:val="28"/>
+          <w:lang w:val="uk-UA"/>
+        </w:rPr>
+        <w:t>–</w:t>
+      </w:r>
+      <w:r>
+        <w:rPr>
+          <w:szCs w:val="28"/>
+          <w:lang w:val="uk-UA"/>
+        </w:rPr>
+        <w:t xml:space="preserve"> </w:t>
+      </w:r>
+      <w:r>
+        <w:rPr>
+          <w:szCs w:val="28"/>
+          <w:lang w:val="uk-UA"/>
+        </w:rPr>
+        <w:t>програш у 1 турі, участь в 2 турі</w:t>
+      </w:r>
+      <w:r>
+        <w:rPr>
+          <w:szCs w:val="28"/>
+          <w:lang w:val="uk-UA"/>
+        </w:rPr>
+        <w:t>.</w:t>
+      </w:r>
+    </w:p>
+    <w:p>
+      <w:pPr>
+        <w:jc w:val="both"/>
+        <w:rPr>
+          <w:szCs w:val="28"/>
+          <w:lang w:val="uk-UA"/>
+        </w:rPr>
+      </w:pPr>
+      <w:r>
+        <w:rPr>
+          <w:szCs w:val="28"/>
+          <w:lang w:val="en-US"/>
+        </w:rPr>
+        <w:t>C</w:t>
+      </w:r>
+      <w:r>
+        <w:rPr>
+          <w:rFonts w:ascii="Cambria Math" w:eastAsia="Arial Unicode MS" w:hAnsi="Cambria Math" w:cs="Cambria Math"/>
+          <w:color w:val="252525"/>
+          <w:szCs w:val="28"/>
+          <w:shd w:val="clear" w:color="auto" w:fill="FFFFFF"/>
+          <w:lang w:val="uk-UA"/>
+        </w:rPr>
+        <w:t>₃</w:t>
+      </w:r>
+      <w:r>
+        <w:rPr>
+          <w:rFonts w:eastAsia="Arial Unicode MS"/>
+          <w:color w:val="252525"/>
+          <w:szCs w:val="28"/>
+          <w:shd w:val="clear" w:color="auto" w:fill="FFFFFF"/>
+          <w:lang w:val="uk-UA"/>
+        </w:rPr>
+        <w:t xml:space="preserve"> </w:t>
+      </w:r>
+      <w:r>
+        <w:rPr>
+          <w:szCs w:val="28"/>
+          <w:lang w:val="uk-UA"/>
+        </w:rPr>
+        <w:t>–</w:t>
+      </w:r>
+      <w:r>
+        <w:rPr>
+          <w:szCs w:val="28"/>
+          <w:lang w:val="uk-UA"/>
+        </w:rPr>
+        <w:t xml:space="preserve"> </w:t>
+      </w:r>
+      <w:r>
+        <w:rPr>
+          <w:szCs w:val="28"/>
+          <w:lang w:val="uk-UA"/>
+        </w:rPr>
+        <w:t>програш у 1 турі, якщо є другий тур – недопущений до 2 туру</w:t>
+      </w:r>
+      <w:r>
+        <w:rPr>
+          <w:szCs w:val="28"/>
+          <w:lang w:val="uk-UA"/>
+        </w:rPr>
+        <w:t>.</w:t>
+      </w:r>
+    </w:p>
+    <w:p>
+      <w:pPr>
+        <w:jc w:val="both"/>
+        <w:rPr>
+          <w:szCs w:val="28"/>
+          <w:lang w:val="uk-UA"/>
+        </w:rPr>
+      </w:pPr>
+      <w:r>
+        <w:rPr>
+          <w:szCs w:val="28"/>
+          <w:lang w:val="uk-UA"/>
+        </w:rPr>
+        <w:t>З умови знаємо, що інших наслідків не може бути.</w:t>
+      </w:r>
+    </w:p>
+    <w:p>
+      <w:pPr>
+        <w:jc w:val="both"/>
+        <w:rPr>
+          <w:szCs w:val="28"/>
+          <w:lang w:val="uk-UA"/>
+        </w:rPr>
+      </w:pPr>
+      <w:r>
+        <w:rPr>
+          <w:szCs w:val="28"/>
+          <w:lang w:val="uk-UA"/>
+        </w:rPr>
+        <w:t xml:space="preserve">С = { </w:t>
+      </w:r>
+      <w:r>
+        <w:rPr>
+          <w:szCs w:val="28"/>
+          <w:lang w:val="en-US"/>
+        </w:rPr>
+        <w:t>C</w:t>
+      </w:r>
+      <w:r>
+        <w:rPr>
+          <w:rFonts w:ascii="Cambria Math" w:eastAsia="Arial Unicode MS" w:hAnsi="Cambria Math" w:cs="Cambria Math"/>
+          <w:color w:val="252525"/>
+          <w:szCs w:val="28"/>
+          <w:shd w:val="clear" w:color="auto" w:fill="FFFFFF"/>
+          <w:lang w:val="uk-UA"/>
+        </w:rPr>
+        <w:t>₁</w:t>
+      </w:r>
+      <w:r>
+        <w:rPr>
+          <w:szCs w:val="28"/>
+          <w:lang w:val="uk-UA"/>
+        </w:rPr>
+        <w:t xml:space="preserve">, </w:t>
+      </w:r>
+      <w:r>
+        <w:rPr>
+          <w:szCs w:val="28"/>
+          <w:lang w:val="en-US"/>
+        </w:rPr>
+        <w:t>C</w:t>
+      </w:r>
+      <w:r>
+        <w:rPr>
+          <w:rFonts w:ascii="Cambria Math" w:eastAsia="Arial Unicode MS" w:hAnsi="Cambria Math" w:cs="Cambria Math"/>
+          <w:color w:val="252525"/>
+          <w:szCs w:val="28"/>
+          <w:shd w:val="clear" w:color="auto" w:fill="FFFFFF"/>
+          <w:lang w:val="uk-UA"/>
+        </w:rPr>
+        <w:t>₂</w:t>
+      </w:r>
+      <w:r>
+        <w:rPr>
+          <w:szCs w:val="28"/>
+          <w:lang w:val="uk-UA"/>
+        </w:rPr>
+        <w:t xml:space="preserve">, </w:t>
+      </w:r>
+      <w:r>
+        <w:rPr>
+          <w:szCs w:val="28"/>
+          <w:lang w:val="en-US"/>
+        </w:rPr>
+        <w:t>C</w:t>
+      </w:r>
+      <w:r>
+        <w:rPr>
+          <w:rFonts w:ascii="Cambria Math" w:eastAsia="Arial Unicode MS" w:hAnsi="Cambria Math" w:cs="Cambria Math"/>
+          <w:color w:val="252525"/>
+          <w:szCs w:val="28"/>
+          <w:shd w:val="clear" w:color="auto" w:fill="FFFFFF"/>
+          <w:lang w:val="uk-UA"/>
+        </w:rPr>
+        <w:t>₃</w:t>
+      </w:r>
+      <w:r>
+        <w:rPr>
+          <w:szCs w:val="28"/>
+          <w:lang w:val="uk-UA"/>
+        </w:rPr>
+        <w:t>}.</w:t>
+      </w:r>
+    </w:p>
+    <w:p>
+      <w:pPr>
+        <w:jc w:val="both"/>
+        <w:rPr>
+          <w:szCs w:val="28"/>
+          <w:lang w:val="uk-UA"/>
+        </w:rPr>
+      </w:pPr>
+    </w:p>
+    <w:p>
+      <w:pPr>
+        <w:jc w:val="both"/>
+        <w:rPr>
+          <w:szCs w:val="28"/>
+          <w:lang w:val="uk-UA"/>
+        </w:rPr>
+      </w:pPr>
+      <w:r>
+        <w:rPr>
+          <w:szCs w:val="28"/>
+          <w:lang w:val="uk-UA"/>
+        </w:rPr>
+        <w:t>Θ – множина значень неспостережуваного параметру</w:t>
+      </w:r>
+      <w:r>
+        <w:rPr>
+          <w:szCs w:val="28"/>
+          <w:lang w:val="uk-UA"/>
+        </w:rPr>
+        <w:t xml:space="preserve">. </w:t>
+      </w:r>
+      <w:r>
+        <w:rPr>
+          <w:szCs w:val="28"/>
+          <w:lang w:val="uk-UA"/>
+        </w:rPr>
+        <w:t>З вербального опису отримуємо наступні</w:t>
+      </w:r>
+      <w:r>
+        <w:rPr>
+          <w:szCs w:val="28"/>
+          <w:lang w:val="uk-UA"/>
+        </w:rPr>
+        <w:t xml:space="preserve"> значення неспостережуваного параметру:</w:t>
+      </w:r>
+    </w:p>
+    <w:p>
+      <w:pPr>
+        <w:jc w:val="both"/>
+        <w:rPr>
+          <w:szCs w:val="28"/>
+          <w:lang w:val="uk-UA"/>
+        </w:rPr>
+      </w:pPr>
       <w:r>
         <w:rPr>
           <w:szCs w:val="28"/>
@@ -2269,14 +3137,20 @@
       </w:r>
       <w:r>
         <w:rPr>
-          <w:szCs w:val="28"/>
-          <w:lang w:val="uk-UA"/>
-        </w:rPr>
-        <w:t>,</w:t>
-      </w:r>
-      <w:r>
-        <w:rPr>
-          <w:szCs w:val="28"/>
+          <w:rFonts w:ascii="Cambria Math" w:eastAsia="Arial Unicode MS" w:hAnsi="Cambria Math" w:cs="Cambria Math"/>
+          <w:color w:val="252525"/>
+          <w:szCs w:val="28"/>
+          <w:shd w:val="clear" w:color="auto" w:fill="FFFFFF"/>
+          <w:lang w:val="uk-UA"/>
+        </w:rPr>
+        <w:t>₁</w:t>
+      </w:r>
+      <w:r>
+        <w:rPr>
+          <w:rFonts w:eastAsia="Arial Unicode MS"/>
+          <w:color w:val="252525"/>
+          <w:szCs w:val="28"/>
+          <w:shd w:val="clear" w:color="auto" w:fill="FFFFFF"/>
           <w:lang w:val="uk-UA"/>
         </w:rPr>
         <w:t xml:space="preserve"> </w:t>
@@ -2284,6 +3158,358 @@
       <w:r>
         <w:rPr>
           <w:szCs w:val="28"/>
+          <w:lang w:val="uk-UA"/>
+        </w:rPr>
+        <w:t>–</w:t>
+      </w:r>
+      <w:r>
+        <w:rPr>
+          <w:szCs w:val="28"/>
+          <w:lang w:val="uk-UA"/>
+        </w:rPr>
+        <w:t xml:space="preserve"> </w:t>
+      </w:r>
+      <w:r>
+        <w:rPr>
+          <w:szCs w:val="28"/>
+          <w:lang w:val="uk-UA"/>
+        </w:rPr>
+        <w:t>Більшість підтримає сильні партії, які давно в політиці (правлячі)</w:t>
+      </w:r>
+      <w:r>
+        <w:rPr>
+          <w:szCs w:val="28"/>
+          <w:lang w:val="uk-UA"/>
+        </w:rPr>
+        <w:t>.</w:t>
+      </w:r>
+    </w:p>
+    <w:p>
+      <w:pPr>
+        <w:jc w:val="both"/>
+        <w:rPr>
+          <w:szCs w:val="28"/>
+          <w:lang w:val="uk-UA"/>
+        </w:rPr>
+      </w:pPr>
+      <w:r>
+        <w:rPr>
+          <w:szCs w:val="28"/>
+          <w:lang w:val="uk-UA"/>
+        </w:rPr>
+        <w:t>Θ</w:t>
+      </w:r>
+      <w:r>
+        <w:rPr>
+          <w:rFonts w:ascii="Cambria Math" w:eastAsia="Arial Unicode MS" w:hAnsi="Cambria Math" w:cs="Cambria Math"/>
+          <w:color w:val="252525"/>
+          <w:szCs w:val="28"/>
+          <w:shd w:val="clear" w:color="auto" w:fill="FFFFFF"/>
+          <w:lang w:val="uk-UA"/>
+        </w:rPr>
+        <w:t>₂</w:t>
+      </w:r>
+      <w:r>
+        <w:rPr>
+          <w:rFonts w:eastAsia="Arial Unicode MS"/>
+          <w:color w:val="252525"/>
+          <w:szCs w:val="28"/>
+          <w:shd w:val="clear" w:color="auto" w:fill="FFFFFF"/>
+          <w:lang w:val="uk-UA"/>
+        </w:rPr>
+        <w:t xml:space="preserve"> </w:t>
+      </w:r>
+      <w:r>
+        <w:rPr>
+          <w:szCs w:val="28"/>
+          <w:lang w:val="uk-UA"/>
+        </w:rPr>
+        <w:t>–</w:t>
+      </w:r>
+      <w:r>
+        <w:rPr>
+          <w:szCs w:val="28"/>
+          <w:lang w:val="uk-UA"/>
+        </w:rPr>
+        <w:t xml:space="preserve"> </w:t>
+      </w:r>
+      <w:r>
+        <w:rPr>
+          <w:szCs w:val="28"/>
+          <w:lang w:val="uk-UA"/>
+        </w:rPr>
+        <w:t>Більшість підтримає сильні партії, які в політиці нещодавно (правлячі, новоутворені)</w:t>
+      </w:r>
+      <w:r>
+        <w:rPr>
+          <w:szCs w:val="28"/>
+          <w:lang w:val="uk-UA"/>
+        </w:rPr>
+        <w:t>.</w:t>
+      </w:r>
+    </w:p>
+    <w:p>
+      <w:pPr>
+        <w:jc w:val="both"/>
+        <w:rPr>
+          <w:szCs w:val="28"/>
+          <w:lang w:val="uk-UA"/>
+        </w:rPr>
+      </w:pPr>
+      <w:r>
+        <w:rPr>
+          <w:szCs w:val="28"/>
+          <w:lang w:val="uk-UA"/>
+        </w:rPr>
+        <w:t>Θ</w:t>
+      </w:r>
+      <w:r>
+        <w:rPr>
+          <w:rFonts w:ascii="Cambria Math" w:eastAsia="Arial Unicode MS" w:hAnsi="Cambria Math" w:cs="Cambria Math"/>
+          <w:color w:val="252525"/>
+          <w:szCs w:val="28"/>
+          <w:shd w:val="clear" w:color="auto" w:fill="FFFFFF"/>
+          <w:lang w:val="uk-UA"/>
+        </w:rPr>
+        <w:t>₃</w:t>
+      </w:r>
+      <w:r>
+        <w:rPr>
+          <w:rFonts w:eastAsia="Arial Unicode MS"/>
+          <w:color w:val="252525"/>
+          <w:szCs w:val="28"/>
+          <w:shd w:val="clear" w:color="auto" w:fill="FFFFFF"/>
+          <w:lang w:val="uk-UA"/>
+        </w:rPr>
+        <w:t xml:space="preserve"> </w:t>
+      </w:r>
+      <w:r>
+        <w:rPr>
+          <w:szCs w:val="28"/>
+          <w:lang w:val="uk-UA"/>
+        </w:rPr>
+        <w:t>–</w:t>
+      </w:r>
+      <w:r>
+        <w:rPr>
+          <w:szCs w:val="28"/>
+          <w:lang w:val="uk-UA"/>
+        </w:rPr>
+        <w:t xml:space="preserve"> </w:t>
+      </w:r>
+      <w:r>
+        <w:rPr>
+          <w:szCs w:val="28"/>
+          <w:lang w:val="uk-UA"/>
+        </w:rPr>
+        <w:t>Більшість підтримає слабкі партії, які нещодавно в політиці (маргінальні)</w:t>
+      </w:r>
+      <w:r>
+        <w:rPr>
+          <w:szCs w:val="28"/>
+          <w:lang w:val="uk-UA"/>
+        </w:rPr>
+        <w:t>.</w:t>
+      </w:r>
+    </w:p>
+    <w:p>
+      <w:pPr>
+        <w:jc w:val="both"/>
+        <w:rPr>
+          <w:szCs w:val="28"/>
+          <w:lang w:val="uk-UA"/>
+        </w:rPr>
+      </w:pPr>
+      <w:r>
+        <w:rPr>
+          <w:szCs w:val="28"/>
+          <w:lang w:val="uk-UA"/>
+        </w:rPr>
+        <w:t>Θ</w:t>
+      </w:r>
+      <w:r>
+        <w:rPr>
+          <w:rFonts w:ascii="Cambria Math" w:eastAsia="Arial Unicode MS" w:hAnsi="Cambria Math" w:cs="Cambria Math"/>
+          <w:color w:val="252525"/>
+          <w:szCs w:val="28"/>
+          <w:shd w:val="clear" w:color="auto" w:fill="FFFFFF"/>
+          <w:lang w:val="uk-UA"/>
+        </w:rPr>
+        <w:t>₄</w:t>
+      </w:r>
+      <w:r>
+        <w:rPr>
+          <w:rFonts w:eastAsia="Arial Unicode MS"/>
+          <w:color w:val="252525"/>
+          <w:szCs w:val="28"/>
+          <w:shd w:val="clear" w:color="auto" w:fill="FFFFFF"/>
+          <w:lang w:val="uk-UA"/>
+        </w:rPr>
+        <w:t xml:space="preserve"> </w:t>
+      </w:r>
+      <w:r>
+        <w:rPr>
+          <w:szCs w:val="28"/>
+          <w:lang w:val="uk-UA"/>
+        </w:rPr>
+        <w:t>–</w:t>
+      </w:r>
+      <w:r>
+        <w:rPr>
+          <w:szCs w:val="28"/>
+          <w:lang w:val="uk-UA"/>
+        </w:rPr>
+        <w:t xml:space="preserve"> </w:t>
+      </w:r>
+      <w:r>
+        <w:rPr>
+          <w:szCs w:val="28"/>
+          <w:lang w:val="uk-UA"/>
+        </w:rPr>
+        <w:t>Більшість підтримає слабкі партії, які давно в політиці (опозиційні)</w:t>
+      </w:r>
+      <w:r>
+        <w:rPr>
+          <w:szCs w:val="28"/>
+          <w:lang w:val="uk-UA"/>
+        </w:rPr>
+        <w:t>.</w:t>
+      </w:r>
+    </w:p>
+    <w:p>
+      <w:pPr>
+        <w:jc w:val="both"/>
+        <w:rPr>
+          <w:szCs w:val="28"/>
+          <w:lang w:val="uk-UA"/>
+        </w:rPr>
+      </w:pPr>
+      <w:r>
+        <w:rPr>
+          <w:szCs w:val="28"/>
+          <w:lang w:val="uk-UA"/>
+        </w:rPr>
+        <w:t>З умови знаємо, що інших значень неспостережуваного параметру не може бути.</w:t>
+      </w:r>
+    </w:p>
+    <w:p>
+      <w:pPr>
+        <w:jc w:val="both"/>
+        <w:rPr>
+          <w:szCs w:val="28"/>
+          <w:lang w:val="uk-UA"/>
+        </w:rPr>
+      </w:pPr>
+      <w:r>
+        <w:rPr>
+          <w:szCs w:val="28"/>
+          <w:lang w:val="uk-UA"/>
+        </w:rPr>
+        <w:t>Θ = { Θ</w:t>
+      </w:r>
+      <w:r>
+        <w:rPr>
+          <w:rFonts w:ascii="Cambria Math" w:eastAsia="Arial Unicode MS" w:hAnsi="Cambria Math" w:cs="Cambria Math"/>
+          <w:color w:val="252525"/>
+          <w:szCs w:val="28"/>
+          <w:shd w:val="clear" w:color="auto" w:fill="FFFFFF"/>
+          <w:lang w:val="uk-UA"/>
+        </w:rPr>
+        <w:t>₁</w:t>
+      </w:r>
+      <w:r>
+        <w:rPr>
+          <w:szCs w:val="28"/>
+          <w:lang w:val="uk-UA"/>
+        </w:rPr>
+        <w:t>,Θ</w:t>
+      </w:r>
+      <w:r>
+        <w:rPr>
+          <w:rFonts w:ascii="Cambria Math" w:eastAsia="Arial Unicode MS" w:hAnsi="Cambria Math" w:cs="Cambria Math"/>
+          <w:color w:val="252525"/>
+          <w:szCs w:val="28"/>
+          <w:shd w:val="clear" w:color="auto" w:fill="FFFFFF"/>
+          <w:lang w:val="uk-UA"/>
+        </w:rPr>
+        <w:t>₂</w:t>
+      </w:r>
+      <w:r>
+        <w:rPr>
+          <w:szCs w:val="28"/>
+          <w:lang w:val="uk-UA"/>
+        </w:rPr>
+        <w:t>,Θ</w:t>
+      </w:r>
+      <w:r>
+        <w:rPr>
+          <w:rFonts w:ascii="Cambria Math" w:eastAsia="Arial Unicode MS" w:hAnsi="Cambria Math" w:cs="Cambria Math"/>
+          <w:color w:val="252525"/>
+          <w:szCs w:val="28"/>
+          <w:shd w:val="clear" w:color="auto" w:fill="FFFFFF"/>
+          <w:lang w:val="uk-UA"/>
+        </w:rPr>
+        <w:t>₃</w:t>
+      </w:r>
+      <w:r>
+        <w:rPr>
+          <w:szCs w:val="28"/>
+          <w:lang w:val="uk-UA"/>
+        </w:rPr>
+        <w:t>,Θ</w:t>
+      </w:r>
+      <w:r>
+        <w:rPr>
+          <w:rFonts w:ascii="Cambria Math" w:eastAsia="Arial Unicode MS" w:hAnsi="Cambria Math" w:cs="Cambria Math"/>
+          <w:color w:val="252525"/>
+          <w:szCs w:val="28"/>
+          <w:shd w:val="clear" w:color="auto" w:fill="FFFFFF"/>
+          <w:lang w:val="uk-UA"/>
+        </w:rPr>
+        <w:t>₄</w:t>
+      </w:r>
+      <w:r>
+        <w:rPr>
+          <w:szCs w:val="28"/>
+          <w:lang w:val="uk-UA"/>
+        </w:rPr>
+        <w:t>}</w:t>
+      </w:r>
+      <w:r>
+        <w:rPr>
+          <w:szCs w:val="28"/>
+          <w:lang w:val="uk-UA"/>
+        </w:rPr>
+        <w:t>.</w:t>
+      </w:r>
+    </w:p>
+    <w:p>
+      <w:pPr>
+        <w:jc w:val="both"/>
+        <w:rPr>
+          <w:szCs w:val="28"/>
+          <w:lang w:val="uk-UA"/>
+        </w:rPr>
+      </w:pPr>
+    </w:p>
+    <w:p>
+      <w:pPr>
+        <w:jc w:val="both"/>
+        <w:rPr>
+          <w:szCs w:val="28"/>
+          <w:lang w:val="uk-UA"/>
+        </w:rPr>
+      </w:pPr>
+      <w:r>
+        <w:rPr>
+          <w:szCs w:val="28"/>
+          <w:lang w:val="uk-UA"/>
+        </w:rPr>
+        <w:t>Позначимо цю схему ситуації скорочено трійкою (5Х, 4Θ, 3</w:t>
+      </w:r>
+      <w:r>
+        <w:rPr>
+          <w:szCs w:val="28"/>
           <w:lang w:val="en-US"/>
         </w:rPr>
         <w:t>C</w:t>
@@ -2293,153 +3519,223 @@
           <w:szCs w:val="28"/>
           <w:lang w:val="uk-UA"/>
         </w:rPr>
-        <w:t xml:space="preserve">, </w:t>
-      </w:r>
-      <w:r>
-        <w:rPr>
-          <w:szCs w:val="28"/>
-          <w:lang w:val="en-US"/>
-        </w:rPr>
-        <w:t>g</w:t>
-      </w:r>
-      <w:r>
-        <w:rPr>
-          <w:szCs w:val="28"/>
-          <w:lang w:val="uk-UA"/>
-        </w:rPr>
-        <w:t>), де</w:t>
-      </w:r>
-      <w:r>
-        <w:rPr>
-          <w:szCs w:val="28"/>
+        <w:t>).</w:t>
+      </w:r>
+    </w:p>
+    <w:p>
+      <w:pPr>
+        <w:jc w:val="both"/>
+        <w:rPr>
+          <w:szCs w:val="28"/>
+          <w:lang w:val="uk-UA"/>
+        </w:rPr>
+      </w:pPr>
+    </w:p>
+    <w:p>
+      <w:pPr>
+        <w:jc w:val="both"/>
+        <w:rPr>
+          <w:szCs w:val="28"/>
+          <w:lang w:val="uk-UA"/>
+        </w:rPr>
+      </w:pPr>
+      <w:r>
+        <w:rPr>
+          <w:szCs w:val="28"/>
+          <w:lang w:val="uk-UA"/>
+        </w:rPr>
+        <w:t>Тепер побудуємо графік параметричної схеми ситуації.</w:t>
+      </w:r>
+    </w:p>
+    <w:p>
+      <w:pPr>
+        <w:jc w:val="both"/>
+        <w:rPr>
+          <w:szCs w:val="28"/>
+          <w:lang w:val="uk-UA"/>
+        </w:rPr>
+      </w:pPr>
+      <w:r>
+        <w:rPr>
+          <w:noProof/>
+          <w:szCs w:val="28"/>
+        </w:rPr>
+        <w:drawing>
+          <wp:inline distT="0" distB="0" distL="0" distR="0">
+            <wp:extent cx="5231914" cy="3724275"/>
+            <wp:effectExtent l="0" t="0" r="0" b="0"/>
+            <wp:docPr id="1" name="Рисунок 1"/>
+            <wp:cNvGraphicFramePr>
+              <a:graphicFrameLocks xmlns:a="http://schemas.openxmlformats.org/drawingml/2006/main" noChangeAspect="1"/>
+            </wp:cNvGraphicFramePr>
+            <a:graphic xmlns:a="http://schemas.openxmlformats.org/drawingml/2006/main">
+              <a:graphicData uri="http://schemas.openxmlformats.org/drawingml/2006/picture">
+                <pic:pic xmlns:pic="http://schemas.openxmlformats.org/drawingml/2006/picture">
+                  <pic:nvPicPr>
+                    <pic:cNvPr id="1" name="1.JPG"/>
+                    <pic:cNvPicPr/>
+                  </pic:nvPicPr>
+                  <pic:blipFill>
+                    <a:blip r:embed="rId9">
+                      <a:extLst>
+                        <a:ext uri="{28A0092B-C50C-407E-A947-70E740481C1C}">
+                          <a14:useLocalDpi xmlns:a14="http://schemas.microsoft.com/office/drawing/2010/main" val="0"/>
+                        </a:ext>
+                      </a:extLst>
+                    </a:blip>
+                    <a:stretch>
+                      <a:fillRect/>
+                    </a:stretch>
+                  </pic:blipFill>
+                  <pic:spPr>
+                    <a:xfrm>
+                      <a:off x="0" y="0"/>
+                      <a:ext cx="5245105" cy="3733665"/>
+                    </a:xfrm>
+                    <a:prstGeom prst="rect">
+                      <a:avLst/>
+                    </a:prstGeom>
+                  </pic:spPr>
+                </pic:pic>
+              </a:graphicData>
+            </a:graphic>
+          </wp:inline>
+        </w:drawing>
+      </w:r>
+    </w:p>
+    <w:p>
+      <w:pPr>
+        <w:jc w:val="both"/>
+        <w:rPr>
+          <w:szCs w:val="28"/>
+          <w:lang w:val="uk-UA"/>
+        </w:rPr>
+      </w:pPr>
+    </w:p>
+    <w:p>
+      <w:pPr>
+        <w:jc w:val="both"/>
+        <w:rPr>
+          <w:lang w:val="uk-UA"/>
+        </w:rPr>
+      </w:pPr>
+    </w:p>
+    <w:p>
+      <w:pPr>
+        <w:jc w:val="both"/>
+        <w:rPr>
+          <w:lang w:val="uk-UA"/>
+        </w:rPr>
+      </w:pPr>
+    </w:p>
+    <w:p>
+      <w:pPr>
+        <w:jc w:val="both"/>
+        <w:rPr>
+          <w:lang w:val="uk-UA"/>
+        </w:rPr>
+      </w:pPr>
+    </w:p>
+    <w:p>
+      <w:pPr>
+        <w:jc w:val="both"/>
+        <w:rPr>
+          <w:lang w:val="uk-UA"/>
+        </w:rPr>
+      </w:pPr>
+      <w:r>
+        <w:rPr>
+          <w:lang w:val="uk-UA"/>
+        </w:rPr>
+        <w:t>Далі будуємо графік непараметричної схеми ситуації.</w:t>
+      </w:r>
+      <w:r>
+        <w:rPr>
           <w:lang w:val="uk-UA"/>
         </w:rPr>
         <w:t xml:space="preserve"> </w:t>
       </w:r>
-      <w:r>
-        <w:rPr>
-          <w:szCs w:val="28"/>
-          <w:lang w:val="en-US"/>
-        </w:rPr>
-        <w:t>g</w:t>
-      </w:r>
-      <w:r>
-        <w:rPr>
-          <w:szCs w:val="28"/>
-          <w:lang w:val="uk-UA"/>
-        </w:rPr>
-        <w:t xml:space="preserve"> : </w:t>
-      </w:r>
-      <w:r>
-        <w:rPr>
-          <w:szCs w:val="28"/>
-          <w:lang w:val="en-US"/>
-        </w:rPr>
-        <w:t>X</w:t>
-      </w:r>
-      <w:r>
-        <w:rPr>
-          <w:rFonts w:ascii="Arial" w:hAnsi="Arial" w:cs="Arial"/>
-          <w:color w:val="252525"/>
-          <w:sz w:val="21"/>
-          <w:szCs w:val="21"/>
-          <w:shd w:val="clear" w:color="auto" w:fill="FFFFFF"/>
-          <w:lang w:val="uk-UA"/>
-        </w:rPr>
-        <w:t xml:space="preserve"> × </w:t>
-      </w:r>
-      <w:r>
-        <w:rPr>
-          <w:szCs w:val="28"/>
-          <w:lang w:val="uk-UA"/>
-        </w:rPr>
-        <w:t xml:space="preserve">Θ </w:t>
-      </w:r>
-      <w:r>
-        <w:rPr>
-          <w:rFonts w:ascii="Arial" w:hAnsi="Arial" w:cs="Arial"/>
-          <w:color w:val="252525"/>
-          <w:szCs w:val="21"/>
-          <w:shd w:val="clear" w:color="auto" w:fill="FFFFFF"/>
-          <w:lang w:val="uk-UA"/>
-        </w:rPr>
-        <w:t>→</w:t>
-      </w:r>
-      <w:r>
-        <w:rPr>
-          <w:szCs w:val="28"/>
-          <w:lang w:val="uk-UA"/>
-        </w:rPr>
-        <w:t xml:space="preserve"> </w:t>
-      </w:r>
-      <w:r>
-        <w:rPr>
-          <w:szCs w:val="28"/>
-          <w:lang w:val="en-US"/>
-        </w:rPr>
-        <w:t>C</w:t>
-      </w:r>
-      <w:r>
-        <w:rPr>
-          <w:szCs w:val="28"/>
-          <w:lang w:val="uk-UA"/>
-        </w:rPr>
-        <w:t>.</w:t>
-      </w:r>
     </w:p>
     <w:p>
       <w:pPr>
         <w:jc w:val="both"/>
         <w:rPr>
-          <w:lang w:val="en-US"/>
-        </w:rPr>
-      </w:pPr>
-      <w:r>
-        <w:rPr>
-          <w:lang w:val="uk-UA"/>
-        </w:rPr>
-        <w:tab/>
-      </w:r>
-      <w:r>
-        <w:rPr>
-          <w:lang w:val="uk-UA"/>
-        </w:rPr>
-        <w:t xml:space="preserve">При цьому </w:t>
+          <w:lang w:val="uk-UA"/>
+        </w:rPr>
+      </w:pPr>
+      <w:r>
+        <w:rPr>
+          <w:noProof/>
+        </w:rPr>
+        <w:drawing>
+          <wp:inline distT="0" distB="0" distL="0" distR="0">
+            <wp:extent cx="6120765" cy="3383915"/>
+            <wp:effectExtent l="0" t="0" r="0" b="0"/>
+            <wp:docPr id="2" name="Рисунок 2"/>
+            <wp:cNvGraphicFramePr>
+              <a:graphicFrameLocks xmlns:a="http://schemas.openxmlformats.org/drawingml/2006/main" noChangeAspect="1"/>
+            </wp:cNvGraphicFramePr>
+            <a:graphic xmlns:a="http://schemas.openxmlformats.org/drawingml/2006/main">
+              <a:graphicData uri="http://schemas.openxmlformats.org/drawingml/2006/picture">
+                <pic:pic xmlns:pic="http://schemas.openxmlformats.org/drawingml/2006/picture">
+                  <pic:nvPicPr>
+                    <pic:cNvPr id="2" name="2.JPG"/>
+                    <pic:cNvPicPr/>
+                  </pic:nvPicPr>
+                  <pic:blipFill>
+                    <a:blip r:embed="rId10">
+                      <a:extLst>
+                        <a:ext uri="{28A0092B-C50C-407E-A947-70E740481C1C}">
+                          <a14:useLocalDpi xmlns:a14="http://schemas.microsoft.com/office/drawing/2010/main" val="0"/>
+                        </a:ext>
+                      </a:extLst>
+                    </a:blip>
+                    <a:stretch>
+                      <a:fillRect/>
+                    </a:stretch>
+                  </pic:blipFill>
+                  <pic:spPr>
+                    <a:xfrm>
+                      <a:off x="0" y="0"/>
+                      <a:ext cx="6120765" cy="3383915"/>
+                    </a:xfrm>
+                    <a:prstGeom prst="rect">
+                      <a:avLst/>
+                    </a:prstGeom>
+                  </pic:spPr>
+                </pic:pic>
+              </a:graphicData>
+            </a:graphic>
+          </wp:inline>
+        </w:drawing>
       </w:r>
     </w:p>
     <w:p>
       <w:pPr>
         <w:jc w:val="both"/>
-      </w:pPr>
-      <w:r>
-        <w:rPr>
-          <w:lang w:val="en-US"/>
-        </w:rPr>
-        <w:t>X</w:t>
-      </w:r>
-      <w:r>
-        <w:rPr>
-          <w:lang w:val="uk-UA"/>
-        </w:rPr>
-        <w:t xml:space="preserve"> – </w:t>
-      </w:r>
-      <w:r>
-        <w:rPr>
-          <w:lang w:val="uk-UA"/>
-        </w:rPr>
-        <w:t xml:space="preserve">множина дій, Х = </w:t>
-      </w:r>
-      <w:r>
-        <w:rPr>
-          <w:lang w:val="uk-UA"/>
-        </w:rPr>
-        <w:t>{</w:t>
-      </w:r>
-      <w:r>
-        <w:rPr>
-          <w:lang w:val="en-US"/>
-        </w:rPr>
-        <w:t>X</w:t>
+        <w:rPr>
+          <w:szCs w:val="28"/>
+          <w:lang w:val="uk-UA"/>
+        </w:rPr>
+      </w:pPr>
+      <w:r>
+        <w:rPr>
+          <w:lang w:val="uk-UA"/>
+        </w:rPr>
+        <w:t>Розтягуємо непараметричну схему ситуації до нової параметричної.</w:t>
+      </w:r>
+      <w:r>
+        <w:rPr>
+          <w:lang w:val="uk-UA"/>
+        </w:rPr>
+        <w:t xml:space="preserve"> Нумерацію </w:t>
+      </w:r>
+      <w:r>
+        <w:rPr>
+          <w:szCs w:val="28"/>
+          <w:lang w:val="uk-UA"/>
+        </w:rPr>
+        <w:t>Θ</w:t>
       </w:r>
       <w:r>
         <w:rPr>
@@ -2456,13 +3752,14 @@
         <w:rPr>
           <w:lang w:val="uk-UA"/>
         </w:rPr>
-        <w:t xml:space="preserve">, </w:t>
-      </w:r>
-      <w:r>
-        <w:rPr>
-          <w:lang w:val="en-US"/>
-        </w:rPr>
-        <w:t>X</w:t>
+        <w:t>,</w:t>
+      </w:r>
+      <w:r>
+        <w:rPr>
+          <w:szCs w:val="28"/>
+          <w:lang w:val="uk-UA"/>
+        </w:rPr>
+        <w:t>Θ</w:t>
       </w:r>
       <w:r>
         <w:rPr>
@@ -2479,548 +3776,6 @@
         <w:rPr>
           <w:lang w:val="uk-UA"/>
         </w:rPr>
-        <w:t xml:space="preserve">, </w:t>
-      </w:r>
-      <w:r>
-        <w:rPr>
-          <w:lang w:val="en-US"/>
-        </w:rPr>
-        <w:t>X</w:t>
-      </w:r>
-      <w:r>
-        <w:rPr>
-          <w:rFonts w:ascii="Arial Unicode MS" w:eastAsia="Arial Unicode MS" w:hAnsi="Arial Unicode MS" w:cs="Arial Unicode MS" w:hint="eastAsia"/>
-          <w:color w:val="252525"/>
-          <w:sz w:val="26"/>
-          <w:szCs w:val="26"/>
-          <w:shd w:val="clear" w:color="auto" w:fill="FFFFFF"/>
-          <w:lang w:val="uk-UA"/>
-        </w:rPr>
-        <w:t>₃</w:t>
-      </w:r>
-      <w:r>
-        <w:rPr>
-          <w:lang w:val="uk-UA"/>
-        </w:rPr>
-        <w:t xml:space="preserve">, </w:t>
-      </w:r>
-      <w:r>
-        <w:rPr>
-          <w:lang w:val="en-US"/>
-        </w:rPr>
-        <w:t>X</w:t>
-      </w:r>
-      <w:r>
-        <w:rPr>
-          <w:rFonts w:ascii="Arial Unicode MS" w:eastAsia="Arial Unicode MS" w:hAnsi="Arial Unicode MS" w:cs="Arial Unicode MS" w:hint="eastAsia"/>
-          <w:color w:val="252525"/>
-          <w:sz w:val="26"/>
-          <w:szCs w:val="26"/>
-          <w:shd w:val="clear" w:color="auto" w:fill="FFFFFF"/>
-          <w:lang w:val="uk-UA"/>
-        </w:rPr>
-        <w:t>₄</w:t>
-      </w:r>
-      <w:r>
-        <w:rPr>
-          <w:lang w:val="uk-UA"/>
-        </w:rPr>
-        <w:t xml:space="preserve">, </w:t>
-      </w:r>
-      <w:r>
-        <w:rPr>
-          <w:lang w:val="en-US"/>
-        </w:rPr>
-        <w:t>X</w:t>
-      </w:r>
-      <w:r>
-        <w:rPr>
-          <w:rFonts w:ascii="Arial Unicode MS" w:eastAsia="Arial Unicode MS" w:hAnsi="Arial Unicode MS" w:cs="Arial Unicode MS" w:hint="eastAsia"/>
-          <w:color w:val="252525"/>
-          <w:sz w:val="26"/>
-          <w:szCs w:val="26"/>
-          <w:shd w:val="clear" w:color="auto" w:fill="FFFFFF"/>
-          <w:lang w:val="uk-UA"/>
-        </w:rPr>
-        <w:t>₅</w:t>
-      </w:r>
-      <w:r>
-        <w:rPr>
-          <w:lang w:val="uk-UA"/>
-        </w:rPr>
-        <w:t>}</w:t>
-      </w:r>
-      <w:r>
-        <w:t>,</w:t>
-      </w:r>
-    </w:p>
-    <w:p>
-      <w:pPr>
-        <w:jc w:val="both"/>
-        <w:rPr>
-          <w:lang w:val="uk-UA"/>
-        </w:rPr>
-      </w:pPr>
-      <w:r>
-        <w:rPr>
-          <w:lang w:val="en-US"/>
-        </w:rPr>
-        <w:t>C</w:t>
-      </w:r>
-      <w:r>
-        <w:t xml:space="preserve"> – </w:t>
-      </w:r>
-      <w:r>
-        <w:rPr>
-          <w:lang w:val="uk-UA"/>
-        </w:rPr>
-        <w:t>множина наслідків</w:t>
-      </w:r>
-      <w:r>
-        <w:t>,</w:t>
-      </w:r>
-      <w:r>
-        <w:rPr>
-          <w:lang w:val="uk-UA"/>
-        </w:rPr>
-        <w:t xml:space="preserve"> С = </w:t>
-      </w:r>
-      <w:r>
-        <w:t xml:space="preserve">{ </w:t>
-      </w:r>
-      <w:r>
-        <w:rPr>
-          <w:lang w:val="en-US"/>
-        </w:rPr>
-        <w:t>C</w:t>
-      </w:r>
-      <w:r>
-        <w:rPr>
-          <w:rFonts w:ascii="Arial Unicode MS" w:eastAsia="Arial Unicode MS" w:hAnsi="Arial Unicode MS" w:cs="Arial Unicode MS" w:hint="eastAsia"/>
-          <w:color w:val="252525"/>
-          <w:sz w:val="26"/>
-          <w:szCs w:val="26"/>
-          <w:shd w:val="clear" w:color="auto" w:fill="FFFFFF"/>
-          <w:lang w:val="uk-UA"/>
-        </w:rPr>
-        <w:t>₁</w:t>
-      </w:r>
-      <w:r>
-        <w:rPr>
-          <w:lang w:val="uk-UA"/>
-        </w:rPr>
-        <w:t xml:space="preserve">, </w:t>
-      </w:r>
-      <w:r>
-        <w:rPr>
-          <w:lang w:val="en-US"/>
-        </w:rPr>
-        <w:t>C</w:t>
-      </w:r>
-      <w:r>
-        <w:rPr>
-          <w:rFonts w:ascii="Arial Unicode MS" w:eastAsia="Arial Unicode MS" w:hAnsi="Arial Unicode MS" w:cs="Arial Unicode MS" w:hint="eastAsia"/>
-          <w:color w:val="252525"/>
-          <w:sz w:val="26"/>
-          <w:szCs w:val="26"/>
-          <w:shd w:val="clear" w:color="auto" w:fill="FFFFFF"/>
-          <w:lang w:val="uk-UA"/>
-        </w:rPr>
-        <w:t>₂</w:t>
-      </w:r>
-      <w:r>
-        <w:rPr>
-          <w:lang w:val="uk-UA"/>
-        </w:rPr>
-        <w:t xml:space="preserve">, </w:t>
-      </w:r>
-      <w:r>
-        <w:rPr>
-          <w:lang w:val="en-US"/>
-        </w:rPr>
-        <w:t>C</w:t>
-      </w:r>
-      <w:r>
-        <w:rPr>
-          <w:rFonts w:ascii="Arial Unicode MS" w:eastAsia="Arial Unicode MS" w:hAnsi="Arial Unicode MS" w:cs="Arial Unicode MS" w:hint="eastAsia"/>
-          <w:color w:val="252525"/>
-          <w:sz w:val="26"/>
-          <w:szCs w:val="26"/>
-          <w:shd w:val="clear" w:color="auto" w:fill="FFFFFF"/>
-          <w:lang w:val="uk-UA"/>
-        </w:rPr>
-        <w:t>₃</w:t>
-      </w:r>
-      <w:r>
-        <w:t>},</w:t>
-      </w:r>
-    </w:p>
-    <w:p>
-      <w:pPr>
-        <w:jc w:val="both"/>
-        <w:rPr>
-          <w:szCs w:val="28"/>
-        </w:rPr>
-      </w:pPr>
-      <w:r>
-        <w:rPr>
-          <w:szCs w:val="28"/>
-          <w:lang w:val="uk-UA"/>
-        </w:rPr>
-        <w:t>Θ</w:t>
-      </w:r>
-      <w:r>
-        <w:rPr>
-          <w:szCs w:val="28"/>
-          <w:lang w:val="uk-UA"/>
-        </w:rPr>
-        <w:t xml:space="preserve"> – множина значень неспостережуваного параметру</w:t>
-      </w:r>
-      <w:r>
-        <w:rPr>
-          <w:szCs w:val="28"/>
-          <w:lang w:val="uk-UA"/>
-        </w:rPr>
-        <w:t xml:space="preserve">, </w:t>
-      </w:r>
-      <w:r>
-        <w:rPr>
-          <w:szCs w:val="28"/>
-          <w:lang w:val="uk-UA"/>
-        </w:rPr>
-        <w:t>Θ</w:t>
-      </w:r>
-      <w:r>
-        <w:rPr>
-          <w:szCs w:val="28"/>
-          <w:lang w:val="uk-UA"/>
-        </w:rPr>
-        <w:t xml:space="preserve"> = </w:t>
-      </w:r>
-      <w:r>
-        <w:rPr>
-          <w:szCs w:val="28"/>
-        </w:rPr>
-        <w:t>{</w:t>
-      </w:r>
-      <w:r>
-        <w:t xml:space="preserve"> </w:t>
-      </w:r>
-      <w:r>
-        <w:rPr>
-          <w:szCs w:val="28"/>
-          <w:lang w:val="uk-UA"/>
-        </w:rPr>
-        <w:t>Θ</w:t>
-      </w:r>
-      <w:r>
-        <w:rPr>
-          <w:rFonts w:ascii="Arial Unicode MS" w:eastAsia="Arial Unicode MS" w:hAnsi="Arial Unicode MS" w:cs="Arial Unicode MS" w:hint="eastAsia"/>
-          <w:color w:val="252525"/>
-          <w:sz w:val="26"/>
-          <w:szCs w:val="26"/>
-          <w:shd w:val="clear" w:color="auto" w:fill="FFFFFF"/>
-          <w:lang w:val="uk-UA"/>
-        </w:rPr>
-        <w:t>₁</w:t>
-      </w:r>
-      <w:r>
-        <w:rPr>
-          <w:lang w:val="uk-UA"/>
-        </w:rPr>
-        <w:t>,</w:t>
-      </w:r>
-      <w:r>
-        <w:rPr>
-          <w:szCs w:val="28"/>
-          <w:lang w:val="uk-UA"/>
-        </w:rPr>
-        <w:t>Θ</w:t>
-      </w:r>
-      <w:r>
-        <w:rPr>
-          <w:rFonts w:ascii="Arial Unicode MS" w:eastAsia="Arial Unicode MS" w:hAnsi="Arial Unicode MS" w:cs="Arial Unicode MS" w:hint="eastAsia"/>
-          <w:color w:val="252525"/>
-          <w:sz w:val="26"/>
-          <w:szCs w:val="26"/>
-          <w:shd w:val="clear" w:color="auto" w:fill="FFFFFF"/>
-          <w:lang w:val="uk-UA"/>
-        </w:rPr>
-        <w:t>₂</w:t>
-      </w:r>
-      <w:r>
-        <w:rPr>
-          <w:lang w:val="uk-UA"/>
-        </w:rPr>
-        <w:t>,</w:t>
-      </w:r>
-      <w:r>
-        <w:rPr>
-          <w:szCs w:val="28"/>
-          <w:lang w:val="uk-UA"/>
-        </w:rPr>
-        <w:t>Θ</w:t>
-      </w:r>
-      <w:r>
-        <w:rPr>
-          <w:rFonts w:ascii="Arial Unicode MS" w:eastAsia="Arial Unicode MS" w:hAnsi="Arial Unicode MS" w:cs="Arial Unicode MS" w:hint="eastAsia"/>
-          <w:color w:val="252525"/>
-          <w:sz w:val="26"/>
-          <w:szCs w:val="26"/>
-          <w:shd w:val="clear" w:color="auto" w:fill="FFFFFF"/>
-          <w:lang w:val="uk-UA"/>
-        </w:rPr>
-        <w:t>₃</w:t>
-      </w:r>
-      <w:r>
-        <w:rPr>
-          <w:lang w:val="uk-UA"/>
-        </w:rPr>
-        <w:t>,</w:t>
-      </w:r>
-      <w:r>
-        <w:rPr>
-          <w:szCs w:val="28"/>
-          <w:lang w:val="uk-UA"/>
-        </w:rPr>
-        <w:t>Θ</w:t>
-      </w:r>
-      <w:r>
-        <w:rPr>
-          <w:rFonts w:ascii="Arial Unicode MS" w:eastAsia="Arial Unicode MS" w:hAnsi="Arial Unicode MS" w:cs="Arial Unicode MS" w:hint="eastAsia"/>
-          <w:color w:val="252525"/>
-          <w:sz w:val="26"/>
-          <w:szCs w:val="26"/>
-          <w:shd w:val="clear" w:color="auto" w:fill="FFFFFF"/>
-          <w:lang w:val="uk-UA"/>
-        </w:rPr>
-        <w:t>₄</w:t>
-      </w:r>
-      <w:r>
-        <w:rPr>
-          <w:szCs w:val="28"/>
-        </w:rPr>
-        <w:t>}</w:t>
-      </w:r>
-      <w:r>
-        <w:rPr>
-          <w:szCs w:val="28"/>
-          <w:lang w:val="uk-UA"/>
-        </w:rPr>
-        <w:t>.</w:t>
-      </w:r>
-    </w:p>
-    <w:p>
-      <w:pPr>
-        <w:jc w:val="both"/>
-        <w:rPr>
-          <w:szCs w:val="28"/>
-        </w:rPr>
-      </w:pPr>
-    </w:p>
-    <w:p>
-      <w:pPr>
-        <w:jc w:val="both"/>
-        <w:rPr>
-          <w:szCs w:val="28"/>
-          <w:lang w:val="uk-UA"/>
-        </w:rPr>
-      </w:pPr>
-      <w:r>
-        <w:rPr>
-          <w:szCs w:val="28"/>
-          <w:lang w:val="uk-UA"/>
-        </w:rPr>
-        <w:t>Позначимо цю схему ситуації скорочено трійкою (5</w:t>
-      </w:r>
-      <w:r>
-        <w:rPr>
-          <w:szCs w:val="28"/>
-          <w:lang w:val="uk-UA"/>
-        </w:rPr>
-        <w:t xml:space="preserve">Х, </w:t>
-      </w:r>
-      <w:r>
-        <w:rPr>
-          <w:szCs w:val="28"/>
-          <w:lang w:val="uk-UA"/>
-        </w:rPr>
-        <w:t>4</w:t>
-      </w:r>
-      <w:r>
-        <w:rPr>
-          <w:szCs w:val="28"/>
-          <w:lang w:val="uk-UA"/>
-        </w:rPr>
-        <w:t>Θ</w:t>
-      </w:r>
-      <w:r>
-        <w:rPr>
-          <w:szCs w:val="28"/>
-          <w:lang w:val="uk-UA"/>
-        </w:rPr>
-        <w:t>,</w:t>
-      </w:r>
-      <w:r>
-        <w:rPr>
-          <w:szCs w:val="28"/>
-          <w:lang w:val="uk-UA"/>
-        </w:rPr>
-        <w:t xml:space="preserve"> </w:t>
-      </w:r>
-      <w:r>
-        <w:rPr>
-          <w:szCs w:val="28"/>
-          <w:lang w:val="uk-UA"/>
-        </w:rPr>
-        <w:t>3</w:t>
-      </w:r>
-      <w:r>
-        <w:rPr>
-          <w:szCs w:val="28"/>
-          <w:lang w:val="en-US"/>
-        </w:rPr>
-        <w:t>C</w:t>
-      </w:r>
-      <w:r>
-        <w:rPr>
-          <w:szCs w:val="28"/>
-          <w:lang w:val="uk-UA"/>
-        </w:rPr>
-        <w:t>).</w:t>
-      </w:r>
-    </w:p>
-    <w:p>
-      <w:pPr>
-        <w:jc w:val="both"/>
-        <w:rPr>
-          <w:szCs w:val="28"/>
-          <w:lang w:val="uk-UA"/>
-        </w:rPr>
-      </w:pPr>
-    </w:p>
-    <w:p>
-      <w:pPr>
-        <w:jc w:val="both"/>
-        <w:rPr>
-          <w:szCs w:val="28"/>
-          <w:lang w:val="uk-UA"/>
-        </w:rPr>
-      </w:pPr>
-      <w:r>
-        <w:rPr>
-          <w:szCs w:val="28"/>
-          <w:lang w:val="uk-UA"/>
-        </w:rPr>
-        <w:t>Тепер побудуємо графік параметричної схеми ситуації.</w:t>
-      </w:r>
-    </w:p>
-    <w:p>
-      <w:pPr>
-        <w:jc w:val="both"/>
-        <w:rPr>
-          <w:szCs w:val="28"/>
-          <w:lang w:val="uk-UA"/>
-        </w:rPr>
-      </w:pPr>
-    </w:p>
-    <w:p>
-      <w:pPr>
-        <w:jc w:val="both"/>
-        <w:rPr>
-          <w:szCs w:val="28"/>
-          <w:lang w:val="uk-UA"/>
-        </w:rPr>
-      </w:pPr>
-    </w:p>
-    <w:p>
-      <w:pPr>
-        <w:jc w:val="both"/>
-        <w:rPr>
-          <w:lang w:val="uk-UA"/>
-        </w:rPr>
-      </w:pPr>
-      <w:r>
-        <w:rPr>
-          <w:lang w:val="uk-UA"/>
-        </w:rPr>
-        <w:t>Далі будуємо графік непараметричної схеми ситуації.</w:t>
-      </w:r>
-    </w:p>
-    <w:p>
-      <w:pPr>
-        <w:jc w:val="both"/>
-        <w:rPr>
-          <w:lang w:val="uk-UA"/>
-        </w:rPr>
-      </w:pPr>
-    </w:p>
-    <w:p>
-      <w:pPr>
-        <w:jc w:val="both"/>
-        <w:rPr>
-          <w:szCs w:val="28"/>
-          <w:lang w:val="uk-UA"/>
-        </w:rPr>
-      </w:pPr>
-      <w:r>
-        <w:rPr>
-          <w:lang w:val="uk-UA"/>
-        </w:rPr>
-        <w:t>Розтягуємо непараметричну схему ситуації до нової параметричної.</w:t>
-      </w:r>
-      <w:r>
-        <w:rPr>
-          <w:lang w:val="uk-UA"/>
-        </w:rPr>
-        <w:t xml:space="preserve"> Нумерацію </w:t>
-      </w:r>
-      <w:r>
-        <w:rPr>
-          <w:szCs w:val="28"/>
-          <w:lang w:val="uk-UA"/>
-        </w:rPr>
-        <w:t>Θ</w:t>
-      </w:r>
-      <w:r>
-        <w:rPr>
-          <w:rFonts w:ascii="Arial Unicode MS" w:eastAsia="Arial Unicode MS" w:hAnsi="Arial Unicode MS" w:cs="Arial Unicode MS" w:hint="eastAsia"/>
-          <w:color w:val="252525"/>
-          <w:sz w:val="26"/>
-          <w:szCs w:val="26"/>
-          <w:shd w:val="clear" w:color="auto" w:fill="FFFFFF"/>
-          <w:lang w:val="uk-UA"/>
-        </w:rPr>
-        <w:t>₁</w:t>
-      </w:r>
-      <w:r>
-        <w:rPr>
-          <w:lang w:val="uk-UA"/>
-        </w:rPr>
-        <w:t>,</w:t>
-      </w:r>
-      <w:r>
-        <w:rPr>
-          <w:szCs w:val="28"/>
-          <w:lang w:val="uk-UA"/>
-        </w:rPr>
-        <w:t>Θ</w:t>
-      </w:r>
-      <w:r>
-        <w:rPr>
-          <w:rFonts w:ascii="Arial Unicode MS" w:eastAsia="Arial Unicode MS" w:hAnsi="Arial Unicode MS" w:cs="Arial Unicode MS" w:hint="eastAsia"/>
-          <w:color w:val="252525"/>
-          <w:sz w:val="26"/>
-          <w:szCs w:val="26"/>
-          <w:shd w:val="clear" w:color="auto" w:fill="FFFFFF"/>
-          <w:lang w:val="uk-UA"/>
-        </w:rPr>
-        <w:t>₂</w:t>
-      </w:r>
-      <w:r>
-        <w:rPr>
-          <w:lang w:val="uk-UA"/>
-        </w:rPr>
         <w:t>,</w:t>
       </w:r>
       <w:r>
@@ -3047,7 +3802,7 @@
       <w:r>
         <w:rPr>
           <w:szCs w:val="28"/>
-          <w:lang w:val="en-US"/>
+          <w:lang w:val="uk-UA"/>
         </w:rPr>
         <w:t xml:space="preserve"> </w:t>
       </w:r>
@@ -3058,6 +3813,69 @@
         </w:rPr>
         <w:t>виконуємо у лексико-графічному порядку.</w:t>
       </w:r>
+      <w:r>
+        <w:rPr>
+          <w:szCs w:val="28"/>
+          <w:lang w:val="uk-UA"/>
+        </w:rPr>
+        <w:t xml:space="preserve"> Загалом отримуємо 1</w:t>
+      </w:r>
+      <w:r>
+        <w:rPr>
+          <w:szCs w:val="28"/>
+          <w:lang w:val="uk-UA"/>
+        </w:rPr>
+        <w:t>08</w:t>
+      </w:r>
+      <w:r>
+        <w:rPr>
+          <w:szCs w:val="28"/>
+          <w:lang w:val="uk-UA"/>
+        </w:rPr>
+        <w:t xml:space="preserve"> значень </w:t>
+      </w:r>
+      <w:r>
+        <w:rPr>
+          <w:szCs w:val="28"/>
+          <w:lang w:val="uk-UA"/>
+        </w:rPr>
+        <w:t>Θ</w:t>
+      </w:r>
+      <w:r>
+        <w:rPr>
+          <w:szCs w:val="28"/>
+          <w:lang w:val="uk-UA"/>
+        </w:rPr>
+        <w:t>: 3*3*2*</w:t>
+      </w:r>
+      <w:r>
+        <w:rPr>
+          <w:szCs w:val="28"/>
+          <w:lang w:val="uk-UA"/>
+        </w:rPr>
+        <w:t>2</w:t>
+      </w:r>
+      <w:r>
+        <w:rPr>
+          <w:szCs w:val="28"/>
+          <w:lang w:val="uk-UA"/>
+        </w:rPr>
+        <w:t>*3 = 1</w:t>
+      </w:r>
+      <w:r>
+        <w:rPr>
+          <w:szCs w:val="28"/>
+          <w:lang w:val="uk-UA"/>
+        </w:rPr>
+        <w:t>08</w:t>
+      </w:r>
+      <w:r>
+        <w:rPr>
+          <w:szCs w:val="28"/>
+          <w:lang w:val="uk-UA"/>
+        </w:rPr>
+        <w:t>.</w:t>
+      </w:r>
     </w:p>
     <w:p>
       <w:pPr>
@@ -3066,6 +3884,53 @@
           <w:lang w:val="uk-UA"/>
         </w:rPr>
       </w:pPr>
+      <w:r>
+        <w:rPr>
+          <w:noProof/>
+        </w:rPr>
+        <w:lastRenderedPageBreak/>
+        <w:drawing>
+          <wp:inline distT="0" distB="0" distL="0" distR="0">
+            <wp:extent cx="6120765" cy="5062855"/>
+            <wp:effectExtent l="0" t="0" r="0" b="0"/>
+            <wp:docPr id="3" name="Рисунок 3"/>
+            <wp:cNvGraphicFramePr>
+              <a:graphicFrameLocks xmlns:a="http://schemas.openxmlformats.org/drawingml/2006/main" noChangeAspect="1"/>
+            </wp:cNvGraphicFramePr>
+            <a:graphic xmlns:a="http://schemas.openxmlformats.org/drawingml/2006/main">
+              <a:graphicData uri="http://schemas.openxmlformats.org/drawingml/2006/picture">
+                <pic:pic xmlns:pic="http://schemas.openxmlformats.org/drawingml/2006/picture">
+                  <pic:nvPicPr>
+                    <pic:cNvPr id="3" name="3.JPG"/>
+                    <pic:cNvPicPr/>
+                  </pic:nvPicPr>
+                  <pic:blipFill>
+                    <a:blip r:embed="rId11">
+                      <a:extLst>
+                        <a:ext uri="{28A0092B-C50C-407E-A947-70E740481C1C}">
+                          <a14:useLocalDpi xmlns:a14="http://schemas.microsoft.com/office/drawing/2010/main" val="0"/>
+                        </a:ext>
+                      </a:extLst>
+                    </a:blip>
+                    <a:stretch>
+                      <a:fillRect/>
+                    </a:stretch>
+                  </pic:blipFill>
+                  <pic:spPr>
+                    <a:xfrm>
+                      <a:off x="0" y="0"/>
+                      <a:ext cx="6120765" cy="5062855"/>
+                    </a:xfrm>
+                    <a:prstGeom prst="rect">
+                      <a:avLst/>
+                    </a:prstGeom>
+                  </pic:spPr>
+                </pic:pic>
+              </a:graphicData>
+            </a:graphic>
+          </wp:inline>
+        </w:drawing>
+      </w:r>
     </w:p>
     <w:p>
       <w:pPr>
@@ -3095,19 +3960,211 @@
     </w:p>
     <w:p>
       <w:pPr>
+        <w:ind w:firstLine="708"/>
         <w:jc w:val="both"/>
-      </w:pPr>
-    </w:p>
-    <w:p>
-      <w:pPr>
+        <w:rPr>
+          <w:lang w:val="uk-UA"/>
+        </w:rPr>
+      </w:pPr>
+      <w:r>
+        <w:rPr>
+          <w:lang w:val="uk-UA"/>
+        </w:rPr>
+        <w:t xml:space="preserve">Отримана розтягнена параметрична схема містить набагато більше даних, порівняно із попередньою нерозтягненою. </w:t>
+      </w:r>
+    </w:p>
+    <w:p>
+      <w:pPr>
+        <w:ind w:firstLine="708"/>
         <w:jc w:val="both"/>
         <w:rPr>
           <w:lang w:val="uk-UA"/>
         </w:rPr>
       </w:pPr>
+      <w:bookmarkStart w:id="0" w:name="_GoBack"/>
+      <w:bookmarkEnd w:id="0"/>
+    </w:p>
+    <w:p>
+      <w:pPr>
+        <w:ind w:firstLine="708"/>
+        <w:jc w:val="both"/>
+        <w:rPr>
+          <w:lang w:val="uk-UA"/>
+        </w:rPr>
+      </w:pPr>
+    </w:p>
+    <w:p>
+      <w:pPr>
+        <w:ind w:firstLine="708"/>
+        <w:jc w:val="both"/>
+        <w:rPr>
+          <w:lang w:val="uk-UA"/>
+        </w:rPr>
+      </w:pPr>
+    </w:p>
+    <w:p>
+      <w:pPr>
+        <w:ind w:firstLine="708"/>
+        <w:jc w:val="both"/>
+        <w:rPr>
+          <w:lang w:val="uk-UA"/>
+        </w:rPr>
+      </w:pPr>
+    </w:p>
+    <w:p>
+      <w:pPr>
+        <w:ind w:firstLine="708"/>
+        <w:jc w:val="both"/>
+        <w:rPr>
+          <w:lang w:val="uk-UA"/>
+        </w:rPr>
+      </w:pPr>
+    </w:p>
+    <w:p>
+      <w:pPr>
+        <w:ind w:firstLine="708"/>
+        <w:jc w:val="both"/>
+        <w:rPr>
+          <w:lang w:val="uk-UA"/>
+        </w:rPr>
+      </w:pPr>
+    </w:p>
+    <w:p>
+      <w:pPr>
+        <w:ind w:firstLine="708"/>
+        <w:jc w:val="both"/>
+        <w:rPr>
+          <w:lang w:val="uk-UA"/>
+        </w:rPr>
+      </w:pPr>
+    </w:p>
+    <w:p>
+      <w:pPr>
+        <w:ind w:firstLine="708"/>
+        <w:jc w:val="both"/>
+        <w:rPr>
+          <w:lang w:val="uk-UA"/>
+        </w:rPr>
+      </w:pPr>
+    </w:p>
+    <w:p>
+      <w:pPr>
+        <w:ind w:firstLine="708"/>
+        <w:jc w:val="both"/>
+        <w:rPr>
+          <w:lang w:val="uk-UA"/>
+        </w:rPr>
+      </w:pPr>
+    </w:p>
+    <w:p>
+      <w:pPr>
+        <w:ind w:firstLine="708"/>
+        <w:jc w:val="both"/>
+        <w:rPr>
+          <w:lang w:val="uk-UA"/>
+        </w:rPr>
+      </w:pPr>
+    </w:p>
+    <w:p>
+      <w:pPr>
+        <w:ind w:firstLine="708"/>
+        <w:jc w:val="both"/>
+        <w:rPr>
+          <w:lang w:val="uk-UA"/>
+        </w:rPr>
+      </w:pPr>
+    </w:p>
+    <w:p>
+      <w:pPr>
+        <w:ind w:firstLine="708"/>
+        <w:jc w:val="both"/>
+        <w:rPr>
+          <w:lang w:val="uk-UA"/>
+        </w:rPr>
+      </w:pPr>
+    </w:p>
+    <w:p>
+      <w:pPr>
+        <w:ind w:firstLine="708"/>
+        <w:jc w:val="both"/>
+        <w:rPr>
+          <w:lang w:val="uk-UA"/>
+        </w:rPr>
+      </w:pPr>
+    </w:p>
+    <w:p>
+      <w:pPr>
+        <w:ind w:firstLine="708"/>
+        <w:jc w:val="both"/>
+        <w:rPr>
+          <w:lang w:val="uk-UA"/>
+        </w:rPr>
+      </w:pPr>
+    </w:p>
+    <w:p>
+      <w:pPr>
+        <w:ind w:firstLine="708"/>
+        <w:jc w:val="both"/>
+        <w:rPr>
+          <w:lang w:val="uk-UA"/>
+        </w:rPr>
+      </w:pPr>
+    </w:p>
+    <w:p>
+      <w:pPr>
+        <w:ind w:firstLine="708"/>
+        <w:jc w:val="both"/>
+        <w:rPr>
+          <w:lang w:val="uk-UA"/>
+        </w:rPr>
+      </w:pPr>
+    </w:p>
+    <w:p>
+      <w:pPr>
+        <w:jc w:val="both"/>
+        <w:rPr>
+          <w:lang w:val="uk-UA"/>
+        </w:rPr>
+      </w:pPr>
+    </w:p>
+    <w:p>
+      <w:pPr>
+        <w:jc w:val="both"/>
+        <w:rPr>
+          <w:b/>
+          <w:sz w:val="32"/>
+          <w:lang w:val="uk-UA"/>
+        </w:rPr>
+      </w:pPr>
+      <w:r>
+        <w:rPr>
+          <w:b/>
+          <w:sz w:val="32"/>
+          <w:lang w:val="uk-UA"/>
+        </w:rPr>
+        <w:lastRenderedPageBreak/>
+        <w:t>Частина 2</w:t>
+      </w:r>
+    </w:p>
+    <w:p>
+      <w:pPr>
+        <w:ind w:firstLine="708"/>
+        <w:jc w:val="both"/>
+        <w:rPr>
+          <w:lang w:val="uk-UA"/>
+        </w:rPr>
+      </w:pPr>
+    </w:p>
+    <w:p>
+      <w:pPr>
+        <w:jc w:val="both"/>
+        <w:rPr>
+          <w:lang w:val="uk-UA"/>
+        </w:rPr>
+      </w:pPr>
     </w:p>
     <w:sectPr>
-      <w:headerReference w:type="default" r:id="rId9"/>
+      <w:headerReference w:type="default" r:id="rId12"/>
       <w:pgSz w:w="11906" w:h="16838"/>
       <w:pgMar w:top="850" w:right="850" w:bottom="850" w:left="1417" w:header="708" w:footer="708" w:gutter="0"/>
       <w:pgNumType w:start="1"/>
@@ -3119,7 +4176,7 @@
 </file>
 
 <file path=word/endnotes.xml><?xml version="1.0" encoding="utf-8"?>
-<w:endnotes xmlns:ve="http://schemas.openxmlformats.org/markup-compatibility/2006" xmlns:o="urn:schemas-microsoft-com:office:office" xmlns:r="http://schemas.openxmlformats.org/officeDocument/2006/relationships" xmlns:m="http://schemas.openxmlformats.org/officeDocument/2006/math" xmlns:v="urn:schemas-microsoft-com:vml" xmlns:wp="http://schemas.openxmlformats.org/drawingml/2006/wordprocessingDrawing" xmlns:w10="urn:schemas-microsoft-com:office:word" xmlns:w="http://schemas.openxmlformats.org/wordprocessingml/2006/main" xmlns:wne="http://schemas.microsoft.com/office/word/2006/wordml">
+<w:endnotes xmlns:wpc="http://schemas.microsoft.com/office/word/2010/wordprocessingCanvas" xmlns:mc="http://schemas.openxmlformats.org/markup-compatibility/2006" xmlns:o="urn:schemas-microsoft-com:office:office" xmlns:r="http://schemas.openxmlformats.org/officeDocument/2006/relationships" xmlns:m="http://schemas.openxmlformats.org/officeDocument/2006/math" xmlns:v="urn:schemas-microsoft-com:vml" xmlns:wp14="http://schemas.microsoft.com/office/word/2010/wordprocessingDrawing" xmlns:wp="http://schemas.openxmlformats.org/drawingml/2006/wordprocessingDrawing" xmlns:w10="urn:schemas-microsoft-com:office:word" xmlns:w="http://schemas.openxmlformats.org/wordprocessingml/2006/main" xmlns:w14="http://schemas.microsoft.com/office/word/2010/wordml" xmlns:w15="http://schemas.microsoft.com/office/word/2012/wordml" xmlns:wpg="http://schemas.microsoft.com/office/word/2010/wordprocessingGroup" xmlns:wpi="http://schemas.microsoft.com/office/word/2010/wordprocessingInk" xmlns:wne="http://schemas.microsoft.com/office/word/2006/wordml" xmlns:wps="http://schemas.microsoft.com/office/word/2010/wordprocessingShape" mc:Ignorable="w14 w15 wp14">
   <w:endnote w:type="separator" w:id="-1">
     <w:p>
       <w:r>
@@ -3138,7 +4195,7 @@
 </file>
 
 <file path=word/footnotes.xml><?xml version="1.0" encoding="utf-8"?>
-<w:footnotes xmlns:ve="http://schemas.openxmlformats.org/markup-compatibility/2006" xmlns:o="urn:schemas-microsoft-com:office:office" xmlns:r="http://schemas.openxmlformats.org/officeDocument/2006/relationships" xmlns:m="http://schemas.openxmlformats.org/officeDocument/2006/math" xmlns:v="urn:schemas-microsoft-com:vml" xmlns:wp="http://schemas.openxmlformats.org/drawingml/2006/wordprocessingDrawing" xmlns:w10="urn:schemas-microsoft-com:office:word" xmlns:w="http://schemas.openxmlformats.org/wordprocessingml/2006/main" xmlns:wne="http://schemas.microsoft.com/office/word/2006/wordml">
+<w:footnotes xmlns:wpc="http://schemas.microsoft.com/office/word/2010/wordprocessingCanvas" xmlns:mc="http://schemas.openxmlformats.org/markup-compatibility/2006" xmlns:o="urn:schemas-microsoft-com:office:office" xmlns:r="http://schemas.openxmlformats.org/officeDocument/2006/relationships" xmlns:m="http://schemas.openxmlformats.org/officeDocument/2006/math" xmlns:v="urn:schemas-microsoft-com:vml" xmlns:wp14="http://schemas.microsoft.com/office/word/2010/wordprocessingDrawing" xmlns:wp="http://schemas.openxmlformats.org/drawingml/2006/wordprocessingDrawing" xmlns:w10="urn:schemas-microsoft-com:office:word" xmlns:w="http://schemas.openxmlformats.org/wordprocessingml/2006/main" xmlns:w14="http://schemas.microsoft.com/office/word/2010/wordml" xmlns:w15="http://schemas.microsoft.com/office/word/2012/wordml" xmlns:wpg="http://schemas.microsoft.com/office/word/2010/wordprocessingGroup" xmlns:wpi="http://schemas.microsoft.com/office/word/2010/wordprocessingInk" xmlns:wne="http://schemas.microsoft.com/office/word/2006/wordml" xmlns:wps="http://schemas.microsoft.com/office/word/2010/wordprocessingShape" mc:Ignorable="w14 w15 wp14">
   <w:footnote w:type="separator" w:id="-1">
     <w:p>
       <w:r>
@@ -3157,7 +4214,7 @@
 </file>
 
 <file path=word/header1.xml><?xml version="1.0" encoding="utf-8"?>
-<w:hdr xmlns:ve="http://schemas.openxmlformats.org/markup-compatibility/2006" xmlns:o="urn:schemas-microsoft-com:office:office" xmlns:r="http://schemas.openxmlformats.org/officeDocument/2006/relationships" xmlns:m="http://schemas.openxmlformats.org/officeDocument/2006/math" xmlns:v="urn:schemas-microsoft-com:vml" xmlns:wp="http://schemas.openxmlformats.org/drawingml/2006/wordprocessingDrawing" xmlns:w10="urn:schemas-microsoft-com:office:word" xmlns:w="http://schemas.openxmlformats.org/wordprocessingml/2006/main" xmlns:wne="http://schemas.microsoft.com/office/word/2006/wordml">
+<w:hdr xmlns:wpc="http://schemas.microsoft.com/office/word/2010/wordprocessingCanvas" xmlns:mc="http://schemas.openxmlformats.org/markup-compatibility/2006" xmlns:o="urn:schemas-microsoft-com:office:office" xmlns:r="http://schemas.openxmlformats.org/officeDocument/2006/relationships" xmlns:m="http://schemas.openxmlformats.org/officeDocument/2006/math" xmlns:v="urn:schemas-microsoft-com:vml" xmlns:wp14="http://schemas.microsoft.com/office/word/2010/wordprocessingDrawing" xmlns:wp="http://schemas.openxmlformats.org/drawingml/2006/wordprocessingDrawing" xmlns:w10="urn:schemas-microsoft-com:office:word" xmlns:w="http://schemas.openxmlformats.org/wordprocessingml/2006/main" xmlns:w14="http://schemas.microsoft.com/office/word/2010/wordml" xmlns:w15="http://schemas.microsoft.com/office/word/2012/wordml" xmlns:wpg="http://schemas.microsoft.com/office/word/2010/wordprocessingGroup" xmlns:wpi="http://schemas.microsoft.com/office/word/2010/wordprocessingInk" xmlns:wne="http://schemas.microsoft.com/office/word/2006/wordml" xmlns:wps="http://schemas.microsoft.com/office/word/2010/wordprocessingShape" mc:Ignorable="w14 w15 wp14">
   <w:sdt>
     <w:sdtPr>
       <w:id w:val="6343828"/>
@@ -3166,10 +4223,11 @@
         <w:docPartUnique/>
       </w:docPartObj>
     </w:sdtPr>
+    <w:sdtEndPr/>
     <w:sdtContent>
       <w:p>
         <w:pPr>
-          <w:pStyle w:val="Header"/>
+          <w:pStyle w:val="ae"/>
           <w:jc w:val="right"/>
         </w:pPr>
       </w:p>
@@ -3177,14 +4235,14 @@
   </w:sdt>
   <w:p>
     <w:pPr>
-      <w:pStyle w:val="Header"/>
+      <w:pStyle w:val="ae"/>
     </w:pPr>
   </w:p>
 </w:hdr>
 </file>
 
 <file path=word/numbering.xml><?xml version="1.0" encoding="utf-8"?>
-<w:numbering xmlns:ve="http://schemas.openxmlformats.org/markup-compatibility/2006" xmlns:o="urn:schemas-microsoft-com:office:office" xmlns:r="http://schemas.openxmlformats.org/officeDocument/2006/relationships" xmlns:m="http://schemas.openxmlformats.org/officeDocument/2006/math" xmlns:v="urn:schemas-microsoft-com:vml" xmlns:wp="http://schemas.openxmlformats.org/drawingml/2006/wordprocessingDrawing" xmlns:w10="urn:schemas-microsoft-com:office:word" xmlns:w="http://schemas.openxmlformats.org/wordprocessingml/2006/main" xmlns:wne="http://schemas.microsoft.com/office/word/2006/wordml">
+<w:numbering xmlns:wpc="http://schemas.microsoft.com/office/word/2010/wordprocessingCanvas" xmlns:mc="http://schemas.openxmlformats.org/markup-compatibility/2006" xmlns:o="urn:schemas-microsoft-com:office:office" xmlns:r="http://schemas.openxmlformats.org/officeDocument/2006/relationships" xmlns:m="http://schemas.openxmlformats.org/officeDocument/2006/math" xmlns:v="urn:schemas-microsoft-com:vml" xmlns:wp14="http://schemas.microsoft.com/office/word/2010/wordprocessingDrawing" xmlns:wp="http://schemas.openxmlformats.org/drawingml/2006/wordprocessingDrawing" xmlns:w10="urn:schemas-microsoft-com:office:word" xmlns:w="http://schemas.openxmlformats.org/wordprocessingml/2006/main" xmlns:w14="http://schemas.microsoft.com/office/word/2010/wordml" xmlns:w15="http://schemas.microsoft.com/office/word/2012/wordml" xmlns:wpg="http://schemas.microsoft.com/office/word/2010/wordprocessingGroup" xmlns:wpi="http://schemas.microsoft.com/office/word/2010/wordprocessingInk" xmlns:wne="http://schemas.microsoft.com/office/word/2006/wordml" xmlns:wps="http://schemas.microsoft.com/office/word/2010/wordprocessingShape" mc:Ignorable="w14 w15 wp14">
   <w:abstractNum w:abstractNumId="0">
     <w:nsid w:val="00211F06"/>
     <w:multiLevelType w:val="hybridMultilevel"/>
@@ -6675,7 +7733,7 @@
 </file>
 
 <file path=word/styles.xml><?xml version="1.0" encoding="utf-8"?>
-<w:styles xmlns:r="http://schemas.openxmlformats.org/officeDocument/2006/relationships" xmlns:w="http://schemas.openxmlformats.org/wordprocessingml/2006/main">
+<w:styles xmlns:mc="http://schemas.openxmlformats.org/markup-compatibility/2006" xmlns:r="http://schemas.openxmlformats.org/officeDocument/2006/relationships" xmlns:w="http://schemas.openxmlformats.org/wordprocessingml/2006/main" xmlns:w14="http://schemas.microsoft.com/office/word/2010/wordml" xmlns:w15="http://schemas.microsoft.com/office/word/2012/wordml" mc:Ignorable="w14 w15">
   <w:docDefaults>
     <w:rPrDefault>
       <w:rPr>
@@ -6691,146 +7749,380 @@
       </w:pPr>
     </w:pPrDefault>
   </w:docDefaults>
-  <w:latentStyles w:defLockedState="0" w:defUIPriority="99" w:defSemiHidden="1" w:defUnhideWhenUsed="1" w:defQFormat="0" w:count="267">
-    <w:lsdException w:name="Normal" w:semiHidden="0" w:uiPriority="0" w:unhideWhenUsed="0" w:qFormat="1"/>
-    <w:lsdException w:name="heading 1" w:semiHidden="0" w:uiPriority="9" w:unhideWhenUsed="0" w:qFormat="1"/>
-    <w:lsdException w:name="heading 2" w:uiPriority="9" w:qFormat="1"/>
-    <w:lsdException w:name="heading 3" w:uiPriority="9" w:qFormat="1"/>
-    <w:lsdException w:name="heading 4" w:uiPriority="9" w:qFormat="1"/>
-    <w:lsdException w:name="heading 5" w:uiPriority="9" w:qFormat="1"/>
-    <w:lsdException w:name="heading 6" w:uiPriority="9" w:qFormat="1"/>
-    <w:lsdException w:name="heading 7" w:uiPriority="9" w:qFormat="1"/>
-    <w:lsdException w:name="heading 8" w:uiPriority="9" w:qFormat="1"/>
-    <w:lsdException w:name="heading 9" w:uiPriority="9" w:qFormat="1"/>
-    <w:lsdException w:name="toc 1" w:uiPriority="39"/>
-    <w:lsdException w:name="toc 2" w:uiPriority="39"/>
-    <w:lsdException w:name="toc 3" w:uiPriority="39"/>
-    <w:lsdException w:name="toc 4" w:uiPriority="39"/>
-    <w:lsdException w:name="toc 5" w:uiPriority="39"/>
-    <w:lsdException w:name="toc 6" w:uiPriority="39"/>
-    <w:lsdException w:name="toc 7" w:uiPriority="39"/>
-    <w:lsdException w:name="toc 8" w:uiPriority="39"/>
-    <w:lsdException w:name="toc 9" w:uiPriority="39"/>
-    <w:lsdException w:name="caption" w:uiPriority="35" w:qFormat="1"/>
-    <w:lsdException w:name="Title" w:semiHidden="0" w:uiPriority="10" w:unhideWhenUsed="0" w:qFormat="1"/>
-    <w:lsdException w:name="Default Paragraph Font" w:uiPriority="1"/>
-    <w:lsdException w:name="Subtitle" w:semiHidden="0" w:uiPriority="11" w:unhideWhenUsed="0" w:qFormat="1"/>
-    <w:lsdException w:name="Strong" w:semiHidden="0" w:uiPriority="22" w:unhideWhenUsed="0" w:qFormat="1"/>
-    <w:lsdException w:name="Emphasis" w:semiHidden="0" w:uiPriority="20" w:unhideWhenUsed="0" w:qFormat="1"/>
-    <w:lsdException w:name="Table Grid" w:semiHidden="0" w:uiPriority="59" w:unhideWhenUsed="0"/>
-    <w:lsdException w:name="Placeholder Text" w:unhideWhenUsed="0"/>
-    <w:lsdException w:name="No Spacing" w:semiHidden="0" w:uiPriority="1" w:unhideWhenUsed="0" w:qFormat="1"/>
-    <w:lsdException w:name="Light Shading" w:semiHidden="0" w:uiPriority="60" w:unhideWhenUsed="0"/>
-    <w:lsdException w:name="Light List" w:semiHidden="0" w:uiPriority="61" w:unhideWhenUsed="0"/>
-    <w:lsdException w:name="Light Grid" w:semiHidden="0" w:uiPriority="62" w:unhideWhenUsed="0"/>
-    <w:lsdException w:name="Medium Shading 1" w:semiHidden="0" w:uiPriority="63" w:unhideWhenUsed="0"/>
-    <w:lsdException w:name="Medium Shading 2" w:semiHidden="0" w:uiPriority="64" w:unhideWhenUsed="0"/>
-    <w:lsdException w:name="Medium List 1" w:semiHidden="0" w:uiPriority="65" w:unhideWhenUsed="0"/>
-    <w:lsdException w:name="Medium List 2" w:semiHidden="0" w:uiPriority="66" w:unhideWhenUsed="0"/>
-    <w:lsdException w:name="Medium Grid 1" w:semiHidden="0" w:uiPriority="67" w:unhideWhenUsed="0"/>
-    <w:lsdException w:name="Medium Grid 2" w:semiHidden="0" w:uiPriority="68" w:unhideWhenUsed="0"/>
-    <w:lsdException w:name="Medium Grid 3" w:semiHidden="0" w:uiPriority="69" w:unhideWhenUsed="0"/>
-    <w:lsdException w:name="Dark List" w:semiHidden="0" w:uiPriority="70" w:unhideWhenUsed="0"/>
-    <w:lsdException w:name="Colorful Shading" w:semiHidden="0" w:uiPriority="71" w:unhideWhenUsed="0"/>
-    <w:lsdException w:name="Colorful List" w:semiHidden="0" w:uiPriority="72" w:unhideWhenUsed="0"/>
-    <w:lsdException w:name="Colorful Grid" w:semiHidden="0" w:uiPriority="73" w:unhideWhenUsed="0"/>
-    <w:lsdException w:name="Light Shading Accent 1" w:semiHidden="0" w:uiPriority="60" w:unhideWhenUsed="0"/>
-    <w:lsdException w:name="Light List Accent 1" w:semiHidden="0" w:uiPriority="61" w:unhideWhenUsed="0"/>
-    <w:lsdException w:name="Light Grid Accent 1" w:semiHidden="0" w:uiPriority="62" w:unhideWhenUsed="0"/>
-    <w:lsdException w:name="Medium Shading 1 Accent 1" w:semiHidden="0" w:uiPriority="63" w:unhideWhenUsed="0"/>
-    <w:lsdException w:name="Medium Shading 2 Accent 1" w:semiHidden="0" w:uiPriority="64" w:unhideWhenUsed="0"/>
-    <w:lsdException w:name="Medium List 1 Accent 1" w:semiHidden="0" w:uiPriority="65" w:unhideWhenUsed="0"/>
-    <w:lsdException w:name="Revision" w:unhideWhenUsed="0"/>
-    <w:lsdException w:name="List Paragraph" w:semiHidden="0" w:uiPriority="34" w:unhideWhenUsed="0" w:qFormat="1"/>
-    <w:lsdException w:name="Quote" w:semiHidden="0" w:uiPriority="29" w:unhideWhenUsed="0" w:qFormat="1"/>
-    <w:lsdException w:name="Intense Quote" w:semiHidden="0" w:uiPriority="30" w:unhideWhenUsed="0" w:qFormat="1"/>
-    <w:lsdException w:name="Medium List 2 Accent 1" w:semiHidden="0" w:uiPriority="66" w:unhideWhenUsed="0"/>
-    <w:lsdException w:name="Medium Grid 1 Accent 1" w:semiHidden="0" w:uiPriority="67" w:unhideWhenUsed="0"/>
-    <w:lsdException w:name="Medium Grid 2 Accent 1" w:semiHidden="0" w:uiPriority="68" w:unhideWhenUsed="0"/>
-    <w:lsdException w:name="Medium Grid 3 Accent 1" w:semiHidden="0" w:uiPriority="69" w:unhideWhenUsed="0"/>
-    <w:lsdException w:name="Dark List Accent 1" w:semiHidden="0" w:uiPriority="70" w:unhideWhenUsed="0"/>
-    <w:lsdException w:name="Colorful Shading Accent 1" w:semiHidden="0" w:uiPriority="71" w:unhideWhenUsed="0"/>
-    <w:lsdException w:name="Colorful List Accent 1" w:semiHidden="0" w:uiPriority="72" w:unhideWhenUsed="0"/>
-    <w:lsdException w:name="Colorful Grid Accent 1" w:semiHidden="0" w:uiPriority="73" w:unhideWhenUsed="0"/>
-    <w:lsdException w:name="Light Shading Accent 2" w:semiHidden="0" w:uiPriority="60" w:unhideWhenUsed="0"/>
-    <w:lsdException w:name="Light List Accent 2" w:semiHidden="0" w:uiPriority="61" w:unhideWhenUsed="0"/>
-    <w:lsdException w:name="Light Grid Accent 2" w:semiHidden="0" w:uiPriority="62" w:unhideWhenUsed="0"/>
-    <w:lsdException w:name="Medium Shading 1 Accent 2" w:semiHidden="0" w:uiPriority="63" w:unhideWhenUsed="0"/>
-    <w:lsdException w:name="Medium Shading 2 Accent 2" w:semiHidden="0" w:uiPriority="64" w:unhideWhenUsed="0"/>
-    <w:lsdException w:name="Medium List 1 Accent 2" w:semiHidden="0" w:uiPriority="65" w:unhideWhenUsed="0"/>
-    <w:lsdException w:name="Medium List 2 Accent 2" w:semiHidden="0" w:uiPriority="66" w:unhideWhenUsed="0"/>
-    <w:lsdException w:name="Medium Grid 1 Accent 2" w:semiHidden="0" w:uiPriority="67" w:unhideWhenUsed="0"/>
-    <w:lsdException w:name="Medium Grid 2 Accent 2" w:semiHidden="0" w:uiPriority="68" w:unhideWhenUsed="0"/>
-    <w:lsdException w:name="Medium Grid 3 Accent 2" w:semiHidden="0" w:uiPriority="69" w:unhideWhenUsed="0"/>
-    <w:lsdException w:name="Dark List Accent 2" w:semiHidden="0" w:uiPriority="70" w:unhideWhenUsed="0"/>
-    <w:lsdException w:name="Colorful Shading Accent 2" w:semiHidden="0" w:uiPriority="71" w:unhideWhenUsed="0"/>
-    <w:lsdException w:name="Colorful List Accent 2" w:semiHidden="0" w:uiPriority="72" w:unhideWhenUsed="0"/>
-    <w:lsdException w:name="Colorful Grid Accent 2" w:semiHidden="0" w:uiPriority="73" w:unhideWhenUsed="0"/>
-    <w:lsdException w:name="Light Shading Accent 3" w:semiHidden="0" w:uiPriority="60" w:unhideWhenUsed="0"/>
-    <w:lsdException w:name="Light List Accent 3" w:semiHidden="0" w:uiPriority="61" w:unhideWhenUsed="0"/>
-    <w:lsdException w:name="Light Grid Accent 3" w:semiHidden="0" w:uiPriority="62" w:unhideWhenUsed="0"/>
-    <w:lsdException w:name="Medium Shading 1 Accent 3" w:semiHidden="0" w:uiPriority="63" w:unhideWhenUsed="0"/>
-    <w:lsdException w:name="Medium Shading 2 Accent 3" w:semiHidden="0" w:uiPriority="64" w:unhideWhenUsed="0"/>
-    <w:lsdException w:name="Medium List 1 Accent 3" w:semiHidden="0" w:uiPriority="65" w:unhideWhenUsed="0"/>
-    <w:lsdException w:name="Medium List 2 Accent 3" w:semiHidden="0" w:uiPriority="66" w:unhideWhenUsed="0"/>
-    <w:lsdException w:name="Medium Grid 1 Accent 3" w:semiHidden="0" w:uiPriority="67" w:unhideWhenUsed="0"/>
-    <w:lsdException w:name="Medium Grid 2 Accent 3" w:semiHidden="0" w:uiPriority="68" w:unhideWhenUsed="0"/>
-    <w:lsdException w:name="Medium Grid 3 Accent 3" w:semiHidden="0" w:uiPriority="69" w:unhideWhenUsed="0"/>
-    <w:lsdException w:name="Dark List Accent 3" w:semiHidden="0" w:uiPriority="70" w:unhideWhenUsed="0"/>
-    <w:lsdException w:name="Colorful Shading Accent 3" w:semiHidden="0" w:uiPriority="71" w:unhideWhenUsed="0"/>
-    <w:lsdException w:name="Colorful List Accent 3" w:semiHidden="0" w:uiPriority="72" w:unhideWhenUsed="0"/>
-    <w:lsdException w:name="Colorful Grid Accent 3" w:semiHidden="0" w:uiPriority="73" w:unhideWhenUsed="0"/>
-    <w:lsdException w:name="Light Shading Accent 4" w:semiHidden="0" w:uiPriority="60" w:unhideWhenUsed="0"/>
-    <w:lsdException w:name="Light List Accent 4" w:semiHidden="0" w:uiPriority="61" w:unhideWhenUsed="0"/>
-    <w:lsdException w:name="Light Grid Accent 4" w:semiHidden="0" w:uiPriority="62" w:unhideWhenUsed="0"/>
-    <w:lsdException w:name="Medium Shading 1 Accent 4" w:semiHidden="0" w:uiPriority="63" w:unhideWhenUsed="0"/>
-    <w:lsdException w:name="Medium Shading 2 Accent 4" w:semiHidden="0" w:uiPriority="64" w:unhideWhenUsed="0"/>
-    <w:lsdException w:name="Medium List 1 Accent 4" w:semiHidden="0" w:uiPriority="65" w:unhideWhenUsed="0"/>
-    <w:lsdException w:name="Medium List 2 Accent 4" w:semiHidden="0" w:uiPriority="66" w:unhideWhenUsed="0"/>
-    <w:lsdException w:name="Medium Grid 1 Accent 4" w:semiHidden="0" w:uiPriority="67" w:unhideWhenUsed="0"/>
-    <w:lsdException w:name="Medium Grid 2 Accent 4" w:semiHidden="0" w:uiPriority="68" w:unhideWhenUsed="0"/>
-    <w:lsdException w:name="Medium Grid 3 Accent 4" w:semiHidden="0" w:uiPriority="69" w:unhideWhenUsed="0"/>
-    <w:lsdException w:name="Dark List Accent 4" w:semiHidden="0" w:uiPriority="70" w:unhideWhenUsed="0"/>
-    <w:lsdException w:name="Colorful Shading Accent 4" w:semiHidden="0" w:uiPriority="71" w:unhideWhenUsed="0"/>
-    <w:lsdException w:name="Colorful List Accent 4" w:semiHidden="0" w:uiPriority="72" w:unhideWhenUsed="0"/>
-    <w:lsdException w:name="Colorful Grid Accent 4" w:semiHidden="0" w:uiPriority="73" w:unhideWhenUsed="0"/>
-    <w:lsdException w:name="Light Shading Accent 5" w:semiHidden="0" w:uiPriority="60" w:unhideWhenUsed="0"/>
-    <w:lsdException w:name="Light List Accent 5" w:semiHidden="0" w:uiPriority="61" w:unhideWhenUsed="0"/>
-    <w:lsdException w:name="Light Grid Accent 5" w:semiHidden="0" w:uiPriority="62" w:unhideWhenUsed="0"/>
-    <w:lsdException w:name="Medium Shading 1 Accent 5" w:semiHidden="0" w:uiPriority="63" w:unhideWhenUsed="0"/>
-    <w:lsdException w:name="Medium Shading 2 Accent 5" w:semiHidden="0" w:uiPriority="64" w:unhideWhenUsed="0"/>
-    <w:lsdException w:name="Medium List 1 Accent 5" w:semiHidden="0" w:uiPriority="65" w:unhideWhenUsed="0"/>
-    <w:lsdException w:name="Medium List 2 Accent 5" w:semiHidden="0" w:uiPriority="66" w:unhideWhenUsed="0"/>
-    <w:lsdException w:name="Medium Grid 1 Accent 5" w:semiHidden="0" w:uiPriority="67" w:unhideWhenUsed="0"/>
-    <w:lsdException w:name="Medium Grid 2 Accent 5" w:semiHidden="0" w:uiPriority="68" w:unhideWhenUsed="0"/>
-    <w:lsdException w:name="Medium Grid 3 Accent 5" w:semiHidden="0" w:uiPriority="69" w:unhideWhenUsed="0"/>
-    <w:lsdException w:name="Dark List Accent 5" w:semiHidden="0" w:uiPriority="70" w:unhideWhenUsed="0"/>
-    <w:lsdException w:name="Colorful Shading Accent 5" w:semiHidden="0" w:uiPriority="71" w:unhideWhenUsed="0"/>
-    <w:lsdException w:name="Colorful List Accent 5" w:semiHidden="0" w:uiPriority="72" w:unhideWhenUsed="0"/>
-    <w:lsdException w:name="Colorful Grid Accent 5" w:semiHidden="0" w:uiPriority="73" w:unhideWhenUsed="0"/>
-    <w:lsdException w:name="Light Shading Accent 6" w:semiHidden="0" w:uiPriority="60" w:unhideWhenUsed="0"/>
-    <w:lsdException w:name="Light List Accent 6" w:semiHidden="0" w:uiPriority="61" w:unhideWhenUsed="0"/>
-    <w:lsdException w:name="Light Grid Accent 6" w:semiHidden="0" w:uiPriority="62" w:unhideWhenUsed="0"/>
-    <w:lsdException w:name="Medium Shading 1 Accent 6" w:semiHidden="0" w:uiPriority="63" w:unhideWhenUsed="0"/>
-    <w:lsdException w:name="Medium Shading 2 Accent 6" w:semiHidden="0" w:uiPriority="64" w:unhideWhenUsed="0"/>
-    <w:lsdException w:name="Medium List 1 Accent 6" w:semiHidden="0" w:uiPriority="65" w:unhideWhenUsed="0"/>
-    <w:lsdException w:name="Medium List 2 Accent 6" w:semiHidden="0" w:uiPriority="66" w:unhideWhenUsed="0"/>
-    <w:lsdException w:name="Medium Grid 1 Accent 6" w:semiHidden="0" w:uiPriority="67" w:unhideWhenUsed="0"/>
-    <w:lsdException w:name="Medium Grid 2 Accent 6" w:semiHidden="0" w:uiPriority="68" w:unhideWhenUsed="0"/>
-    <w:lsdException w:name="Medium Grid 3 Accent 6" w:semiHidden="0" w:uiPriority="69" w:unhideWhenUsed="0"/>
-    <w:lsdException w:name="Dark List Accent 6" w:semiHidden="0" w:uiPriority="70" w:unhideWhenUsed="0"/>
-    <w:lsdException w:name="Colorful Shading Accent 6" w:semiHidden="0" w:uiPriority="71" w:unhideWhenUsed="0"/>
-    <w:lsdException w:name="Colorful List Accent 6" w:semiHidden="0" w:uiPriority="72" w:unhideWhenUsed="0"/>
-    <w:lsdException w:name="Colorful Grid Accent 6" w:semiHidden="0" w:uiPriority="73" w:unhideWhenUsed="0"/>
-    <w:lsdException w:name="Subtle Emphasis" w:semiHidden="0" w:uiPriority="19" w:unhideWhenUsed="0" w:qFormat="1"/>
-    <w:lsdException w:name="Intense Emphasis" w:semiHidden="0" w:uiPriority="21" w:unhideWhenUsed="0" w:qFormat="1"/>
-    <w:lsdException w:name="Subtle Reference" w:semiHidden="0" w:uiPriority="31" w:unhideWhenUsed="0" w:qFormat="1"/>
-    <w:lsdException w:name="Intense Reference" w:semiHidden="0" w:uiPriority="32" w:unhideWhenUsed="0" w:qFormat="1"/>
-    <w:lsdException w:name="Book Title" w:semiHidden="0" w:uiPriority="33" w:unhideWhenUsed="0" w:qFormat="1"/>
-    <w:lsdException w:name="Bibliography" w:uiPriority="37"/>
-    <w:lsdException w:name="TOC Heading" w:uiPriority="39" w:qFormat="1"/>
+  <w:latentStyles w:defLockedState="0" w:defUIPriority="99" w:defSemiHidden="0" w:defUnhideWhenUsed="0" w:defQFormat="0" w:count="371">
+    <w:lsdException w:name="Normal" w:uiPriority="0" w:qFormat="1"/>
+    <w:lsdException w:name="heading 1" w:uiPriority="9" w:qFormat="1"/>
+    <w:lsdException w:name="heading 2" w:semiHidden="1" w:uiPriority="9" w:unhideWhenUsed="1" w:qFormat="1"/>
+    <w:lsdException w:name="heading 3" w:semiHidden="1" w:uiPriority="9" w:unhideWhenUsed="1" w:qFormat="1"/>
+    <w:lsdException w:name="heading 4" w:semiHidden="1" w:uiPriority="9" w:unhideWhenUsed="1" w:qFormat="1"/>
+    <w:lsdException w:name="heading 5" w:semiHidden="1" w:uiPriority="9" w:unhideWhenUsed="1" w:qFormat="1"/>
+    <w:lsdException w:name="heading 6" w:semiHidden="1" w:uiPriority="9" w:unhideWhenUsed="1" w:qFormat="1"/>
+    <w:lsdException w:name="heading 7" w:semiHidden="1" w:uiPriority="9" w:unhideWhenUsed="1" w:qFormat="1"/>
+    <w:lsdException w:name="heading 8" w:semiHidden="1" w:uiPriority="9" w:unhideWhenUsed="1" w:qFormat="1"/>
+    <w:lsdException w:name="heading 9" w:semiHidden="1" w:uiPriority="9" w:unhideWhenUsed="1" w:qFormat="1"/>
+    <w:lsdException w:name="index 1" w:semiHidden="1" w:unhideWhenUsed="1"/>
+    <w:lsdException w:name="index 2" w:semiHidden="1" w:unhideWhenUsed="1"/>
+    <w:lsdException w:name="index 3" w:semiHidden="1" w:unhideWhenUsed="1"/>
+    <w:lsdException w:name="index 4" w:semiHidden="1" w:unhideWhenUsed="1"/>
+    <w:lsdException w:name="index 5" w:semiHidden="1" w:unhideWhenUsed="1"/>
+    <w:lsdException w:name="index 6" w:semiHidden="1" w:unhideWhenUsed="1"/>
+    <w:lsdException w:name="index 7" w:semiHidden="1" w:unhideWhenUsed="1"/>
+    <w:lsdException w:name="index 8" w:semiHidden="1" w:unhideWhenUsed="1"/>
+    <w:lsdException w:name="index 9" w:semiHidden="1" w:unhideWhenUsed="1"/>
+    <w:lsdException w:name="toc 1" w:semiHidden="1" w:uiPriority="39" w:unhideWhenUsed="1"/>
+    <w:lsdException w:name="toc 2" w:semiHidden="1" w:uiPriority="39" w:unhideWhenUsed="1"/>
+    <w:lsdException w:name="toc 3" w:semiHidden="1" w:uiPriority="39" w:unhideWhenUsed="1"/>
+    <w:lsdException w:name="toc 4" w:semiHidden="1" w:uiPriority="39" w:unhideWhenUsed="1"/>
+    <w:lsdException w:name="toc 5" w:semiHidden="1" w:uiPriority="39" w:unhideWhenUsed="1"/>
+    <w:lsdException w:name="toc 6" w:semiHidden="1" w:uiPriority="39" w:unhideWhenUsed="1"/>
+    <w:lsdException w:name="toc 7" w:semiHidden="1" w:uiPriority="39" w:unhideWhenUsed="1"/>
+    <w:lsdException w:name="toc 8" w:semiHidden="1" w:uiPriority="39" w:unhideWhenUsed="1"/>
+    <w:lsdException w:name="toc 9" w:semiHidden="1" w:uiPriority="39" w:unhideWhenUsed="1"/>
+    <w:lsdException w:name="Normal Indent" w:semiHidden="1" w:unhideWhenUsed="1"/>
+    <w:lsdException w:name="footnote text" w:semiHidden="1" w:unhideWhenUsed="1"/>
+    <w:lsdException w:name="annotation text" w:semiHidden="1" w:unhideWhenUsed="1"/>
+    <w:lsdException w:name="header" w:semiHidden="1" w:unhideWhenUsed="1"/>
+    <w:lsdException w:name="footer" w:semiHidden="1" w:unhideWhenUsed="1"/>
+    <w:lsdException w:name="index heading" w:semiHidden="1" w:unhideWhenUsed="1"/>
+    <w:lsdException w:name="caption" w:semiHidden="1" w:uiPriority="35" w:unhideWhenUsed="1" w:qFormat="1"/>
+    <w:lsdException w:name="table of figures" w:semiHidden="1" w:unhideWhenUsed="1"/>
+    <w:lsdException w:name="envelope address" w:semiHidden="1" w:unhideWhenUsed="1"/>
+    <w:lsdException w:name="envelope return" w:semiHidden="1" w:unhideWhenUsed="1"/>
+    <w:lsdException w:name="footnote reference" w:semiHidden="1" w:unhideWhenUsed="1"/>
+    <w:lsdException w:name="annotation reference" w:semiHidden="1" w:unhideWhenUsed="1"/>
+    <w:lsdException w:name="line number" w:semiHidden="1" w:unhideWhenUsed="1"/>
+    <w:lsdException w:name="page number" w:semiHidden="1" w:unhideWhenUsed="1"/>
+    <w:lsdException w:name="endnote reference" w:semiHidden="1" w:unhideWhenUsed="1"/>
+    <w:lsdException w:name="endnote text" w:semiHidden="1" w:unhideWhenUsed="1"/>
+    <w:lsdException w:name="table of authorities" w:semiHidden="1" w:unhideWhenUsed="1"/>
+    <w:lsdException w:name="macro" w:semiHidden="1" w:unhideWhenUsed="1"/>
+    <w:lsdException w:name="toa heading" w:semiHidden="1" w:unhideWhenUsed="1"/>
+    <w:lsdException w:name="List" w:semiHidden="1" w:unhideWhenUsed="1"/>
+    <w:lsdException w:name="List Bullet" w:semiHidden="1" w:unhideWhenUsed="1"/>
+    <w:lsdException w:name="List Number" w:semiHidden="1" w:unhideWhenUsed="1"/>
+    <w:lsdException w:name="List 2" w:semiHidden="1" w:unhideWhenUsed="1"/>
+    <w:lsdException w:name="List 3" w:semiHidden="1" w:unhideWhenUsed="1"/>
+    <w:lsdException w:name="List 4" w:semiHidden="1" w:unhideWhenUsed="1"/>
+    <w:lsdException w:name="List 5" w:semiHidden="1" w:unhideWhenUsed="1"/>
+    <w:lsdException w:name="List Bullet 2" w:semiHidden="1" w:unhideWhenUsed="1"/>
+    <w:lsdException w:name="List Bullet 3" w:semiHidden="1" w:unhideWhenUsed="1"/>
+    <w:lsdException w:name="List Bullet 4" w:semiHidden="1" w:unhideWhenUsed="1"/>
+    <w:lsdException w:name="List Bullet 5" w:semiHidden="1" w:unhideWhenUsed="1"/>
+    <w:lsdException w:name="List Number 2" w:semiHidden="1" w:unhideWhenUsed="1"/>
+    <w:lsdException w:name="List Number 3" w:semiHidden="1" w:unhideWhenUsed="1"/>
+    <w:lsdException w:name="List Number 4" w:semiHidden="1" w:unhideWhenUsed="1"/>
+    <w:lsdException w:name="List Number 5" w:semiHidden="1" w:unhideWhenUsed="1"/>
+    <w:lsdException w:name="Title" w:uiPriority="10" w:qFormat="1"/>
+    <w:lsdException w:name="Closing" w:semiHidden="1" w:unhideWhenUsed="1"/>
+    <w:lsdException w:name="Signature" w:semiHidden="1" w:unhideWhenUsed="1"/>
+    <w:lsdException w:name="Default Paragraph Font" w:semiHidden="1" w:uiPriority="1" w:unhideWhenUsed="1"/>
+    <w:lsdException w:name="Body Text" w:semiHidden="1" w:unhideWhenUsed="1"/>
+    <w:lsdException w:name="Body Text Indent" w:semiHidden="1" w:unhideWhenUsed="1"/>
+    <w:lsdException w:name="List Continue" w:semiHidden="1" w:unhideWhenUsed="1"/>
+    <w:lsdException w:name="List Continue 2" w:semiHidden="1" w:unhideWhenUsed="1"/>
+    <w:lsdException w:name="List Continue 3" w:semiHidden="1" w:unhideWhenUsed="1"/>
+    <w:lsdException w:name="List Continue 4" w:semiHidden="1" w:unhideWhenUsed="1"/>
+    <w:lsdException w:name="List Continue 5" w:semiHidden="1" w:unhideWhenUsed="1"/>
+    <w:lsdException w:name="Message Header" w:semiHidden="1" w:unhideWhenUsed="1"/>
+    <w:lsdException w:name="Subtitle" w:uiPriority="11" w:qFormat="1"/>
+    <w:lsdException w:name="Salutation" w:semiHidden="1" w:unhideWhenUsed="1"/>
+    <w:lsdException w:name="Date" w:semiHidden="1" w:unhideWhenUsed="1"/>
+    <w:lsdException w:name="Body Text First Indent" w:semiHidden="1" w:unhideWhenUsed="1"/>
+    <w:lsdException w:name="Body Text First Indent 2" w:semiHidden="1" w:unhideWhenUsed="1"/>
+    <w:lsdException w:name="Note Heading" w:semiHidden="1" w:unhideWhenUsed="1"/>
+    <w:lsdException w:name="Body Text 2" w:semiHidden="1" w:unhideWhenUsed="1"/>
+    <w:lsdException w:name="Body Text 3" w:semiHidden="1" w:unhideWhenUsed="1"/>
+    <w:lsdException w:name="Body Text Indent 2" w:semiHidden="1" w:unhideWhenUsed="1"/>
+    <w:lsdException w:name="Body Text Indent 3" w:semiHidden="1" w:unhideWhenUsed="1"/>
+    <w:lsdException w:name="Block Text" w:semiHidden="1" w:unhideWhenUsed="1"/>
+    <w:lsdException w:name="Hyperlink" w:semiHidden="1" w:unhideWhenUsed="1"/>
+    <w:lsdException w:name="FollowedHyperlink" w:semiHidden="1" w:unhideWhenUsed="1"/>
+    <w:lsdException w:name="Strong" w:uiPriority="22" w:qFormat="1"/>
+    <w:lsdException w:name="Emphasis" w:uiPriority="20" w:qFormat="1"/>
+    <w:lsdException w:name="Document Map" w:semiHidden="1" w:unhideWhenUsed="1"/>
+    <w:lsdException w:name="Plain Text" w:semiHidden="1" w:unhideWhenUsed="1"/>
+    <w:lsdException w:name="E-mail Signature" w:semiHidden="1" w:unhideWhenUsed="1"/>
+    <w:lsdException w:name="HTML Top of Form" w:semiHidden="1" w:unhideWhenUsed="1"/>
+    <w:lsdException w:name="HTML Bottom of Form" w:semiHidden="1" w:unhideWhenUsed="1"/>
+    <w:lsdException w:name="Normal (Web)" w:semiHidden="1" w:unhideWhenUsed="1"/>
+    <w:lsdException w:name="HTML Acronym" w:semiHidden="1" w:unhideWhenUsed="1"/>
+    <w:lsdException w:name="HTML Address" w:semiHidden="1" w:unhideWhenUsed="1"/>
+    <w:lsdException w:name="HTML Cite" w:semiHidden="1" w:unhideWhenUsed="1"/>
+    <w:lsdException w:name="HTML Code" w:semiHidden="1" w:unhideWhenUsed="1"/>
+    <w:lsdException w:name="HTML Definition" w:semiHidden="1" w:unhideWhenUsed="1"/>
+    <w:lsdException w:name="HTML Keyboard" w:semiHidden="1" w:unhideWhenUsed="1"/>
+    <w:lsdException w:name="HTML Preformatted" w:semiHidden="1" w:unhideWhenUsed="1"/>
+    <w:lsdException w:name="HTML Sample" w:semiHidden="1" w:unhideWhenUsed="1"/>
+    <w:lsdException w:name="HTML Typewriter" w:semiHidden="1" w:unhideWhenUsed="1"/>
+    <w:lsdException w:name="HTML Variable" w:semiHidden="1" w:unhideWhenUsed="1"/>
+    <w:lsdException w:name="Normal Table" w:semiHidden="1" w:unhideWhenUsed="1"/>
+    <w:lsdException w:name="annotation subject" w:semiHidden="1" w:unhideWhenUsed="1"/>
+    <w:lsdException w:name="No List" w:semiHidden="1" w:unhideWhenUsed="1"/>
+    <w:lsdException w:name="Outline List 1" w:semiHidden="1" w:unhideWhenUsed="1"/>
+    <w:lsdException w:name="Outline List 2" w:semiHidden="1" w:unhideWhenUsed="1"/>
+    <w:lsdException w:name="Outline List 3" w:semiHidden="1" w:unhideWhenUsed="1"/>
+    <w:lsdException w:name="Table Simple 1" w:semiHidden="1" w:unhideWhenUsed="1"/>
+    <w:lsdException w:name="Table Simple 2" w:semiHidden="1" w:unhideWhenUsed="1"/>
+    <w:lsdException w:name="Table Simple 3" w:semiHidden="1" w:unhideWhenUsed="1"/>
+    <w:lsdException w:name="Table Classic 1" w:semiHidden="1" w:unhideWhenUsed="1"/>
+    <w:lsdException w:name="Table Classic 2" w:semiHidden="1" w:unhideWhenUsed="1"/>
+    <w:lsdException w:name="Table Classic 3" w:semiHidden="1" w:unhideWhenUsed="1"/>
+    <w:lsdException w:name="Table Classic 4" w:semiHidden="1" w:unhideWhenUsed="1"/>
+    <w:lsdException w:name="Table Colorful 1" w:semiHidden="1" w:unhideWhenUsed="1"/>
+    <w:lsdException w:name="Table Colorful 2" w:semiHidden="1" w:unhideWhenUsed="1"/>
+    <w:lsdException w:name="Table Colorful 3" w:semiHidden="1" w:unhideWhenUsed="1"/>
+    <w:lsdException w:name="Table Columns 1" w:semiHidden="1" w:unhideWhenUsed="1"/>
+    <w:lsdException w:name="Table Columns 2" w:semiHidden="1" w:unhideWhenUsed="1"/>
+    <w:lsdException w:name="Table Columns 3" w:semiHidden="1" w:unhideWhenUsed="1"/>
+    <w:lsdException w:name="Table Columns 4" w:semiHidden="1" w:unhideWhenUsed="1"/>
+    <w:lsdException w:name="Table Columns 5" w:semiHidden="1" w:unhideWhenUsed="1"/>
+    <w:lsdException w:name="Table Grid 1" w:semiHidden="1" w:unhideWhenUsed="1"/>
+    <w:lsdException w:name="Table Grid 2" w:semiHidden="1" w:unhideWhenUsed="1"/>
+    <w:lsdException w:name="Table Grid 3" w:semiHidden="1" w:unhideWhenUsed="1"/>
+    <w:lsdException w:name="Table Grid 4" w:semiHidden="1" w:unhideWhenUsed="1"/>
+    <w:lsdException w:name="Table Grid 5" w:semiHidden="1" w:unhideWhenUsed="1"/>
+    <w:lsdException w:name="Table Grid 6" w:semiHidden="1" w:unhideWhenUsed="1"/>
+    <w:lsdException w:name="Table Grid 7" w:semiHidden="1" w:unhideWhenUsed="1"/>
+    <w:lsdException w:name="Table Grid 8" w:semiHidden="1" w:unhideWhenUsed="1"/>
+    <w:lsdException w:name="Table List 1" w:semiHidden="1" w:unhideWhenUsed="1"/>
+    <w:lsdException w:name="Table List 2" w:semiHidden="1" w:unhideWhenUsed="1"/>
+    <w:lsdException w:name="Table List 3" w:semiHidden="1" w:unhideWhenUsed="1"/>
+    <w:lsdException w:name="Table List 4" w:semiHidden="1" w:unhideWhenUsed="1"/>
+    <w:lsdException w:name="Table List 5" w:semiHidden="1" w:unhideWhenUsed="1"/>
+    <w:lsdException w:name="Table List 6" w:semiHidden="1" w:unhideWhenUsed="1"/>
+    <w:lsdException w:name="Table List 7" w:semiHidden="1" w:unhideWhenUsed="1"/>
+    <w:lsdException w:name="Table List 8" w:semiHidden="1" w:unhideWhenUsed="1"/>
+    <w:lsdException w:name="Table 3D effects 1" w:semiHidden="1" w:unhideWhenUsed="1"/>
+    <w:lsdException w:name="Table 3D effects 2" w:semiHidden="1" w:unhideWhenUsed="1"/>
+    <w:lsdException w:name="Table 3D effects 3" w:semiHidden="1" w:unhideWhenUsed="1"/>
+    <w:lsdException w:name="Table Contemporary" w:semiHidden="1" w:unhideWhenUsed="1"/>
+    <w:lsdException w:name="Table Elegant" w:semiHidden="1" w:unhideWhenUsed="1"/>
+    <w:lsdException w:name="Table Professional" w:semiHidden="1" w:unhideWhenUsed="1"/>
+    <w:lsdException w:name="Table Subtle 1" w:semiHidden="1" w:unhideWhenUsed="1"/>
+    <w:lsdException w:name="Table Subtle 2" w:semiHidden="1" w:unhideWhenUsed="1"/>
+    <w:lsdException w:name="Table Web 1" w:semiHidden="1" w:unhideWhenUsed="1"/>
+    <w:lsdException w:name="Table Web 2" w:semiHidden="1" w:unhideWhenUsed="1"/>
+    <w:lsdException w:name="Table Web 3" w:semiHidden="1" w:unhideWhenUsed="1"/>
+    <w:lsdException w:name="Balloon Text" w:semiHidden="1" w:unhideWhenUsed="1"/>
+    <w:lsdException w:name="Table Grid" w:uiPriority="59"/>
+    <w:lsdException w:name="Table Theme" w:semiHidden="1" w:unhideWhenUsed="1"/>
+    <w:lsdException w:name="Placeholder Text" w:semiHidden="1"/>
+    <w:lsdException w:name="No Spacing" w:uiPriority="1" w:qFormat="1"/>
+    <w:lsdException w:name="Light Shading" w:uiPriority="60"/>
+    <w:lsdException w:name="Light List" w:uiPriority="61"/>
+    <w:lsdException w:name="Light Grid" w:uiPriority="62"/>
+    <w:lsdException w:name="Medium Shading 1" w:uiPriority="63"/>
+    <w:lsdException w:name="Medium Shading 2" w:uiPriority="64"/>
+    <w:lsdException w:name="Medium List 1" w:uiPriority="65"/>
+    <w:lsdException w:name="Medium List 2" w:uiPriority="66"/>
+    <w:lsdException w:name="Medium Grid 1" w:uiPriority="67"/>
+    <w:lsdException w:name="Medium Grid 2" w:uiPriority="68"/>
+    <w:lsdException w:name="Medium Grid 3" w:uiPriority="69"/>
+    <w:lsdException w:name="Dark List" w:uiPriority="70"/>
+    <w:lsdException w:name="Colorful Shading" w:uiPriority="71"/>
+    <w:lsdException w:name="Colorful List" w:uiPriority="72"/>
+    <w:lsdException w:name="Colorful Grid" w:uiPriority="73"/>
+    <w:lsdException w:name="Light Shading Accent 1" w:uiPriority="60"/>
+    <w:lsdException w:name="Light List Accent 1" w:uiPriority="61"/>
+    <w:lsdException w:name="Light Grid Accent 1" w:uiPriority="62"/>
+    <w:lsdException w:name="Medium Shading 1 Accent 1" w:uiPriority="63"/>
+    <w:lsdException w:name="Medium Shading 2 Accent 1" w:uiPriority="64"/>
+    <w:lsdException w:name="Medium List 1 Accent 1" w:uiPriority="65"/>
+    <w:lsdException w:name="Revision" w:semiHidden="1"/>
+    <w:lsdException w:name="List Paragraph" w:uiPriority="34" w:qFormat="1"/>
+    <w:lsdException w:name="Quote" w:uiPriority="29" w:qFormat="1"/>
+    <w:lsdException w:name="Intense Quote" w:uiPriority="30" w:qFormat="1"/>
+    <w:lsdException w:name="Medium List 2 Accent 1" w:uiPriority="66"/>
+    <w:lsdException w:name="Medium Grid 1 Accent 1" w:uiPriority="67"/>
+    <w:lsdException w:name="Medium Grid 2 Accent 1" w:uiPriority="68"/>
+    <w:lsdException w:name="Medium Grid 3 Accent 1" w:uiPriority="69"/>
+    <w:lsdException w:name="Dark List Accent 1" w:uiPriority="70"/>
+    <w:lsdException w:name="Colorful Shading Accent 1" w:uiPriority="71"/>
+    <w:lsdException w:name="Colorful List Accent 1" w:uiPriority="72"/>
+    <w:lsdException w:name="Colorful Grid Accent 1" w:uiPriority="73"/>
+    <w:lsdException w:name="Light Shading Accent 2" w:uiPriority="60"/>
+    <w:lsdException w:name="Light List Accent 2" w:uiPriority="61"/>
+    <w:lsdException w:name="Light Grid Accent 2" w:uiPriority="62"/>
+    <w:lsdException w:name="Medium Shading 1 Accent 2" w:uiPriority="63"/>
+    <w:lsdException w:name="Medium Shading 2 Accent 2" w:uiPriority="64"/>
+    <w:lsdException w:name="Medium List 1 Accent 2" w:uiPriority="65"/>
+    <w:lsdException w:name="Medium List 2 Accent 2" w:uiPriority="66"/>
+    <w:lsdException w:name="Medium Grid 1 Accent 2" w:uiPriority="67"/>
+    <w:lsdException w:name="Medium Grid 2 Accent 2" w:uiPriority="68"/>
+    <w:lsdException w:name="Medium Grid 3 Accent 2" w:uiPriority="69"/>
+    <w:lsdException w:name="Dark List Accent 2" w:uiPriority="70"/>
+    <w:lsdException w:name="Colorful Shading Accent 2" w:uiPriority="71"/>
+    <w:lsdException w:name="Colorful List Accent 2" w:uiPriority="72"/>
+    <w:lsdException w:name="Colorful Grid Accent 2" w:uiPriority="73"/>
+    <w:lsdException w:name="Light Shading Accent 3" w:uiPriority="60"/>
+    <w:lsdException w:name="Light List Accent 3" w:uiPriority="61"/>
+    <w:lsdException w:name="Light Grid Accent 3" w:uiPriority="62"/>
+    <w:lsdException w:name="Medium Shading 1 Accent 3" w:uiPriority="63"/>
+    <w:lsdException w:name="Medium Shading 2 Accent 3" w:uiPriority="64"/>
+    <w:lsdException w:name="Medium List 1 Accent 3" w:uiPriority="65"/>
+    <w:lsdException w:name="Medium List 2 Accent 3" w:uiPriority="66"/>
+    <w:lsdException w:name="Medium Grid 1 Accent 3" w:uiPriority="67"/>
+    <w:lsdException w:name="Medium Grid 2 Accent 3" w:uiPriority="68"/>
+    <w:lsdException w:name="Medium Grid 3 Accent 3" w:uiPriority="69"/>
+    <w:lsdException w:name="Dark List Accent 3" w:uiPriority="70"/>
+    <w:lsdException w:name="Colorful Shading Accent 3" w:uiPriority="71"/>
+    <w:lsdException w:name="Colorful List Accent 3" w:uiPriority="72"/>
+    <w:lsdException w:name="Colorful Grid Accent 3" w:uiPriority="73"/>
+    <w:lsdException w:name="Light Shading Accent 4" w:uiPriority="60"/>
+    <w:lsdException w:name="Light List Accent 4" w:uiPriority="61"/>
+    <w:lsdException w:name="Light Grid Accent 4" w:uiPriority="62"/>
+    <w:lsdException w:name="Medium Shading 1 Accent 4" w:uiPriority="63"/>
+    <w:lsdException w:name="Medium Shading 2 Accent 4" w:uiPriority="64"/>
+    <w:lsdException w:name="Medium List 1 Accent 4" w:uiPriority="65"/>
+    <w:lsdException w:name="Medium List 2 Accent 4" w:uiPriority="66"/>
+    <w:lsdException w:name="Medium Grid 1 Accent 4" w:uiPriority="67"/>
+    <w:lsdException w:name="Medium Grid 2 Accent 4" w:uiPriority="68"/>
+    <w:lsdException w:name="Medium Grid 3 Accent 4" w:uiPriority="69"/>
+    <w:lsdException w:name="Dark List Accent 4" w:uiPriority="70"/>
+    <w:lsdException w:name="Colorful Shading Accent 4" w:uiPriority="71"/>
+    <w:lsdException w:name="Colorful List Accent 4" w:uiPriority="72"/>
+    <w:lsdException w:name="Colorful Grid Accent 4" w:uiPriority="73"/>
+    <w:lsdException w:name="Light Shading Accent 5" w:uiPriority="60"/>
+    <w:lsdException w:name="Light List Accent 5" w:uiPriority="61"/>
+    <w:lsdException w:name="Light Grid Accent 5" w:uiPriority="62"/>
+    <w:lsdException w:name="Medium Shading 1 Accent 5" w:uiPriority="63"/>
+    <w:lsdException w:name="Medium Shading 2 Accent 5" w:uiPriority="64"/>
+    <w:lsdException w:name="Medium List 1 Accent 5" w:uiPriority="65"/>
+    <w:lsdException w:name="Medium List 2 Accent 5" w:uiPriority="66"/>
+    <w:lsdException w:name="Medium Grid 1 Accent 5" w:uiPriority="67"/>
+    <w:lsdException w:name="Medium Grid 2 Accent 5" w:uiPriority="68"/>
+    <w:lsdException w:name="Medium Grid 3 Accent 5" w:uiPriority="69"/>
+    <w:lsdException w:name="Dark List Accent 5" w:uiPriority="70"/>
+    <w:lsdException w:name="Colorful Shading Accent 5" w:uiPriority="71"/>
+    <w:lsdException w:name="Colorful List Accent 5" w:uiPriority="72"/>
+    <w:lsdException w:name="Colorful Grid Accent 5" w:uiPriority="73"/>
+    <w:lsdException w:name="Light Shading Accent 6" w:uiPriority="60"/>
+    <w:lsdException w:name="Light List Accent 6" w:uiPriority="61"/>
+    <w:lsdException w:name="Light Grid Accent 6" w:uiPriority="62"/>
+    <w:lsdException w:name="Medium Shading 1 Accent 6" w:uiPriority="63"/>
+    <w:lsdException w:name="Medium Shading 2 Accent 6" w:uiPriority="64"/>
+    <w:lsdException w:name="Medium List 1 Accent 6" w:uiPriority="65"/>
+    <w:lsdException w:name="Medium List 2 Accent 6" w:uiPriority="66"/>
+    <w:lsdException w:name="Medium Grid 1 Accent 6" w:uiPriority="67"/>
+    <w:lsdException w:name="Medium Grid 2 Accent 6" w:uiPriority="68"/>
+    <w:lsdException w:name="Medium Grid 3 Accent 6" w:uiPriority="69"/>
+    <w:lsdException w:name="Dark List Accent 6" w:uiPriority="70"/>
+    <w:lsdException w:name="Colorful Shading Accent 6" w:uiPriority="71"/>
+    <w:lsdException w:name="Colorful List Accent 6" w:uiPriority="72"/>
+    <w:lsdException w:name="Colorful Grid Accent 6" w:uiPriority="73"/>
+    <w:lsdException w:name="Subtle Emphasis" w:uiPriority="19" w:qFormat="1"/>
+    <w:lsdException w:name="Intense Emphasis" w:uiPriority="21" w:qFormat="1"/>
+    <w:lsdException w:name="Subtle Reference" w:uiPriority="31" w:qFormat="1"/>
+    <w:lsdException w:name="Intense Reference" w:uiPriority="32" w:qFormat="1"/>
+    <w:lsdException w:name="Book Title" w:uiPriority="33" w:qFormat="1"/>
+    <w:lsdException w:name="Bibliography" w:semiHidden="1" w:uiPriority="37" w:unhideWhenUsed="1"/>
+    <w:lsdException w:name="TOC Heading" w:semiHidden="1" w:uiPriority="39" w:unhideWhenUsed="1" w:qFormat="1"/>
+    <w:lsdException w:name="Plain Table 1" w:uiPriority="41"/>
+    <w:lsdException w:name="Plain Table 2" w:uiPriority="42"/>
+    <w:lsdException w:name="Plain Table 3" w:uiPriority="43"/>
+    <w:lsdException w:name="Plain Table 4" w:uiPriority="44"/>
+    <w:lsdException w:name="Plain Table 5" w:uiPriority="45"/>
+    <w:lsdException w:name="Grid Table Light" w:uiPriority="40"/>
+    <w:lsdException w:name="Grid Table 1 Light" w:uiPriority="46"/>
+    <w:lsdException w:name="Grid Table 2" w:uiPriority="47"/>
+    <w:lsdException w:name="Grid Table 3" w:uiPriority="48"/>
+    <w:lsdException w:name="Grid Table 4" w:uiPriority="49"/>
+    <w:lsdException w:name="Grid Table 5 Dark" w:uiPriority="50"/>
+    <w:lsdException w:name="Grid Table 6 Colorful" w:uiPriority="51"/>
+    <w:lsdException w:name="Grid Table 7 Colorful" w:uiPriority="52"/>
+    <w:lsdException w:name="Grid Table 1 Light Accent 1" w:uiPriority="46"/>
+    <w:lsdException w:name="Grid Table 2 Accent 1" w:uiPriority="47"/>
+    <w:lsdException w:name="Grid Table 3 Accent 1" w:uiPriority="48"/>
+    <w:lsdException w:name="Grid Table 4 Accent 1" w:uiPriority="49"/>
+    <w:lsdException w:name="Grid Table 5 Dark Accent 1" w:uiPriority="50"/>
+    <w:lsdException w:name="Grid Table 6 Colorful Accent 1" w:uiPriority="51"/>
+    <w:lsdException w:name="Grid Table 7 Colorful Accent 1" w:uiPriority="52"/>
+    <w:lsdException w:name="Grid Table 1 Light Accent 2" w:uiPriority="46"/>
+    <w:lsdException w:name="Grid Table 2 Accent 2" w:uiPriority="47"/>
+    <w:lsdException w:name="Grid Table 3 Accent 2" w:uiPriority="48"/>
+    <w:lsdException w:name="Grid Table 4 Accent 2" w:uiPriority="49"/>
+    <w:lsdException w:name="Grid Table 5 Dark Accent 2" w:uiPriority="50"/>
+    <w:lsdException w:name="Grid Table 6 Colorful Accent 2" w:uiPriority="51"/>
+    <w:lsdException w:name="Grid Table 7 Colorful Accent 2" w:uiPriority="52"/>
+    <w:lsdException w:name="Grid Table 1 Light Accent 3" w:uiPriority="46"/>
+    <w:lsdException w:name="Grid Table 2 Accent 3" w:uiPriority="47"/>
+    <w:lsdException w:name="Grid Table 3 Accent 3" w:uiPriority="48"/>
+    <w:lsdException w:name="Grid Table 4 Accent 3" w:uiPriority="49"/>
+    <w:lsdException w:name="Grid Table 5 Dark Accent 3" w:uiPriority="50"/>
+    <w:lsdException w:name="Grid Table 6 Colorful Accent 3" w:uiPriority="51"/>
+    <w:lsdException w:name="Grid Table 7 Colorful Accent 3" w:uiPriority="52"/>
+    <w:lsdException w:name="Grid Table 1 Light Accent 4" w:uiPriority="46"/>
+    <w:lsdException w:name="Grid Table 2 Accent 4" w:uiPriority="47"/>
+    <w:lsdException w:name="Grid Table 3 Accent 4" w:uiPriority="48"/>
+    <w:lsdException w:name="Grid Table 4 Accent 4" w:uiPriority="49"/>
+    <w:lsdException w:name="Grid Table 5 Dark Accent 4" w:uiPriority="50"/>
+    <w:lsdException w:name="Grid Table 6 Colorful Accent 4" w:uiPriority="51"/>
+    <w:lsdException w:name="Grid Table 7 Colorful Accent 4" w:uiPriority="52"/>
+    <w:lsdException w:name="Grid Table 1 Light Accent 5" w:uiPriority="46"/>
+    <w:lsdException w:name="Grid Table 2 Accent 5" w:uiPriority="47"/>
+    <w:lsdException w:name="Grid Table 3 Accent 5" w:uiPriority="48"/>
+    <w:lsdException w:name="Grid Table 4 Accent 5" w:uiPriority="49"/>
+    <w:lsdException w:name="Grid Table 5 Dark Accent 5" w:uiPriority="50"/>
+    <w:lsdException w:name="Grid Table 6 Colorful Accent 5" w:uiPriority="51"/>
+    <w:lsdException w:name="Grid Table 7 Colorful Accent 5" w:uiPriority="52"/>
+    <w:lsdException w:name="Grid Table 1 Light Accent 6" w:uiPriority="46"/>
+    <w:lsdException w:name="Grid Table 2 Accent 6" w:uiPriority="47"/>
+    <w:lsdException w:name="Grid Table 3 Accent 6" w:uiPriority="48"/>
+    <w:lsdException w:name="Grid Table 4 Accent 6" w:uiPriority="49"/>
+    <w:lsdException w:name="Grid Table 5 Dark Accent 6" w:uiPriority="50"/>
+    <w:lsdException w:name="Grid Table 6 Colorful Accent 6" w:uiPriority="51"/>
+    <w:lsdException w:name="Grid Table 7 Colorful Accent 6" w:uiPriority="52"/>
+    <w:lsdException w:name="List Table 1 Light" w:uiPriority="46"/>
+    <w:lsdException w:name="List Table 2" w:uiPriority="47"/>
+    <w:lsdException w:name="List Table 3" w:uiPriority="48"/>
+    <w:lsdException w:name="List Table 4" w:uiPriority="49"/>
+    <w:lsdException w:name="List Table 5 Dark" w:uiPriority="50"/>
+    <w:lsdException w:name="List Table 6 Colorful" w:uiPriority="51"/>
+    <w:lsdException w:name="List Table 7 Colorful" w:uiPriority="52"/>
+    <w:lsdException w:name="List Table 1 Light Accent 1" w:uiPriority="46"/>
+    <w:lsdException w:name="List Table 2 Accent 1" w:uiPriority="47"/>
+    <w:lsdException w:name="List Table 3 Accent 1" w:uiPriority="48"/>
+    <w:lsdException w:name="List Table 4 Accent 1" w:uiPriority="49"/>
+    <w:lsdException w:name="List Table 5 Dark Accent 1" w:uiPriority="50"/>
+    <w:lsdException w:name="List Table 6 Colorful Accent 1" w:uiPriority="51"/>
+    <w:lsdException w:name="List Table 7 Colorful Accent 1" w:uiPriority="52"/>
+    <w:lsdException w:name="List Table 1 Light Accent 2" w:uiPriority="46"/>
+    <w:lsdException w:name="List Table 2 Accent 2" w:uiPriority="47"/>
+    <w:lsdException w:name="List Table 3 Accent 2" w:uiPriority="48"/>
+    <w:lsdException w:name="List Table 4 Accent 2" w:uiPriority="49"/>
+    <w:lsdException w:name="List Table 5 Dark Accent 2" w:uiPriority="50"/>
+    <w:lsdException w:name="List Table 6 Colorful Accent 2" w:uiPriority="51"/>
+    <w:lsdException w:name="List Table 7 Colorful Accent 2" w:uiPriority="52"/>
+    <w:lsdException w:name="List Table 1 Light Accent 3" w:uiPriority="46"/>
+    <w:lsdException w:name="List Table 2 Accent 3" w:uiPriority="47"/>
+    <w:lsdException w:name="List Table 3 Accent 3" w:uiPriority="48"/>
+    <w:lsdException w:name="List Table 4 Accent 3" w:uiPriority="49"/>
+    <w:lsdException w:name="List Table 5 Dark Accent 3" w:uiPriority="50"/>
+    <w:lsdException w:name="List Table 6 Colorful Accent 3" w:uiPriority="51"/>
+    <w:lsdException w:name="List Table 7 Colorful Accent 3" w:uiPriority="52"/>
+    <w:lsdException w:name="List Table 1 Light Accent 4" w:uiPriority="46"/>
+    <w:lsdException w:name="List Table 2 Accent 4" w:uiPriority="47"/>
+    <w:lsdException w:name="List Table 3 Accent 4" w:uiPriority="48"/>
+    <w:lsdException w:name="List Table 4 Accent 4" w:uiPriority="49"/>
+    <w:lsdException w:name="List Table 5 Dark Accent 4" w:uiPriority="50"/>
+    <w:lsdException w:name="List Table 6 Colorful Accent 4" w:uiPriority="51"/>
+    <w:lsdException w:name="List Table 7 Colorful Accent 4" w:uiPriority="52"/>
+    <w:lsdException w:name="List Table 1 Light Accent 5" w:uiPriority="46"/>
+    <w:lsdException w:name="List Table 2 Accent 5" w:uiPriority="47"/>
+    <w:lsdException w:name="List Table 3 Accent 5" w:uiPriority="48"/>
+    <w:lsdException w:name="List Table 4 Accent 5" w:uiPriority="49"/>
+    <w:lsdException w:name="List Table 5 Dark Accent 5" w:uiPriority="50"/>
+    <w:lsdException w:name="List Table 6 Colorful Accent 5" w:uiPriority="51"/>
+    <w:lsdException w:name="List Table 7 Colorful Accent 5" w:uiPriority="52"/>
+    <w:lsdException w:name="List Table 1 Light Accent 6" w:uiPriority="46"/>
+    <w:lsdException w:name="List Table 2 Accent 6" w:uiPriority="47"/>
+    <w:lsdException w:name="List Table 3 Accent 6" w:uiPriority="48"/>
+    <w:lsdException w:name="List Table 4 Accent 6" w:uiPriority="49"/>
+    <w:lsdException w:name="List Table 5 Dark Accent 6" w:uiPriority="50"/>
+    <w:lsdException w:name="List Table 6 Colorful Accent 6" w:uiPriority="51"/>
+    <w:lsdException w:name="List Table 7 Colorful Accent 6" w:uiPriority="52"/>
   </w:latentStyles>
-  <w:style w:type="paragraph" w:default="1" w:styleId="Normal">
+  <w:style w:type="paragraph" w:default="1" w:styleId="a">
     <w:name w:val="Normal"/>
     <w:qFormat/>
     <w:rsid w:val="00D31264"/>
@@ -6844,11 +8136,11 @@
       <w:lang w:val="ru-RU" w:eastAsia="ru-RU"/>
     </w:rPr>
   </w:style>
-  <w:style w:type="paragraph" w:styleId="Heading1">
+  <w:style w:type="paragraph" w:styleId="1">
     <w:name w:val="heading 1"/>
-    <w:basedOn w:val="Normal"/>
-    <w:next w:val="Normal"/>
-    <w:link w:val="Heading1Char"/>
+    <w:basedOn w:val="a"/>
+    <w:next w:val="a"/>
+    <w:link w:val="10"/>
     <w:uiPriority w:val="9"/>
     <w:qFormat/>
     <w:rsid w:val="000D174C"/>
@@ -6865,10 +8157,10 @@
       <w:szCs w:val="32"/>
     </w:rPr>
   </w:style>
-  <w:style w:type="paragraph" w:styleId="Heading2">
+  <w:style w:type="paragraph" w:styleId="2">
     <w:name w:val="heading 2"/>
-    <w:basedOn w:val="Normal"/>
-    <w:link w:val="Heading2Char"/>
+    <w:basedOn w:val="a"/>
+    <w:link w:val="20"/>
     <w:uiPriority w:val="9"/>
     <w:qFormat/>
     <w:rsid w:val="00D904EC"/>
@@ -6884,11 +8176,11 @@
       <w:lang w:val="uk-UA" w:eastAsia="uk-UA"/>
     </w:rPr>
   </w:style>
-  <w:style w:type="paragraph" w:styleId="Heading3">
+  <w:style w:type="paragraph" w:styleId="3">
     <w:name w:val="heading 3"/>
-    <w:basedOn w:val="Normal"/>
-    <w:next w:val="Normal"/>
-    <w:link w:val="Heading3Char"/>
+    <w:basedOn w:val="a"/>
+    <w:next w:val="a"/>
+    <w:link w:val="30"/>
     <w:uiPriority w:val="9"/>
     <w:unhideWhenUsed/>
     <w:qFormat/>
@@ -6906,11 +8198,11 @@
       <w:color w:val="4F81BD" w:themeColor="accent1"/>
     </w:rPr>
   </w:style>
-  <w:style w:type="paragraph" w:styleId="Heading4">
+  <w:style w:type="paragraph" w:styleId="4">
     <w:name w:val="heading 4"/>
-    <w:basedOn w:val="Normal"/>
-    <w:next w:val="Normal"/>
-    <w:link w:val="Heading4Char"/>
+    <w:basedOn w:val="a"/>
+    <w:next w:val="a"/>
+    <w:link w:val="40"/>
     <w:uiPriority w:val="9"/>
     <w:semiHidden/>
     <w:unhideWhenUsed/>
@@ -6931,18 +8223,17 @@
       <w:color w:val="4F81BD" w:themeColor="accent1"/>
     </w:rPr>
   </w:style>
-  <w:style w:type="character" w:default="1" w:styleId="DefaultParagraphFont">
+  <w:style w:type="character" w:default="1" w:styleId="a0">
     <w:name w:val="Default Paragraph Font"/>
     <w:uiPriority w:val="1"/>
     <w:semiHidden/>
     <w:unhideWhenUsed/>
   </w:style>
-  <w:style w:type="table" w:default="1" w:styleId="TableNormal">
+  <w:style w:type="table" w:default="1" w:styleId="a1">
     <w:name w:val="Normal Table"/>
     <w:uiPriority w:val="99"/>
     <w:semiHidden/>
     <w:unhideWhenUsed/>
-    <w:qFormat/>
     <w:tblPr>
       <w:tblInd w:w="0" w:type="dxa"/>
       <w:tblCellMar>
@@ -6953,15 +8244,15 @@
       </w:tblCellMar>
     </w:tblPr>
   </w:style>
-  <w:style w:type="numbering" w:default="1" w:styleId="NoList">
+  <w:style w:type="numbering" w:default="1" w:styleId="a2">
     <w:name w:val="No List"/>
     <w:uiPriority w:val="99"/>
     <w:semiHidden/>
     <w:unhideWhenUsed/>
   </w:style>
-  <w:style w:type="character" w:styleId="Emphasis">
+  <w:style w:type="character" w:styleId="a3">
     <w:name w:val="Emphasis"/>
-    <w:basedOn w:val="DefaultParagraphFont"/>
+    <w:basedOn w:val="a0"/>
     <w:uiPriority w:val="20"/>
     <w:qFormat/>
     <w:rsid w:val="00D904EC"/>
@@ -6970,10 +8261,10 @@
       <w:iCs/>
     </w:rPr>
   </w:style>
-  <w:style w:type="character" w:customStyle="1" w:styleId="Heading2Char">
-    <w:name w:val="Heading 2 Char"/>
-    <w:basedOn w:val="DefaultParagraphFont"/>
-    <w:link w:val="Heading2"/>
+  <w:style w:type="character" w:customStyle="1" w:styleId="20">
+    <w:name w:val="Заголовок 2 Знак"/>
+    <w:basedOn w:val="a0"/>
+    <w:link w:val="2"/>
     <w:uiPriority w:val="9"/>
     <w:rsid w:val="00D904EC"/>
     <w:rPr>
@@ -6985,9 +8276,9 @@
       <w:lang w:eastAsia="uk-UA"/>
     </w:rPr>
   </w:style>
-  <w:style w:type="character" w:styleId="Hyperlink">
+  <w:style w:type="character" w:styleId="a4">
     <w:name w:val="Hyperlink"/>
-    <w:basedOn w:val="DefaultParagraphFont"/>
+    <w:basedOn w:val="a0"/>
     <w:uiPriority w:val="99"/>
     <w:unhideWhenUsed/>
     <w:rsid w:val="00D904EC"/>
@@ -6998,28 +8289,28 @@
   </w:style>
   <w:style w:type="character" w:customStyle="1" w:styleId="job-title-wrapper">
     <w:name w:val="job-title-wrapper"/>
-    <w:basedOn w:val="DefaultParagraphFont"/>
+    <w:basedOn w:val="a0"/>
     <w:rsid w:val="00D904EC"/>
   </w:style>
   <w:style w:type="character" w:customStyle="1" w:styleId="job-title">
     <w:name w:val="job-title"/>
-    <w:basedOn w:val="DefaultParagraphFont"/>
+    <w:basedOn w:val="a0"/>
     <w:rsid w:val="00D904EC"/>
   </w:style>
   <w:style w:type="character" w:customStyle="1" w:styleId="company-wrapper">
     <w:name w:val="company-wrapper"/>
-    <w:basedOn w:val="DefaultParagraphFont"/>
+    <w:basedOn w:val="a0"/>
     <w:rsid w:val="00D904EC"/>
   </w:style>
   <w:style w:type="character" w:customStyle="1" w:styleId="company">
     <w:name w:val="company"/>
-    <w:basedOn w:val="DefaultParagraphFont"/>
+    <w:basedOn w:val="a0"/>
     <w:rsid w:val="00D904EC"/>
   </w:style>
-  <w:style w:type="character" w:customStyle="1" w:styleId="Heading3Char">
-    <w:name w:val="Heading 3 Char"/>
-    <w:basedOn w:val="DefaultParagraphFont"/>
-    <w:link w:val="Heading3"/>
+  <w:style w:type="character" w:customStyle="1" w:styleId="30">
+    <w:name w:val="Заголовок 3 Знак"/>
+    <w:basedOn w:val="a0"/>
+    <w:link w:val="3"/>
     <w:uiPriority w:val="9"/>
     <w:rsid w:val="00F93C98"/>
     <w:rPr>
@@ -7034,12 +8325,12 @@
   </w:style>
   <w:style w:type="character" w:customStyle="1" w:styleId="mw-headline">
     <w:name w:val="mw-headline"/>
-    <w:basedOn w:val="DefaultParagraphFont"/>
+    <w:basedOn w:val="a0"/>
     <w:rsid w:val="00F93C98"/>
   </w:style>
-  <w:style w:type="paragraph" w:styleId="ListParagraph">
+  <w:style w:type="paragraph" w:styleId="a5">
     <w:name w:val="List Paragraph"/>
-    <w:basedOn w:val="Normal"/>
+    <w:basedOn w:val="a"/>
     <w:uiPriority w:val="34"/>
     <w:qFormat/>
     <w:rsid w:val="00C07A86"/>
@@ -7050,13 +8341,13 @@
   </w:style>
   <w:style w:type="character" w:customStyle="1" w:styleId="apple-converted-space">
     <w:name w:val="apple-converted-space"/>
-    <w:basedOn w:val="DefaultParagraphFont"/>
+    <w:basedOn w:val="a0"/>
     <w:rsid w:val="00E523E2"/>
   </w:style>
-  <w:style w:type="character" w:customStyle="1" w:styleId="a">
+  <w:style w:type="character" w:customStyle="1" w:styleId="a6">
     <w:name w:val="Основной текст_"/>
-    <w:basedOn w:val="DefaultParagraphFont"/>
-    <w:link w:val="1"/>
+    <w:basedOn w:val="a0"/>
+    <w:link w:val="11"/>
     <w:uiPriority w:val="99"/>
     <w:rsid w:val="00F82359"/>
     <w:rPr>
@@ -7066,10 +8357,10 @@
       <w:shd w:val="clear" w:color="auto" w:fill="FFFFFF"/>
     </w:rPr>
   </w:style>
-  <w:style w:type="paragraph" w:customStyle="1" w:styleId="1">
+  <w:style w:type="paragraph" w:customStyle="1" w:styleId="11">
     <w:name w:val="Основной текст1"/>
-    <w:basedOn w:val="Normal"/>
-    <w:link w:val="a"/>
+    <w:basedOn w:val="a"/>
+    <w:link w:val="a6"/>
     <w:uiPriority w:val="99"/>
     <w:rsid w:val="00F82359"/>
     <w:pPr>
@@ -7085,9 +8376,9 @@
       <w:lang w:val="uk-UA" w:eastAsia="en-US"/>
     </w:rPr>
   </w:style>
-  <w:style w:type="character" w:styleId="Strong">
+  <w:style w:type="character" w:styleId="a7">
     <w:name w:val="Strong"/>
-    <w:basedOn w:val="DefaultParagraphFont"/>
+    <w:basedOn w:val="a0"/>
     <w:uiPriority w:val="22"/>
     <w:qFormat/>
     <w:rsid w:val="00ED2437"/>
@@ -7098,24 +8389,23 @@
   </w:style>
   <w:style w:type="character" w:customStyle="1" w:styleId="ref-info">
     <w:name w:val="ref-info"/>
-    <w:basedOn w:val="DefaultParagraphFont"/>
+    <w:basedOn w:val="a0"/>
     <w:rsid w:val="00532970"/>
   </w:style>
   <w:style w:type="character" w:customStyle="1" w:styleId="link-ru">
     <w:name w:val="link-ru"/>
-    <w:basedOn w:val="DefaultParagraphFont"/>
+    <w:basedOn w:val="a0"/>
     <w:rsid w:val="00532970"/>
   </w:style>
-  <w:style w:type="table" w:styleId="TableGrid">
+  <w:style w:type="table" w:styleId="a8">
     <w:name w:val="Table Grid"/>
-    <w:basedOn w:val="TableNormal"/>
+    <w:basedOn w:val="a1"/>
     <w:uiPriority w:val="59"/>
     <w:rsid w:val="00241B07"/>
     <w:pPr>
       <w:spacing w:after="0" w:line="240" w:lineRule="auto"/>
     </w:pPr>
     <w:tblPr>
-      <w:tblInd w:w="0" w:type="dxa"/>
       <w:tblBorders>
         <w:top w:val="single" w:sz="4" w:space="0" w:color="auto"/>
         <w:left w:val="single" w:sz="4" w:space="0" w:color="auto"/>
@@ -7124,18 +8414,12 @@
         <w:insideH w:val="single" w:sz="4" w:space="0" w:color="auto"/>
         <w:insideV w:val="single" w:sz="4" w:space="0" w:color="auto"/>
       </w:tblBorders>
-      <w:tblCellMar>
-        <w:top w:w="0" w:type="dxa"/>
-        <w:left w:w="108" w:type="dxa"/>
-        <w:bottom w:w="0" w:type="dxa"/>
-        <w:right w:w="108" w:type="dxa"/>
-      </w:tblCellMar>
     </w:tblPr>
   </w:style>
-  <w:style w:type="character" w:customStyle="1" w:styleId="Heading1Char">
-    <w:name w:val="Heading 1 Char"/>
-    <w:basedOn w:val="DefaultParagraphFont"/>
-    <w:link w:val="Heading1"/>
+  <w:style w:type="character" w:customStyle="1" w:styleId="10">
+    <w:name w:val="Заголовок 1 Знак"/>
+    <w:basedOn w:val="a0"/>
+    <w:link w:val="1"/>
     <w:uiPriority w:val="9"/>
     <w:rsid w:val="000D174C"/>
     <w:rPr>
@@ -7146,10 +8430,10 @@
       <w:lang w:val="ru-RU" w:eastAsia="ru-RU"/>
     </w:rPr>
   </w:style>
-  <w:style w:type="paragraph" w:styleId="FootnoteText">
+  <w:style w:type="paragraph" w:styleId="a9">
     <w:name w:val="footnote text"/>
-    <w:basedOn w:val="Normal"/>
-    <w:link w:val="FootnoteTextChar"/>
+    <w:basedOn w:val="a"/>
+    <w:link w:val="aa"/>
     <w:uiPriority w:val="99"/>
     <w:semiHidden/>
     <w:unhideWhenUsed/>
@@ -7158,10 +8442,10 @@
       <w:sz w:val="20"/>
     </w:rPr>
   </w:style>
-  <w:style w:type="character" w:customStyle="1" w:styleId="FootnoteTextChar">
-    <w:name w:val="Footnote Text Char"/>
-    <w:basedOn w:val="DefaultParagraphFont"/>
-    <w:link w:val="FootnoteText"/>
+  <w:style w:type="character" w:customStyle="1" w:styleId="aa">
+    <w:name w:val="Текст сноски Знак"/>
+    <w:basedOn w:val="a0"/>
+    <w:link w:val="a9"/>
     <w:uiPriority w:val="99"/>
     <w:semiHidden/>
     <w:rsid w:val="00C7509C"/>
@@ -7172,9 +8456,9 @@
       <w:lang w:val="ru-RU" w:eastAsia="ru-RU"/>
     </w:rPr>
   </w:style>
-  <w:style w:type="character" w:styleId="FootnoteReference">
+  <w:style w:type="character" w:styleId="ab">
     <w:name w:val="footnote reference"/>
-    <w:basedOn w:val="DefaultParagraphFont"/>
+    <w:basedOn w:val="a0"/>
     <w:uiPriority w:val="99"/>
     <w:semiHidden/>
     <w:unhideWhenUsed/>
@@ -7183,10 +8467,10 @@
       <w:vertAlign w:val="superscript"/>
     </w:rPr>
   </w:style>
-  <w:style w:type="paragraph" w:styleId="BalloonText">
+  <w:style w:type="paragraph" w:styleId="ac">
     <w:name w:val="Balloon Text"/>
-    <w:basedOn w:val="Normal"/>
-    <w:link w:val="BalloonTextChar"/>
+    <w:basedOn w:val="a"/>
+    <w:link w:val="ad"/>
     <w:uiPriority w:val="99"/>
     <w:semiHidden/>
     <w:unhideWhenUsed/>
@@ -7197,10 +8481,10 @@
       <w:szCs w:val="16"/>
     </w:rPr>
   </w:style>
-  <w:style w:type="character" w:customStyle="1" w:styleId="BalloonTextChar">
-    <w:name w:val="Balloon Text Char"/>
-    <w:basedOn w:val="DefaultParagraphFont"/>
-    <w:link w:val="BalloonText"/>
+  <w:style w:type="character" w:customStyle="1" w:styleId="ad">
+    <w:name w:val="Текст выноски Знак"/>
+    <w:basedOn w:val="a0"/>
+    <w:link w:val="ac"/>
     <w:uiPriority w:val="99"/>
     <w:semiHidden/>
     <w:rsid w:val="00931E70"/>
@@ -7213,13 +8497,13 @@
   </w:style>
   <w:style w:type="character" w:customStyle="1" w:styleId="fn">
     <w:name w:val="fn"/>
-    <w:basedOn w:val="DefaultParagraphFont"/>
+    <w:basedOn w:val="a0"/>
     <w:rsid w:val="00CC2B53"/>
   </w:style>
-  <w:style w:type="character" w:customStyle="1" w:styleId="Heading4Char">
-    <w:name w:val="Heading 4 Char"/>
-    <w:basedOn w:val="DefaultParagraphFont"/>
-    <w:link w:val="Heading4"/>
+  <w:style w:type="character" w:customStyle="1" w:styleId="40">
+    <w:name w:val="Заголовок 4 Знак"/>
+    <w:basedOn w:val="a0"/>
+    <w:link w:val="4"/>
     <w:uiPriority w:val="9"/>
     <w:semiHidden/>
     <w:rsid w:val="00455080"/>
@@ -7235,10 +8519,10 @@
       <w:lang w:val="ru-RU" w:eastAsia="ru-RU"/>
     </w:rPr>
   </w:style>
-  <w:style w:type="paragraph" w:styleId="Header">
+  <w:style w:type="paragraph" w:styleId="ae">
     <w:name w:val="header"/>
-    <w:basedOn w:val="Normal"/>
-    <w:link w:val="HeaderChar"/>
+    <w:basedOn w:val="a"/>
+    <w:link w:val="af"/>
     <w:uiPriority w:val="99"/>
     <w:unhideWhenUsed/>
     <w:rsid w:val="00DC67C2"/>
@@ -7249,10 +8533,10 @@
       </w:tabs>
     </w:pPr>
   </w:style>
-  <w:style w:type="character" w:customStyle="1" w:styleId="HeaderChar">
-    <w:name w:val="Header Char"/>
-    <w:basedOn w:val="DefaultParagraphFont"/>
-    <w:link w:val="Header"/>
+  <w:style w:type="character" w:customStyle="1" w:styleId="af">
+    <w:name w:val="Верхний колонтитул Знак"/>
+    <w:basedOn w:val="a0"/>
+    <w:link w:val="ae"/>
     <w:uiPriority w:val="99"/>
     <w:rsid w:val="00DC67C2"/>
     <w:rPr>
@@ -7262,10 +8546,10 @@
       <w:lang w:val="ru-RU" w:eastAsia="ru-RU"/>
     </w:rPr>
   </w:style>
-  <w:style w:type="paragraph" w:styleId="Footer">
+  <w:style w:type="paragraph" w:styleId="af0">
     <w:name w:val="footer"/>
-    <w:basedOn w:val="Normal"/>
-    <w:link w:val="FooterChar"/>
+    <w:basedOn w:val="a"/>
+    <w:link w:val="af1"/>
     <w:uiPriority w:val="99"/>
     <w:semiHidden/>
     <w:unhideWhenUsed/>
@@ -7277,10 +8561,10 @@
       </w:tabs>
     </w:pPr>
   </w:style>
-  <w:style w:type="character" w:customStyle="1" w:styleId="FooterChar">
-    <w:name w:val="Footer Char"/>
-    <w:basedOn w:val="DefaultParagraphFont"/>
-    <w:link w:val="Footer"/>
+  <w:style w:type="character" w:customStyle="1" w:styleId="af1">
+    <w:name w:val="Нижний колонтитул Знак"/>
+    <w:basedOn w:val="a0"/>
+    <w:link w:val="af0"/>
     <w:uiPriority w:val="99"/>
     <w:semiHidden/>
     <w:rsid w:val="00DC67C2"/>
@@ -7582,7 +8866,7 @@
 </file>
 
 <file path=customXml/itemProps1.xml><?xml version="1.0" encoding="utf-8"?>
-<ds:datastoreItem xmlns:ds="http://schemas.openxmlformats.org/officeDocument/2006/customXml" ds:itemID="{75296971-3A38-433F-9DCD-E0803955CC0D}">
+<ds:datastoreItem xmlns:ds="http://schemas.openxmlformats.org/officeDocument/2006/customXml" ds:itemID="{E6DCE8AD-B6ED-42F1-AFCB-65A506BB7E50}">
   <ds:schemaRefs>
     <ds:schemaRef ds:uri="http://schemas.openxmlformats.org/officeDocument/2006/bibliography"/>
   </ds:schemaRefs>
